--- a/webpack高级.docx
+++ b/webpack高级.docx
@@ -5,6 +5,13 @@
     <w:sdt>
       <w:sdtPr>
         <w:rPr>
+          <w:rFonts w:asciiTheme="minorHAnsi" w:eastAsiaTheme="minorEastAsia" w:hAnsiTheme="minorHAnsi" w:cstheme="minorBidi"/>
+          <w:b w:val="0"/>
+          <w:bCs w:val="0"/>
+          <w:color w:val="auto"/>
+          <w:kern w:val="2"/>
+          <w:sz w:val="24"/>
+          <w:szCs w:val="24"/>
           <w:lang w:val="zh-CN"/>
         </w:rPr>
         <w:id w:val="810526102"/>
@@ -15,12 +22,7 @@
       </w:sdtPr>
       <w:sdtEndPr>
         <w:rPr>
-          <w:rFonts w:asciiTheme="minorHAnsi" w:eastAsiaTheme="minorEastAsia" w:hAnsiTheme="minorHAnsi" w:cstheme="minorBidi"/>
           <w:noProof/>
-          <w:color w:val="auto"/>
-          <w:kern w:val="2"/>
-          <w:sz w:val="24"/>
-          <w:szCs w:val="24"/>
           <w:lang w:val="en-US"/>
         </w:rPr>
       </w:sdtEndPr>
@@ -66,7 +68,7 @@
             </w:rPr>
             <w:fldChar w:fldCharType="separate"/>
           </w:r>
-          <w:hyperlink w:anchor="_Toc530558663" w:history="1">
+          <w:hyperlink w:anchor="_Toc534454892" w:history="1">
             <w:r>
               <w:rPr>
                 <w:rStyle w:val="a4"/>
@@ -93,7 +95,7 @@
                 <w:noProof/>
                 <w:webHidden/>
               </w:rPr>
-              <w:instrText xml:space="preserve"> PAGEREF _Toc530558663 \h </w:instrText>
+              <w:instrText xml:space="preserve"> PAGEREF _Toc534454892 \h </w:instrText>
             </w:r>
             <w:r>
               <w:rPr>
@@ -113,7 +115,7 @@
                 <w:noProof/>
                 <w:webHidden/>
               </w:rPr>
-              <w:t>1</w:t>
+              <w:t>2</w:t>
             </w:r>
             <w:r>
               <w:rPr>
@@ -139,7 +141,7 @@
               <w:szCs w:val="24"/>
             </w:rPr>
           </w:pPr>
-          <w:hyperlink w:anchor="_Toc530558664" w:history="1">
+          <w:hyperlink w:anchor="_Toc534454893" w:history="1">
             <w:r>
               <w:rPr>
                 <w:rStyle w:val="a4"/>
@@ -166,7 +168,7 @@
                 <w:noProof/>
                 <w:webHidden/>
               </w:rPr>
-              <w:instrText xml:space="preserve"> PAGEREF _Toc530558664 \h </w:instrText>
+              <w:instrText xml:space="preserve"> PAGEREF _Toc534454893 \h </w:instrText>
             </w:r>
             <w:r>
               <w:rPr>
@@ -210,12 +212,83 @@
               <w:szCs w:val="24"/>
             </w:rPr>
           </w:pPr>
-          <w:hyperlink w:anchor="_Toc530558665" w:history="1">
+          <w:hyperlink w:anchor="_Toc534454894" w:history="1">
             <w:r>
               <w:rPr>
                 <w:rStyle w:val="a4"/>
                 <w:noProof/>
               </w:rPr>
+              <w:t>命名规则</w:t>
+            </w:r>
+            <w:r>
+              <w:rPr>
+                <w:noProof/>
+                <w:webHidden/>
+              </w:rPr>
+              <w:tab/>
+            </w:r>
+            <w:r>
+              <w:rPr>
+                <w:noProof/>
+                <w:webHidden/>
+              </w:rPr>
+              <w:fldChar w:fldCharType="begin"/>
+            </w:r>
+            <w:r>
+              <w:rPr>
+                <w:noProof/>
+                <w:webHidden/>
+              </w:rPr>
+              <w:instrText xml:space="preserve"> PAGEREF _Toc534454894 \h </w:instrText>
+            </w:r>
+            <w:r>
+              <w:rPr>
+                <w:noProof/>
+                <w:webHidden/>
+              </w:rPr>
+            </w:r>
+            <w:r>
+              <w:rPr>
+                <w:noProof/>
+                <w:webHidden/>
+              </w:rPr>
+              <w:fldChar w:fldCharType="separate"/>
+            </w:r>
+            <w:r>
+              <w:rPr>
+                <w:noProof/>
+                <w:webHidden/>
+              </w:rPr>
+              <w:t>2</w:t>
+            </w:r>
+            <w:r>
+              <w:rPr>
+                <w:noProof/>
+                <w:webHidden/>
+              </w:rPr>
+              <w:fldChar w:fldCharType="end"/>
+            </w:r>
+          </w:hyperlink>
+        </w:p>
+        <w:p>
+          <w:pPr>
+            <w:pStyle w:val="31"/>
+            <w:tabs>
+              <w:tab w:val="right" w:leader="dot" w:pos="8290"/>
+            </w:tabs>
+            <w:rPr>
+              <w:rFonts w:eastAsiaTheme="minorEastAsia"/>
+              <w:noProof/>
+              <w:sz w:val="24"/>
+              <w:szCs w:val="24"/>
+            </w:rPr>
+          </w:pPr>
+          <w:hyperlink w:anchor="_Toc534454895" w:history="1">
+            <w:r>
+              <w:rPr>
+                <w:rStyle w:val="a4"/>
+                <w:noProof/>
+              </w:rPr>
               <w:t>chunk</w:t>
             </w:r>
             <w:r>
@@ -237,7 +310,7 @@
                 <w:noProof/>
                 <w:webHidden/>
               </w:rPr>
-              <w:instrText xml:space="preserve"> PAGEREF _Toc530558665 \h </w:instrText>
+              <w:instrText xml:space="preserve"> PAGEREF _Toc534454895 \h </w:instrText>
             </w:r>
             <w:r>
               <w:rPr>
@@ -283,7 +356,7 @@
               <w:szCs w:val="24"/>
             </w:rPr>
           </w:pPr>
-          <w:hyperlink w:anchor="_Toc530558666" w:history="1">
+          <w:hyperlink w:anchor="_Toc534454896" w:history="1">
             <w:r>
               <w:rPr>
                 <w:rStyle w:val="a4"/>
@@ -310,7 +383,7 @@
                 <w:noProof/>
                 <w:webHidden/>
               </w:rPr>
-              <w:instrText xml:space="preserve"> PAGEREF _Toc530558666 \h </w:instrText>
+              <w:instrText xml:space="preserve"> PAGEREF _Toc534454896 \h </w:instrText>
             </w:r>
             <w:r>
               <w:rPr>
@@ -330,7 +403,7 @@
                 <w:noProof/>
                 <w:webHidden/>
               </w:rPr>
-              <w:t>2</w:t>
+              <w:t>3</w:t>
             </w:r>
             <w:r>
               <w:rPr>
@@ -356,7 +429,7 @@
               <w:szCs w:val="24"/>
             </w:rPr>
           </w:pPr>
-          <w:hyperlink w:anchor="_Toc530558667" w:history="1">
+          <w:hyperlink w:anchor="_Toc534454897" w:history="1">
             <w:r>
               <w:rPr>
                 <w:rStyle w:val="a4"/>
@@ -383,7 +456,7 @@
                 <w:noProof/>
                 <w:webHidden/>
               </w:rPr>
-              <w:instrText xml:space="preserve"> PAGEREF _Toc530558667 \h </w:instrText>
+              <w:instrText xml:space="preserve"> PAGEREF _Toc534454897 \h </w:instrText>
             </w:r>
             <w:r>
               <w:rPr>
@@ -403,7 +476,7 @@
                 <w:noProof/>
                 <w:webHidden/>
               </w:rPr>
-              <w:t>2</w:t>
+              <w:t>3</w:t>
             </w:r>
             <w:r>
               <w:rPr>
@@ -429,7 +502,7 @@
               <w:szCs w:val="24"/>
             </w:rPr>
           </w:pPr>
-          <w:hyperlink w:anchor="_Toc530558668" w:history="1">
+          <w:hyperlink w:anchor="_Toc534454898" w:history="1">
             <w:r>
               <w:rPr>
                 <w:rStyle w:val="a4"/>
@@ -456,7 +529,7 @@
                 <w:noProof/>
                 <w:webHidden/>
               </w:rPr>
-              <w:instrText xml:space="preserve"> PAGEREF _Toc530558668 \h </w:instrText>
+              <w:instrText xml:space="preserve"> PAGEREF _Toc534454898 \h </w:instrText>
             </w:r>
             <w:r>
               <w:rPr>
@@ -500,7 +573,7 @@
               <w:szCs w:val="24"/>
             </w:rPr>
           </w:pPr>
-          <w:hyperlink w:anchor="_Toc530558669" w:history="1">
+          <w:hyperlink w:anchor="_Toc534454899" w:history="1">
             <w:r>
               <w:rPr>
                 <w:rStyle w:val="a4"/>
@@ -527,7 +600,7 @@
                 <w:noProof/>
                 <w:webHidden/>
               </w:rPr>
-              <w:instrText xml:space="preserve"> PAGEREF _Toc530558669 \h </w:instrText>
+              <w:instrText xml:space="preserve"> PAGEREF _Toc534454899 \h </w:instrText>
             </w:r>
             <w:r>
               <w:rPr>
@@ -571,7 +644,7 @@
               <w:szCs w:val="24"/>
             </w:rPr>
           </w:pPr>
-          <w:hyperlink w:anchor="_Toc530558670" w:history="1">
+          <w:hyperlink w:anchor="_Toc534454900" w:history="1">
             <w:r>
               <w:rPr>
                 <w:rStyle w:val="a4"/>
@@ -598,7 +671,7 @@
                 <w:noProof/>
                 <w:webHidden/>
               </w:rPr>
-              <w:instrText xml:space="preserve"> PAGEREF _Toc530558670 \h </w:instrText>
+              <w:instrText xml:space="preserve"> PAGEREF _Toc534454900 \h </w:instrText>
             </w:r>
             <w:r>
               <w:rPr>
@@ -644,7 +717,7 @@
               <w:szCs w:val="24"/>
             </w:rPr>
           </w:pPr>
-          <w:hyperlink w:anchor="_Toc530558671" w:history="1">
+          <w:hyperlink w:anchor="_Toc534454901" w:history="1">
             <w:r>
               <w:rPr>
                 <w:rStyle w:val="a4"/>
@@ -671,7 +744,7 @@
                 <w:noProof/>
                 <w:webHidden/>
               </w:rPr>
-              <w:instrText xml:space="preserve"> PAGEREF _Toc530558671 \h </w:instrText>
+              <w:instrText xml:space="preserve"> PAGEREF _Toc534454901 \h </w:instrText>
             </w:r>
             <w:r>
               <w:rPr>
@@ -691,7 +764,7 @@
                 <w:noProof/>
                 <w:webHidden/>
               </w:rPr>
-              <w:t>3</w:t>
+              <w:t>4</w:t>
             </w:r>
             <w:r>
               <w:rPr>
@@ -715,7 +788,7 @@
               <w:szCs w:val="24"/>
             </w:rPr>
           </w:pPr>
-          <w:hyperlink w:anchor="_Toc530558672" w:history="1">
+          <w:hyperlink w:anchor="_Toc534454902" w:history="1">
             <w:r>
               <w:rPr>
                 <w:rStyle w:val="a4"/>
@@ -742,149 +815,7 @@
                 <w:noProof/>
                 <w:webHidden/>
               </w:rPr>
-              <w:instrText xml:space="preserve"> PAGEREF _Toc530558672 \h </w:instrText>
-            </w:r>
-            <w:r>
-              <w:rPr>
-                <w:noProof/>
-                <w:webHidden/>
-              </w:rPr>
-            </w:r>
-            <w:r>
-              <w:rPr>
-                <w:noProof/>
-                <w:webHidden/>
-              </w:rPr>
-              <w:fldChar w:fldCharType="separate"/>
-            </w:r>
-            <w:r>
-              <w:rPr>
-                <w:noProof/>
-                <w:webHidden/>
-              </w:rPr>
-              <w:t>3</w:t>
-            </w:r>
-            <w:r>
-              <w:rPr>
-                <w:noProof/>
-                <w:webHidden/>
-              </w:rPr>
-              <w:fldChar w:fldCharType="end"/>
-            </w:r>
-          </w:hyperlink>
-        </w:p>
-        <w:p>
-          <w:pPr>
-            <w:pStyle w:val="11"/>
-            <w:tabs>
-              <w:tab w:val="right" w:leader="dot" w:pos="8290"/>
-            </w:tabs>
-            <w:rPr>
-              <w:rFonts w:eastAsiaTheme="minorEastAsia"/>
-              <w:b w:val="0"/>
-              <w:bCs w:val="0"/>
-              <w:noProof/>
-            </w:rPr>
-          </w:pPr>
-          <w:hyperlink w:anchor="_Toc530558673" w:history="1">
-            <w:r>
-              <w:rPr>
-                <w:rStyle w:val="a4"/>
-                <w:noProof/>
-              </w:rPr>
-              <w:t>plugins</w:t>
-            </w:r>
-            <w:r>
-              <w:rPr>
-                <w:noProof/>
-                <w:webHidden/>
-              </w:rPr>
-              <w:tab/>
-            </w:r>
-            <w:r>
-              <w:rPr>
-                <w:noProof/>
-                <w:webHidden/>
-              </w:rPr>
-              <w:fldChar w:fldCharType="begin"/>
-            </w:r>
-            <w:r>
-              <w:rPr>
-                <w:noProof/>
-                <w:webHidden/>
-              </w:rPr>
-              <w:instrText xml:space="preserve"> PAGEREF _Toc530558673 \h </w:instrText>
-            </w:r>
-            <w:r>
-              <w:rPr>
-                <w:noProof/>
-                <w:webHidden/>
-              </w:rPr>
-            </w:r>
-            <w:r>
-              <w:rPr>
-                <w:noProof/>
-                <w:webHidden/>
-              </w:rPr>
-              <w:fldChar w:fldCharType="separate"/>
-            </w:r>
-            <w:r>
-              <w:rPr>
-                <w:noProof/>
-                <w:webHidden/>
-              </w:rPr>
-              <w:t>4</w:t>
-            </w:r>
-            <w:r>
-              <w:rPr>
-                <w:noProof/>
-                <w:webHidden/>
-              </w:rPr>
-              <w:fldChar w:fldCharType="end"/>
-            </w:r>
-          </w:hyperlink>
-        </w:p>
-        <w:p>
-          <w:pPr>
-            <w:pStyle w:val="11"/>
-            <w:tabs>
-              <w:tab w:val="right" w:leader="dot" w:pos="8290"/>
-            </w:tabs>
-            <w:rPr>
-              <w:rFonts w:eastAsiaTheme="minorEastAsia"/>
-              <w:b w:val="0"/>
-              <w:bCs w:val="0"/>
-              <w:noProof/>
-            </w:rPr>
-          </w:pPr>
-          <w:hyperlink w:anchor="_Toc530558674" w:history="1">
-            <w:r>
-              <w:rPr>
-                <w:rStyle w:val="a4"/>
-                <w:noProof/>
-              </w:rPr>
-              <w:t>webpack4</w:t>
-            </w:r>
-            <w:r>
-              <w:rPr>
-                <w:noProof/>
-                <w:webHidden/>
-              </w:rPr>
-              <w:tab/>
-            </w:r>
-            <w:r>
-              <w:rPr>
-                <w:noProof/>
-                <w:webHidden/>
-              </w:rPr>
-              <w:fldChar w:fldCharType="begin"/>
-            </w:r>
-            <w:r>
-              <w:rPr>
-                <w:noProof/>
-                <w:webHidden/>
-              </w:rPr>
-              <w:instrText xml:space="preserve"> PAGEREF _Toc530558674 \h </w:instrText>
+              <w:instrText xml:space="preserve"> PAGEREF _Toc534454902 \h </w:instrText>
             </w:r>
             <w:r>
               <w:rPr>
@@ -930,13 +861,13 @@
               <w:szCs w:val="24"/>
             </w:rPr>
           </w:pPr>
-          <w:hyperlink w:anchor="_Toc530558675" w:history="1">
+          <w:hyperlink w:anchor="_Toc534454903" w:history="1">
             <w:r>
               <w:rPr>
                 <w:rStyle w:val="a4"/>
                 <w:noProof/>
               </w:rPr>
-              <w:t>默认配置</w:t>
+              <w:t>功能</w:t>
             </w:r>
             <w:r>
               <w:rPr>
@@ -957,7 +888,7 @@
                 <w:noProof/>
                 <w:webHidden/>
               </w:rPr>
-              <w:instrText xml:space="preserve"> PAGEREF _Toc530558675 \h </w:instrText>
+              <w:instrText xml:space="preserve"> PAGEREF _Toc534454903 \h </w:instrText>
             </w:r>
             <w:r>
               <w:rPr>
@@ -1003,13 +934,13 @@
               <w:szCs w:val="24"/>
             </w:rPr>
           </w:pPr>
-          <w:hyperlink w:anchor="_Toc530558676" w:history="1">
+          <w:hyperlink w:anchor="_Toc534454904" w:history="1">
             <w:r>
               <w:rPr>
                 <w:rStyle w:val="a4"/>
                 <w:noProof/>
               </w:rPr>
-              <w:t>mode</w:t>
+              <w:t>cdn加速</w:t>
             </w:r>
             <w:r>
               <w:rPr>
@@ -1030,7 +961,7 @@
                 <w:noProof/>
                 <w:webHidden/>
               </w:rPr>
-              <w:instrText xml:space="preserve"> PAGEREF _Toc530558676 \h </w:instrText>
+              <w:instrText xml:space="preserve"> PAGEREF _Toc534454904 \h </w:instrText>
             </w:r>
             <w:r>
               <w:rPr>
@@ -1076,13 +1007,13 @@
               <w:szCs w:val="24"/>
             </w:rPr>
           </w:pPr>
-          <w:hyperlink w:anchor="_Toc530558677" w:history="1">
+          <w:hyperlink w:anchor="_Toc534454905" w:history="1">
             <w:r>
               <w:rPr>
                 <w:rStyle w:val="a4"/>
                 <w:noProof/>
               </w:rPr>
-              <w:t>更新</w:t>
+              <w:t>按需加载</w:t>
             </w:r>
             <w:r>
               <w:rPr>
@@ -1103,78 +1034,7 @@
                 <w:noProof/>
                 <w:webHidden/>
               </w:rPr>
-              <w:instrText xml:space="preserve"> PAGEREF _Toc530558677 \h </w:instrText>
-            </w:r>
-            <w:r>
-              <w:rPr>
-                <w:noProof/>
-                <w:webHidden/>
-              </w:rPr>
-            </w:r>
-            <w:r>
-              <w:rPr>
-                <w:noProof/>
-                <w:webHidden/>
-              </w:rPr>
-              <w:fldChar w:fldCharType="separate"/>
-            </w:r>
-            <w:r>
-              <w:rPr>
-                <w:noProof/>
-                <w:webHidden/>
-              </w:rPr>
-              <w:t>4</w:t>
-            </w:r>
-            <w:r>
-              <w:rPr>
-                <w:noProof/>
-                <w:webHidden/>
-              </w:rPr>
-              <w:fldChar w:fldCharType="end"/>
-            </w:r>
-          </w:hyperlink>
-        </w:p>
-        <w:p>
-          <w:pPr>
-            <w:pStyle w:val="11"/>
-            <w:tabs>
-              <w:tab w:val="right" w:leader="dot" w:pos="8290"/>
-            </w:tabs>
-            <w:rPr>
-              <w:rFonts w:eastAsiaTheme="minorEastAsia"/>
-              <w:b w:val="0"/>
-              <w:bCs w:val="0"/>
-              <w:noProof/>
-            </w:rPr>
-          </w:pPr>
-          <w:hyperlink w:anchor="_Toc530558678" w:history="1">
-            <w:r>
-              <w:rPr>
-                <w:rStyle w:val="a4"/>
-                <w:noProof/>
-              </w:rPr>
-              <w:t>webpack-dev-server</w:t>
-            </w:r>
-            <w:r>
-              <w:rPr>
-                <w:noProof/>
-                <w:webHidden/>
-              </w:rPr>
-              <w:tab/>
-            </w:r>
-            <w:r>
-              <w:rPr>
-                <w:noProof/>
-                <w:webHidden/>
-              </w:rPr>
-              <w:fldChar w:fldCharType="begin"/>
-            </w:r>
-            <w:r>
-              <w:rPr>
-                <w:noProof/>
-                <w:webHidden/>
-              </w:rPr>
-              <w:instrText xml:space="preserve"> PAGEREF _Toc530558678 \h </w:instrText>
+              <w:instrText xml:space="preserve"> PAGEREF _Toc534454905 \h </w:instrText>
             </w:r>
             <w:r>
               <w:rPr>
@@ -1220,13 +1080,13 @@
               <w:szCs w:val="24"/>
             </w:rPr>
           </w:pPr>
-          <w:hyperlink w:anchor="_Toc530558679" w:history="1">
+          <w:hyperlink w:anchor="_Toc534454906" w:history="1">
             <w:r>
               <w:rPr>
                 <w:rStyle w:val="a4"/>
                 <w:noProof/>
               </w:rPr>
-              <w:t>调用</w:t>
+              <w:t>热更新</w:t>
             </w:r>
             <w:r>
               <w:rPr>
@@ -1247,7 +1107,7 @@
                 <w:noProof/>
                 <w:webHidden/>
               </w:rPr>
-              <w:instrText xml:space="preserve"> PAGEREF _Toc530558679 \h </w:instrText>
+              <w:instrText xml:space="preserve"> PAGEREF _Toc534454906 \h </w:instrText>
             </w:r>
             <w:r>
               <w:rPr>
@@ -1291,13 +1151,13 @@
               <w:szCs w:val="24"/>
             </w:rPr>
           </w:pPr>
-          <w:hyperlink w:anchor="_Toc530558680" w:history="1">
+          <w:hyperlink w:anchor="_Toc534454907" w:history="1">
             <w:r>
               <w:rPr>
                 <w:rStyle w:val="a4"/>
                 <w:noProof/>
               </w:rPr>
-              <w:t>webpack-dev-server命令行</w:t>
+              <w:t>命令行启动方式</w:t>
             </w:r>
             <w:r>
               <w:rPr>
@@ -1318,7 +1178,7 @@
                 <w:noProof/>
                 <w:webHidden/>
               </w:rPr>
-              <w:instrText xml:space="preserve"> PAGEREF _Toc530558680 \h </w:instrText>
+              <w:instrText xml:space="preserve"> PAGEREF _Toc534454907 \h </w:instrText>
             </w:r>
             <w:r>
               <w:rPr>
@@ -1362,12 +1222,1237 @@
               <w:szCs w:val="24"/>
             </w:rPr>
           </w:pPr>
-          <w:hyperlink w:anchor="_Toc530558681" w:history="1">
+          <w:hyperlink w:anchor="_Toc534454908" w:history="1">
             <w:r>
               <w:rPr>
                 <w:rStyle w:val="a4"/>
                 <w:noProof/>
               </w:rPr>
+              <w:t>node控制</w:t>
+            </w:r>
+            <w:r>
+              <w:rPr>
+                <w:noProof/>
+                <w:webHidden/>
+              </w:rPr>
+              <w:tab/>
+            </w:r>
+            <w:r>
+              <w:rPr>
+                <w:noProof/>
+                <w:webHidden/>
+              </w:rPr>
+              <w:fldChar w:fldCharType="begin"/>
+            </w:r>
+            <w:r>
+              <w:rPr>
+                <w:noProof/>
+                <w:webHidden/>
+              </w:rPr>
+              <w:instrText xml:space="preserve"> PAGEREF _Toc534454908 \h </w:instrText>
+            </w:r>
+            <w:r>
+              <w:rPr>
+                <w:noProof/>
+                <w:webHidden/>
+              </w:rPr>
+            </w:r>
+            <w:r>
+              <w:rPr>
+                <w:noProof/>
+                <w:webHidden/>
+              </w:rPr>
+              <w:fldChar w:fldCharType="separate"/>
+            </w:r>
+            <w:r>
+              <w:rPr>
+                <w:noProof/>
+                <w:webHidden/>
+              </w:rPr>
+              <w:t>5</w:t>
+            </w:r>
+            <w:r>
+              <w:rPr>
+                <w:noProof/>
+                <w:webHidden/>
+              </w:rPr>
+              <w:fldChar w:fldCharType="end"/>
+            </w:r>
+          </w:hyperlink>
+        </w:p>
+        <w:p>
+          <w:pPr>
+            <w:pStyle w:val="21"/>
+            <w:tabs>
+              <w:tab w:val="right" w:leader="dot" w:pos="8290"/>
+            </w:tabs>
+            <w:rPr>
+              <w:rFonts w:eastAsiaTheme="minorEastAsia"/>
+              <w:b w:val="0"/>
+              <w:bCs w:val="0"/>
+              <w:noProof/>
+              <w:sz w:val="24"/>
+              <w:szCs w:val="24"/>
+            </w:rPr>
+          </w:pPr>
+          <w:hyperlink w:anchor="_Toc534454909" w:history="1">
+            <w:r>
+              <w:rPr>
+                <w:rStyle w:val="a4"/>
+                <w:noProof/>
+              </w:rPr>
+              <w:t>拆包</w:t>
+            </w:r>
+            <w:r>
+              <w:rPr>
+                <w:noProof/>
+                <w:webHidden/>
+              </w:rPr>
+              <w:tab/>
+            </w:r>
+            <w:r>
+              <w:rPr>
+                <w:noProof/>
+                <w:webHidden/>
+              </w:rPr>
+              <w:fldChar w:fldCharType="begin"/>
+            </w:r>
+            <w:r>
+              <w:rPr>
+                <w:noProof/>
+                <w:webHidden/>
+              </w:rPr>
+              <w:instrText xml:space="preserve"> PAGEREF _Toc534454909 \h </w:instrText>
+            </w:r>
+            <w:r>
+              <w:rPr>
+                <w:noProof/>
+                <w:webHidden/>
+              </w:rPr>
+            </w:r>
+            <w:r>
+              <w:rPr>
+                <w:noProof/>
+                <w:webHidden/>
+              </w:rPr>
+              <w:fldChar w:fldCharType="separate"/>
+            </w:r>
+            <w:r>
+              <w:rPr>
+                <w:noProof/>
+                <w:webHidden/>
+              </w:rPr>
+              <w:t>5</w:t>
+            </w:r>
+            <w:r>
+              <w:rPr>
+                <w:noProof/>
+                <w:webHidden/>
+              </w:rPr>
+              <w:fldChar w:fldCharType="end"/>
+            </w:r>
+          </w:hyperlink>
+        </w:p>
+        <w:p>
+          <w:pPr>
+            <w:pStyle w:val="31"/>
+            <w:tabs>
+              <w:tab w:val="right" w:leader="dot" w:pos="8290"/>
+            </w:tabs>
+            <w:rPr>
+              <w:rFonts w:eastAsiaTheme="minorEastAsia"/>
+              <w:noProof/>
+              <w:sz w:val="24"/>
+              <w:szCs w:val="24"/>
+            </w:rPr>
+          </w:pPr>
+          <w:hyperlink w:anchor="_Toc534454910" w:history="1">
+            <w:r>
+              <w:rPr>
+                <w:rStyle w:val="a4"/>
+                <w:noProof/>
+              </w:rPr>
+              <w:t>CommonsChunkPlugin</w:t>
+            </w:r>
+            <w:r>
+              <w:rPr>
+                <w:noProof/>
+                <w:webHidden/>
+              </w:rPr>
+              <w:tab/>
+            </w:r>
+            <w:r>
+              <w:rPr>
+                <w:noProof/>
+                <w:webHidden/>
+              </w:rPr>
+              <w:fldChar w:fldCharType="begin"/>
+            </w:r>
+            <w:r>
+              <w:rPr>
+                <w:noProof/>
+                <w:webHidden/>
+              </w:rPr>
+              <w:instrText xml:space="preserve"> PAGEREF _Toc534454910 \h </w:instrText>
+            </w:r>
+            <w:r>
+              <w:rPr>
+                <w:noProof/>
+                <w:webHidden/>
+              </w:rPr>
+            </w:r>
+            <w:r>
+              <w:rPr>
+                <w:noProof/>
+                <w:webHidden/>
+              </w:rPr>
+              <w:fldChar w:fldCharType="separate"/>
+            </w:r>
+            <w:r>
+              <w:rPr>
+                <w:noProof/>
+                <w:webHidden/>
+              </w:rPr>
+              <w:t>5</w:t>
+            </w:r>
+            <w:r>
+              <w:rPr>
+                <w:noProof/>
+                <w:webHidden/>
+              </w:rPr>
+              <w:fldChar w:fldCharType="end"/>
+            </w:r>
+          </w:hyperlink>
+        </w:p>
+        <w:p>
+          <w:pPr>
+            <w:pStyle w:val="31"/>
+            <w:tabs>
+              <w:tab w:val="right" w:leader="dot" w:pos="8290"/>
+            </w:tabs>
+            <w:rPr>
+              <w:rFonts w:eastAsiaTheme="minorEastAsia"/>
+              <w:noProof/>
+              <w:sz w:val="24"/>
+              <w:szCs w:val="24"/>
+            </w:rPr>
+          </w:pPr>
+          <w:hyperlink w:anchor="_Toc534454911" w:history="1">
+            <w:r>
+              <w:rPr>
+                <w:rStyle w:val="a4"/>
+                <w:noProof/>
+              </w:rPr>
+              <w:t>SplitChunksPlugin</w:t>
+            </w:r>
+            <w:r>
+              <w:rPr>
+                <w:noProof/>
+                <w:webHidden/>
+              </w:rPr>
+              <w:tab/>
+            </w:r>
+            <w:r>
+              <w:rPr>
+                <w:noProof/>
+                <w:webHidden/>
+              </w:rPr>
+              <w:fldChar w:fldCharType="begin"/>
+            </w:r>
+            <w:r>
+              <w:rPr>
+                <w:noProof/>
+                <w:webHidden/>
+              </w:rPr>
+              <w:instrText xml:space="preserve"> PAGEREF _Toc534454911 \h </w:instrText>
+            </w:r>
+            <w:r>
+              <w:rPr>
+                <w:noProof/>
+                <w:webHidden/>
+              </w:rPr>
+            </w:r>
+            <w:r>
+              <w:rPr>
+                <w:noProof/>
+                <w:webHidden/>
+              </w:rPr>
+              <w:fldChar w:fldCharType="separate"/>
+            </w:r>
+            <w:r>
+              <w:rPr>
+                <w:noProof/>
+                <w:webHidden/>
+              </w:rPr>
+              <w:t>6</w:t>
+            </w:r>
+            <w:r>
+              <w:rPr>
+                <w:noProof/>
+                <w:webHidden/>
+              </w:rPr>
+              <w:fldChar w:fldCharType="end"/>
+            </w:r>
+          </w:hyperlink>
+        </w:p>
+        <w:p>
+          <w:pPr>
+            <w:pStyle w:val="21"/>
+            <w:tabs>
+              <w:tab w:val="right" w:leader="dot" w:pos="8290"/>
+            </w:tabs>
+            <w:rPr>
+              <w:rFonts w:eastAsiaTheme="minorEastAsia"/>
+              <w:b w:val="0"/>
+              <w:bCs w:val="0"/>
+              <w:noProof/>
+              <w:sz w:val="24"/>
+              <w:szCs w:val="24"/>
+            </w:rPr>
+          </w:pPr>
+          <w:hyperlink w:anchor="_Toc534454912" w:history="1">
+            <w:r>
+              <w:rPr>
+                <w:rStyle w:val="a4"/>
+                <w:noProof/>
+              </w:rPr>
+              <w:t>分包</w:t>
+            </w:r>
+            <w:r>
+              <w:rPr>
+                <w:noProof/>
+                <w:webHidden/>
+              </w:rPr>
+              <w:tab/>
+            </w:r>
+            <w:r>
+              <w:rPr>
+                <w:noProof/>
+                <w:webHidden/>
+              </w:rPr>
+              <w:fldChar w:fldCharType="begin"/>
+            </w:r>
+            <w:r>
+              <w:rPr>
+                <w:noProof/>
+                <w:webHidden/>
+              </w:rPr>
+              <w:instrText xml:space="preserve"> PAGEREF _Toc534454912 \h </w:instrText>
+            </w:r>
+            <w:r>
+              <w:rPr>
+                <w:noProof/>
+                <w:webHidden/>
+              </w:rPr>
+            </w:r>
+            <w:r>
+              <w:rPr>
+                <w:noProof/>
+                <w:webHidden/>
+              </w:rPr>
+              <w:fldChar w:fldCharType="separate"/>
+            </w:r>
+            <w:r>
+              <w:rPr>
+                <w:noProof/>
+                <w:webHidden/>
+              </w:rPr>
+              <w:t>7</w:t>
+            </w:r>
+            <w:r>
+              <w:rPr>
+                <w:noProof/>
+                <w:webHidden/>
+              </w:rPr>
+              <w:fldChar w:fldCharType="end"/>
+            </w:r>
+          </w:hyperlink>
+        </w:p>
+        <w:p>
+          <w:pPr>
+            <w:pStyle w:val="21"/>
+            <w:tabs>
+              <w:tab w:val="right" w:leader="dot" w:pos="8290"/>
+            </w:tabs>
+            <w:rPr>
+              <w:rFonts w:eastAsiaTheme="minorEastAsia"/>
+              <w:b w:val="0"/>
+              <w:bCs w:val="0"/>
+              <w:noProof/>
+              <w:sz w:val="24"/>
+              <w:szCs w:val="24"/>
+            </w:rPr>
+          </w:pPr>
+          <w:hyperlink w:anchor="_Toc534454913" w:history="1">
+            <w:r>
+              <w:rPr>
+                <w:rStyle w:val="a4"/>
+                <w:noProof/>
+              </w:rPr>
+              <w:t>分离css文件</w:t>
+            </w:r>
+            <w:r>
+              <w:rPr>
+                <w:noProof/>
+                <w:webHidden/>
+              </w:rPr>
+              <w:tab/>
+            </w:r>
+            <w:r>
+              <w:rPr>
+                <w:noProof/>
+                <w:webHidden/>
+              </w:rPr>
+              <w:fldChar w:fldCharType="begin"/>
+            </w:r>
+            <w:r>
+              <w:rPr>
+                <w:noProof/>
+                <w:webHidden/>
+              </w:rPr>
+              <w:instrText xml:space="preserve"> PAGEREF _Toc534454913 \h </w:instrText>
+            </w:r>
+            <w:r>
+              <w:rPr>
+                <w:noProof/>
+                <w:webHidden/>
+              </w:rPr>
+            </w:r>
+            <w:r>
+              <w:rPr>
+                <w:noProof/>
+                <w:webHidden/>
+              </w:rPr>
+              <w:fldChar w:fldCharType="separate"/>
+            </w:r>
+            <w:r>
+              <w:rPr>
+                <w:noProof/>
+                <w:webHidden/>
+              </w:rPr>
+              <w:t>7</w:t>
+            </w:r>
+            <w:r>
+              <w:rPr>
+                <w:noProof/>
+                <w:webHidden/>
+              </w:rPr>
+              <w:fldChar w:fldCharType="end"/>
+            </w:r>
+          </w:hyperlink>
+        </w:p>
+        <w:p>
+          <w:pPr>
+            <w:pStyle w:val="21"/>
+            <w:tabs>
+              <w:tab w:val="right" w:leader="dot" w:pos="8290"/>
+            </w:tabs>
+            <w:rPr>
+              <w:rFonts w:eastAsiaTheme="minorEastAsia"/>
+              <w:b w:val="0"/>
+              <w:bCs w:val="0"/>
+              <w:noProof/>
+              <w:sz w:val="24"/>
+              <w:szCs w:val="24"/>
+            </w:rPr>
+          </w:pPr>
+          <w:hyperlink w:anchor="_Toc534454914" w:history="1">
+            <w:r>
+              <w:rPr>
+                <w:rStyle w:val="a4"/>
+                <w:noProof/>
+              </w:rPr>
+              <w:t>雪碧图</w:t>
+            </w:r>
+            <w:r>
+              <w:rPr>
+                <w:noProof/>
+                <w:webHidden/>
+              </w:rPr>
+              <w:tab/>
+            </w:r>
+            <w:r>
+              <w:rPr>
+                <w:noProof/>
+                <w:webHidden/>
+              </w:rPr>
+              <w:fldChar w:fldCharType="begin"/>
+            </w:r>
+            <w:r>
+              <w:rPr>
+                <w:noProof/>
+                <w:webHidden/>
+              </w:rPr>
+              <w:instrText xml:space="preserve"> PAGEREF _Toc534454914 \h </w:instrText>
+            </w:r>
+            <w:r>
+              <w:rPr>
+                <w:noProof/>
+                <w:webHidden/>
+              </w:rPr>
+            </w:r>
+            <w:r>
+              <w:rPr>
+                <w:noProof/>
+                <w:webHidden/>
+              </w:rPr>
+              <w:fldChar w:fldCharType="separate"/>
+            </w:r>
+            <w:r>
+              <w:rPr>
+                <w:noProof/>
+                <w:webHidden/>
+              </w:rPr>
+              <w:t>7</w:t>
+            </w:r>
+            <w:r>
+              <w:rPr>
+                <w:noProof/>
+                <w:webHidden/>
+              </w:rPr>
+              <w:fldChar w:fldCharType="end"/>
+            </w:r>
+          </w:hyperlink>
+        </w:p>
+        <w:p>
+          <w:pPr>
+            <w:pStyle w:val="11"/>
+            <w:tabs>
+              <w:tab w:val="right" w:leader="dot" w:pos="8290"/>
+            </w:tabs>
+            <w:rPr>
+              <w:rFonts w:eastAsiaTheme="minorEastAsia"/>
+              <w:b w:val="0"/>
+              <w:bCs w:val="0"/>
+              <w:noProof/>
+            </w:rPr>
+          </w:pPr>
+          <w:hyperlink w:anchor="_Toc534454915" w:history="1">
+            <w:r>
+              <w:rPr>
+                <w:rStyle w:val="a4"/>
+                <w:noProof/>
+              </w:rPr>
+              <w:t>loader</w:t>
+            </w:r>
+            <w:r>
+              <w:rPr>
+                <w:noProof/>
+                <w:webHidden/>
+              </w:rPr>
+              <w:tab/>
+            </w:r>
+            <w:r>
+              <w:rPr>
+                <w:noProof/>
+                <w:webHidden/>
+              </w:rPr>
+              <w:fldChar w:fldCharType="begin"/>
+            </w:r>
+            <w:r>
+              <w:rPr>
+                <w:noProof/>
+                <w:webHidden/>
+              </w:rPr>
+              <w:instrText xml:space="preserve"> PAGEREF _Toc534454915 \h </w:instrText>
+            </w:r>
+            <w:r>
+              <w:rPr>
+                <w:noProof/>
+                <w:webHidden/>
+              </w:rPr>
+            </w:r>
+            <w:r>
+              <w:rPr>
+                <w:noProof/>
+                <w:webHidden/>
+              </w:rPr>
+              <w:fldChar w:fldCharType="separate"/>
+            </w:r>
+            <w:r>
+              <w:rPr>
+                <w:noProof/>
+                <w:webHidden/>
+              </w:rPr>
+              <w:t>8</w:t>
+            </w:r>
+            <w:r>
+              <w:rPr>
+                <w:noProof/>
+                <w:webHidden/>
+              </w:rPr>
+              <w:fldChar w:fldCharType="end"/>
+            </w:r>
+          </w:hyperlink>
+        </w:p>
+        <w:p>
+          <w:pPr>
+            <w:pStyle w:val="11"/>
+            <w:tabs>
+              <w:tab w:val="right" w:leader="dot" w:pos="8290"/>
+            </w:tabs>
+            <w:rPr>
+              <w:rFonts w:eastAsiaTheme="minorEastAsia"/>
+              <w:b w:val="0"/>
+              <w:bCs w:val="0"/>
+              <w:noProof/>
+            </w:rPr>
+          </w:pPr>
+          <w:hyperlink w:anchor="_Toc534454916" w:history="1">
+            <w:r>
+              <w:rPr>
+                <w:rStyle w:val="a4"/>
+                <w:noProof/>
+              </w:rPr>
+              <w:t>plugins</w:t>
+            </w:r>
+            <w:r>
+              <w:rPr>
+                <w:noProof/>
+                <w:webHidden/>
+              </w:rPr>
+              <w:tab/>
+            </w:r>
+            <w:r>
+              <w:rPr>
+                <w:noProof/>
+                <w:webHidden/>
+              </w:rPr>
+              <w:fldChar w:fldCharType="begin"/>
+            </w:r>
+            <w:r>
+              <w:rPr>
+                <w:noProof/>
+                <w:webHidden/>
+              </w:rPr>
+              <w:instrText xml:space="preserve"> PAGEREF _Toc534454916 \h </w:instrText>
+            </w:r>
+            <w:r>
+              <w:rPr>
+                <w:noProof/>
+                <w:webHidden/>
+              </w:rPr>
+            </w:r>
+            <w:r>
+              <w:rPr>
+                <w:noProof/>
+                <w:webHidden/>
+              </w:rPr>
+              <w:fldChar w:fldCharType="separate"/>
+            </w:r>
+            <w:r>
+              <w:rPr>
+                <w:noProof/>
+                <w:webHidden/>
+              </w:rPr>
+              <w:t>8</w:t>
+            </w:r>
+            <w:r>
+              <w:rPr>
+                <w:noProof/>
+                <w:webHidden/>
+              </w:rPr>
+              <w:fldChar w:fldCharType="end"/>
+            </w:r>
+          </w:hyperlink>
+        </w:p>
+        <w:p>
+          <w:pPr>
+            <w:pStyle w:val="21"/>
+            <w:tabs>
+              <w:tab w:val="right" w:leader="dot" w:pos="8290"/>
+            </w:tabs>
+            <w:rPr>
+              <w:rFonts w:eastAsiaTheme="minorEastAsia"/>
+              <w:b w:val="0"/>
+              <w:bCs w:val="0"/>
+              <w:noProof/>
+              <w:sz w:val="24"/>
+              <w:szCs w:val="24"/>
+            </w:rPr>
+          </w:pPr>
+          <w:hyperlink w:anchor="_Toc534454917" w:history="1">
+            <w:r>
+              <w:rPr>
+                <w:rStyle w:val="a4"/>
+                <w:noProof/>
+              </w:rPr>
+              <w:t>CommonsChunkPlugin</w:t>
+            </w:r>
+            <w:r>
+              <w:rPr>
+                <w:noProof/>
+                <w:webHidden/>
+              </w:rPr>
+              <w:tab/>
+            </w:r>
+            <w:r>
+              <w:rPr>
+                <w:noProof/>
+                <w:webHidden/>
+              </w:rPr>
+              <w:fldChar w:fldCharType="begin"/>
+            </w:r>
+            <w:r>
+              <w:rPr>
+                <w:noProof/>
+                <w:webHidden/>
+              </w:rPr>
+              <w:instrText xml:space="preserve"> PAGEREF _Toc534454917 \h </w:instrText>
+            </w:r>
+            <w:r>
+              <w:rPr>
+                <w:noProof/>
+                <w:webHidden/>
+              </w:rPr>
+            </w:r>
+            <w:r>
+              <w:rPr>
+                <w:noProof/>
+                <w:webHidden/>
+              </w:rPr>
+              <w:fldChar w:fldCharType="separate"/>
+            </w:r>
+            <w:r>
+              <w:rPr>
+                <w:noProof/>
+                <w:webHidden/>
+              </w:rPr>
+              <w:t>8</w:t>
+            </w:r>
+            <w:r>
+              <w:rPr>
+                <w:noProof/>
+                <w:webHidden/>
+              </w:rPr>
+              <w:fldChar w:fldCharType="end"/>
+            </w:r>
+          </w:hyperlink>
+        </w:p>
+        <w:p>
+          <w:pPr>
+            <w:pStyle w:val="11"/>
+            <w:tabs>
+              <w:tab w:val="right" w:leader="dot" w:pos="8290"/>
+            </w:tabs>
+            <w:rPr>
+              <w:rFonts w:eastAsiaTheme="minorEastAsia"/>
+              <w:b w:val="0"/>
+              <w:bCs w:val="0"/>
+              <w:noProof/>
+            </w:rPr>
+          </w:pPr>
+          <w:hyperlink w:anchor="_Toc534454918" w:history="1">
+            <w:r>
+              <w:rPr>
+                <w:rStyle w:val="a4"/>
+                <w:noProof/>
+              </w:rPr>
+              <w:t>webpack4</w:t>
+            </w:r>
+            <w:r>
+              <w:rPr>
+                <w:noProof/>
+                <w:webHidden/>
+              </w:rPr>
+              <w:tab/>
+            </w:r>
+            <w:r>
+              <w:rPr>
+                <w:noProof/>
+                <w:webHidden/>
+              </w:rPr>
+              <w:fldChar w:fldCharType="begin"/>
+            </w:r>
+            <w:r>
+              <w:rPr>
+                <w:noProof/>
+                <w:webHidden/>
+              </w:rPr>
+              <w:instrText xml:space="preserve"> PAGEREF _Toc534454918 \h </w:instrText>
+            </w:r>
+            <w:r>
+              <w:rPr>
+                <w:noProof/>
+                <w:webHidden/>
+              </w:rPr>
+            </w:r>
+            <w:r>
+              <w:rPr>
+                <w:noProof/>
+                <w:webHidden/>
+              </w:rPr>
+              <w:fldChar w:fldCharType="separate"/>
+            </w:r>
+            <w:r>
+              <w:rPr>
+                <w:noProof/>
+                <w:webHidden/>
+              </w:rPr>
+              <w:t>9</w:t>
+            </w:r>
+            <w:r>
+              <w:rPr>
+                <w:noProof/>
+                <w:webHidden/>
+              </w:rPr>
+              <w:fldChar w:fldCharType="end"/>
+            </w:r>
+          </w:hyperlink>
+        </w:p>
+        <w:p>
+          <w:pPr>
+            <w:pStyle w:val="21"/>
+            <w:tabs>
+              <w:tab w:val="right" w:leader="dot" w:pos="8290"/>
+            </w:tabs>
+            <w:rPr>
+              <w:rFonts w:eastAsiaTheme="minorEastAsia"/>
+              <w:b w:val="0"/>
+              <w:bCs w:val="0"/>
+              <w:noProof/>
+              <w:sz w:val="24"/>
+              <w:szCs w:val="24"/>
+            </w:rPr>
+          </w:pPr>
+          <w:hyperlink w:anchor="_Toc534454919" w:history="1">
+            <w:r>
+              <w:rPr>
+                <w:rStyle w:val="a4"/>
+                <w:noProof/>
+              </w:rPr>
+              <w:t>默认配置</w:t>
+            </w:r>
+            <w:r>
+              <w:rPr>
+                <w:noProof/>
+                <w:webHidden/>
+              </w:rPr>
+              <w:tab/>
+            </w:r>
+            <w:r>
+              <w:rPr>
+                <w:noProof/>
+                <w:webHidden/>
+              </w:rPr>
+              <w:fldChar w:fldCharType="begin"/>
+            </w:r>
+            <w:r>
+              <w:rPr>
+                <w:noProof/>
+                <w:webHidden/>
+              </w:rPr>
+              <w:instrText xml:space="preserve"> PAGEREF _Toc534454919 \h </w:instrText>
+            </w:r>
+            <w:r>
+              <w:rPr>
+                <w:noProof/>
+                <w:webHidden/>
+              </w:rPr>
+            </w:r>
+            <w:r>
+              <w:rPr>
+                <w:noProof/>
+                <w:webHidden/>
+              </w:rPr>
+              <w:fldChar w:fldCharType="separate"/>
+            </w:r>
+            <w:r>
+              <w:rPr>
+                <w:noProof/>
+                <w:webHidden/>
+              </w:rPr>
+              <w:t>9</w:t>
+            </w:r>
+            <w:r>
+              <w:rPr>
+                <w:noProof/>
+                <w:webHidden/>
+              </w:rPr>
+              <w:fldChar w:fldCharType="end"/>
+            </w:r>
+          </w:hyperlink>
+        </w:p>
+        <w:p>
+          <w:pPr>
+            <w:pStyle w:val="21"/>
+            <w:tabs>
+              <w:tab w:val="right" w:leader="dot" w:pos="8290"/>
+            </w:tabs>
+            <w:rPr>
+              <w:rFonts w:eastAsiaTheme="minorEastAsia"/>
+              <w:b w:val="0"/>
+              <w:bCs w:val="0"/>
+              <w:noProof/>
+              <w:sz w:val="24"/>
+              <w:szCs w:val="24"/>
+            </w:rPr>
+          </w:pPr>
+          <w:hyperlink w:anchor="_Toc534454920" w:history="1">
+            <w:r>
+              <w:rPr>
+                <w:rStyle w:val="a4"/>
+                <w:noProof/>
+              </w:rPr>
+              <w:t>mode</w:t>
+            </w:r>
+            <w:r>
+              <w:rPr>
+                <w:noProof/>
+                <w:webHidden/>
+              </w:rPr>
+              <w:tab/>
+            </w:r>
+            <w:r>
+              <w:rPr>
+                <w:noProof/>
+                <w:webHidden/>
+              </w:rPr>
+              <w:fldChar w:fldCharType="begin"/>
+            </w:r>
+            <w:r>
+              <w:rPr>
+                <w:noProof/>
+                <w:webHidden/>
+              </w:rPr>
+              <w:instrText xml:space="preserve"> PAGEREF _Toc534454920 \h </w:instrText>
+            </w:r>
+            <w:r>
+              <w:rPr>
+                <w:noProof/>
+                <w:webHidden/>
+              </w:rPr>
+            </w:r>
+            <w:r>
+              <w:rPr>
+                <w:noProof/>
+                <w:webHidden/>
+              </w:rPr>
+              <w:fldChar w:fldCharType="separate"/>
+            </w:r>
+            <w:r>
+              <w:rPr>
+                <w:noProof/>
+                <w:webHidden/>
+              </w:rPr>
+              <w:t>9</w:t>
+            </w:r>
+            <w:r>
+              <w:rPr>
+                <w:noProof/>
+                <w:webHidden/>
+              </w:rPr>
+              <w:fldChar w:fldCharType="end"/>
+            </w:r>
+          </w:hyperlink>
+        </w:p>
+        <w:p>
+          <w:pPr>
+            <w:pStyle w:val="21"/>
+            <w:tabs>
+              <w:tab w:val="right" w:leader="dot" w:pos="8290"/>
+            </w:tabs>
+            <w:rPr>
+              <w:rFonts w:eastAsiaTheme="minorEastAsia"/>
+              <w:b w:val="0"/>
+              <w:bCs w:val="0"/>
+              <w:noProof/>
+              <w:sz w:val="24"/>
+              <w:szCs w:val="24"/>
+            </w:rPr>
+          </w:pPr>
+          <w:hyperlink w:anchor="_Toc534454921" w:history="1">
+            <w:r>
+              <w:rPr>
+                <w:rStyle w:val="a4"/>
+                <w:noProof/>
+              </w:rPr>
+              <w:t>更新</w:t>
+            </w:r>
+            <w:r>
+              <w:rPr>
+                <w:noProof/>
+                <w:webHidden/>
+              </w:rPr>
+              <w:tab/>
+            </w:r>
+            <w:r>
+              <w:rPr>
+                <w:noProof/>
+                <w:webHidden/>
+              </w:rPr>
+              <w:fldChar w:fldCharType="begin"/>
+            </w:r>
+            <w:r>
+              <w:rPr>
+                <w:noProof/>
+                <w:webHidden/>
+              </w:rPr>
+              <w:instrText xml:space="preserve"> PAGEREF _Toc534454921 \h </w:instrText>
+            </w:r>
+            <w:r>
+              <w:rPr>
+                <w:noProof/>
+                <w:webHidden/>
+              </w:rPr>
+            </w:r>
+            <w:r>
+              <w:rPr>
+                <w:noProof/>
+                <w:webHidden/>
+              </w:rPr>
+              <w:fldChar w:fldCharType="separate"/>
+            </w:r>
+            <w:r>
+              <w:rPr>
+                <w:noProof/>
+                <w:webHidden/>
+              </w:rPr>
+              <w:t>9</w:t>
+            </w:r>
+            <w:r>
+              <w:rPr>
+                <w:noProof/>
+                <w:webHidden/>
+              </w:rPr>
+              <w:fldChar w:fldCharType="end"/>
+            </w:r>
+          </w:hyperlink>
+        </w:p>
+        <w:p>
+          <w:pPr>
+            <w:pStyle w:val="11"/>
+            <w:tabs>
+              <w:tab w:val="right" w:leader="dot" w:pos="8290"/>
+            </w:tabs>
+            <w:rPr>
+              <w:rFonts w:eastAsiaTheme="minorEastAsia"/>
+              <w:b w:val="0"/>
+              <w:bCs w:val="0"/>
+              <w:noProof/>
+            </w:rPr>
+          </w:pPr>
+          <w:hyperlink w:anchor="_Toc534454922" w:history="1">
+            <w:r>
+              <w:rPr>
+                <w:rStyle w:val="a4"/>
+                <w:noProof/>
+              </w:rPr>
+              <w:t>webpack-dev-server</w:t>
+            </w:r>
+            <w:r>
+              <w:rPr>
+                <w:noProof/>
+                <w:webHidden/>
+              </w:rPr>
+              <w:tab/>
+            </w:r>
+            <w:r>
+              <w:rPr>
+                <w:noProof/>
+                <w:webHidden/>
+              </w:rPr>
+              <w:fldChar w:fldCharType="begin"/>
+            </w:r>
+            <w:r>
+              <w:rPr>
+                <w:noProof/>
+                <w:webHidden/>
+              </w:rPr>
+              <w:instrText xml:space="preserve"> PAGEREF _Toc534454922 \h </w:instrText>
+            </w:r>
+            <w:r>
+              <w:rPr>
+                <w:noProof/>
+                <w:webHidden/>
+              </w:rPr>
+            </w:r>
+            <w:r>
+              <w:rPr>
+                <w:noProof/>
+                <w:webHidden/>
+              </w:rPr>
+              <w:fldChar w:fldCharType="separate"/>
+            </w:r>
+            <w:r>
+              <w:rPr>
+                <w:noProof/>
+                <w:webHidden/>
+              </w:rPr>
+              <w:t>9</w:t>
+            </w:r>
+            <w:r>
+              <w:rPr>
+                <w:noProof/>
+                <w:webHidden/>
+              </w:rPr>
+              <w:fldChar w:fldCharType="end"/>
+            </w:r>
+          </w:hyperlink>
+        </w:p>
+        <w:p>
+          <w:pPr>
+            <w:pStyle w:val="21"/>
+            <w:tabs>
+              <w:tab w:val="right" w:leader="dot" w:pos="8290"/>
+            </w:tabs>
+            <w:rPr>
+              <w:rFonts w:eastAsiaTheme="minorEastAsia"/>
+              <w:b w:val="0"/>
+              <w:bCs w:val="0"/>
+              <w:noProof/>
+              <w:sz w:val="24"/>
+              <w:szCs w:val="24"/>
+            </w:rPr>
+          </w:pPr>
+          <w:hyperlink w:anchor="_Toc534454923" w:history="1">
+            <w:r>
+              <w:rPr>
+                <w:rStyle w:val="a4"/>
+                <w:noProof/>
+              </w:rPr>
+              <w:t>调用</w:t>
+            </w:r>
+            <w:r>
+              <w:rPr>
+                <w:noProof/>
+                <w:webHidden/>
+              </w:rPr>
+              <w:tab/>
+            </w:r>
+            <w:r>
+              <w:rPr>
+                <w:noProof/>
+                <w:webHidden/>
+              </w:rPr>
+              <w:fldChar w:fldCharType="begin"/>
+            </w:r>
+            <w:r>
+              <w:rPr>
+                <w:noProof/>
+                <w:webHidden/>
+              </w:rPr>
+              <w:instrText xml:space="preserve"> PAGEREF _Toc534454923 \h </w:instrText>
+            </w:r>
+            <w:r>
+              <w:rPr>
+                <w:noProof/>
+                <w:webHidden/>
+              </w:rPr>
+            </w:r>
+            <w:r>
+              <w:rPr>
+                <w:noProof/>
+                <w:webHidden/>
+              </w:rPr>
+              <w:fldChar w:fldCharType="separate"/>
+            </w:r>
+            <w:r>
+              <w:rPr>
+                <w:noProof/>
+                <w:webHidden/>
+              </w:rPr>
+              <w:t>9</w:t>
+            </w:r>
+            <w:r>
+              <w:rPr>
+                <w:noProof/>
+                <w:webHidden/>
+              </w:rPr>
+              <w:fldChar w:fldCharType="end"/>
+            </w:r>
+          </w:hyperlink>
+        </w:p>
+        <w:p>
+          <w:pPr>
+            <w:pStyle w:val="31"/>
+            <w:tabs>
+              <w:tab w:val="right" w:leader="dot" w:pos="8290"/>
+            </w:tabs>
+            <w:rPr>
+              <w:rFonts w:eastAsiaTheme="minorEastAsia"/>
+              <w:noProof/>
+              <w:sz w:val="24"/>
+              <w:szCs w:val="24"/>
+            </w:rPr>
+          </w:pPr>
+          <w:hyperlink w:anchor="_Toc534454924" w:history="1">
+            <w:r>
+              <w:rPr>
+                <w:rStyle w:val="a4"/>
+                <w:noProof/>
+              </w:rPr>
+              <w:t>webpack-dev-server命令行</w:t>
+            </w:r>
+            <w:r>
+              <w:rPr>
+                <w:noProof/>
+                <w:webHidden/>
+              </w:rPr>
+              <w:tab/>
+            </w:r>
+            <w:r>
+              <w:rPr>
+                <w:noProof/>
+                <w:webHidden/>
+              </w:rPr>
+              <w:fldChar w:fldCharType="begin"/>
+            </w:r>
+            <w:r>
+              <w:rPr>
+                <w:noProof/>
+                <w:webHidden/>
+              </w:rPr>
+              <w:instrText xml:space="preserve"> PAGEREF _Toc534454924 \h </w:instrText>
+            </w:r>
+            <w:r>
+              <w:rPr>
+                <w:noProof/>
+                <w:webHidden/>
+              </w:rPr>
+            </w:r>
+            <w:r>
+              <w:rPr>
+                <w:noProof/>
+                <w:webHidden/>
+              </w:rPr>
+              <w:fldChar w:fldCharType="separate"/>
+            </w:r>
+            <w:r>
+              <w:rPr>
+                <w:noProof/>
+                <w:webHidden/>
+              </w:rPr>
+              <w:t>9</w:t>
+            </w:r>
+            <w:r>
+              <w:rPr>
+                <w:noProof/>
+                <w:webHidden/>
+              </w:rPr>
+              <w:fldChar w:fldCharType="end"/>
+            </w:r>
+          </w:hyperlink>
+        </w:p>
+        <w:p>
+          <w:pPr>
+            <w:pStyle w:val="31"/>
+            <w:tabs>
+              <w:tab w:val="right" w:leader="dot" w:pos="8290"/>
+            </w:tabs>
+            <w:rPr>
+              <w:rFonts w:eastAsiaTheme="minorEastAsia"/>
+              <w:noProof/>
+              <w:sz w:val="24"/>
+              <w:szCs w:val="24"/>
+            </w:rPr>
+          </w:pPr>
+          <w:hyperlink w:anchor="_Toc534454925" w:history="1">
+            <w:r>
+              <w:rPr>
+                <w:rStyle w:val="a4"/>
+                <w:noProof/>
+              </w:rPr>
               <w:t>nodeapi</w:t>
             </w:r>
             <w:r>
@@ -1389,7 +2474,7 @@
                 <w:noProof/>
                 <w:webHidden/>
               </w:rPr>
-              <w:instrText xml:space="preserve"> PAGEREF _Toc530558681 \h </w:instrText>
+              <w:instrText xml:space="preserve"> PAGEREF _Toc534454925 \h </w:instrText>
             </w:r>
             <w:r>
               <w:rPr>
@@ -1409,7 +2494,78 @@
                 <w:noProof/>
                 <w:webHidden/>
               </w:rPr>
-              <w:t>5</w:t>
+              <w:t>9</w:t>
+            </w:r>
+            <w:r>
+              <w:rPr>
+                <w:noProof/>
+                <w:webHidden/>
+              </w:rPr>
+              <w:fldChar w:fldCharType="end"/>
+            </w:r>
+          </w:hyperlink>
+        </w:p>
+        <w:p>
+          <w:pPr>
+            <w:pStyle w:val="11"/>
+            <w:tabs>
+              <w:tab w:val="right" w:leader="dot" w:pos="8290"/>
+            </w:tabs>
+            <w:rPr>
+              <w:rFonts w:eastAsiaTheme="minorEastAsia"/>
+              <w:b w:val="0"/>
+              <w:bCs w:val="0"/>
+              <w:noProof/>
+            </w:rPr>
+          </w:pPr>
+          <w:hyperlink w:anchor="_Toc534454926" w:history="1">
+            <w:r>
+              <w:rPr>
+                <w:rStyle w:val="a4"/>
+                <w:noProof/>
+              </w:rPr>
+              <w:t>编译出来的代码分析</w:t>
+            </w:r>
+            <w:r>
+              <w:rPr>
+                <w:noProof/>
+                <w:webHidden/>
+              </w:rPr>
+              <w:tab/>
+            </w:r>
+            <w:r>
+              <w:rPr>
+                <w:noProof/>
+                <w:webHidden/>
+              </w:rPr>
+              <w:fldChar w:fldCharType="begin"/>
+            </w:r>
+            <w:r>
+              <w:rPr>
+                <w:noProof/>
+                <w:webHidden/>
+              </w:rPr>
+              <w:instrText xml:space="preserve"> PAGEREF _Toc534454926 \h </w:instrText>
+            </w:r>
+            <w:r>
+              <w:rPr>
+                <w:noProof/>
+                <w:webHidden/>
+              </w:rPr>
+            </w:r>
+            <w:r>
+              <w:rPr>
+                <w:noProof/>
+                <w:webHidden/>
+              </w:rPr>
+              <w:fldChar w:fldCharType="separate"/>
+            </w:r>
+            <w:r>
+              <w:rPr>
+                <w:noProof/>
+                <w:webHidden/>
+              </w:rPr>
+              <w:t>10</w:t>
             </w:r>
             <w:r>
               <w:rPr>
@@ -1432,31 +2588,38 @@
         </w:p>
       </w:sdtContent>
     </w:sdt>
-    <w:p>
-      <w:pPr>
-        <w:rPr>
-          <w:rFonts w:hint="eastAsia"/>
-        </w:rPr>
-      </w:pPr>
-    </w:p>
-    <w:p>
-      <w:pPr>
-        <w:rPr>
-          <w:rFonts w:hint="eastAsia"/>
-        </w:rPr>
-      </w:pPr>
-      <w:r>
-        <w:t>process.env.NODE_ENV,这里的process.env.NODE_ENV不是node中的环境变量,而是webpack.DefinePlugin中定义的全局变量,允许你根据不同的环境执行不同的代码.</w:t>
+    <w:p/>
+    <w:p>
+      <w:proofErr w:type="spellStart"/>
+      <w:r>
+        <w:t>process.env.NODE_ENV</w:t>
+      </w:r>
+      <w:proofErr w:type="spellEnd"/>
+      <w:r>
+        <w:t>,这里的</w:t>
+      </w:r>
+      <w:proofErr w:type="spellStart"/>
+      <w:r>
+        <w:t>process.env.NODE_ENV</w:t>
+      </w:r>
+      <w:proofErr w:type="spellEnd"/>
+      <w:r>
+        <w:t>不是node中的环境变量,而是</w:t>
+      </w:r>
+      <w:proofErr w:type="spellStart"/>
+      <w:r>
+        <w:t>webpack.DefinePlugin</w:t>
+      </w:r>
+      <w:proofErr w:type="spellEnd"/>
+      <w:r>
+        <w:t>中定义的全局变量,允许你根据不同的环境执行不同的代码.</w:t>
       </w:r>
     </w:p>
     <w:p>
       <w:pPr>
         <w:pStyle w:val="1"/>
-        <w:rPr>
-          <w:rFonts w:hint="eastAsia"/>
-        </w:rPr>
       </w:pPr>
-      <w:bookmarkStart w:id="0" w:name="_Toc530558663"/>
+      <w:bookmarkStart w:id="0" w:name="_Toc534454892"/>
       <w:r>
         <w:rPr>
           <w:rFonts w:hint="eastAsia"/>
@@ -1466,23 +2629,39 @@
       <w:bookmarkEnd w:id="0"/>
     </w:p>
     <w:p>
-      <w:pPr>
-        <w:rPr>
-          <w:rFonts w:hint="eastAsia"/>
-        </w:rPr>
-      </w:pPr>
-      <w:r>
-        <w:rPr>
-          <w:rFonts w:hint="eastAsia"/>
-        </w:rPr>
-        <w:t>最好用__dirname或者process.cwd控制目录，因为有些配置的路径是相对工作</w:t>
-      </w:r>
-      <w:r>
-        <w:rPr>
-          <w:rFonts w:hint="eastAsia"/>
-        </w:rPr>
-        <w:lastRenderedPageBreak/>
-        <w:t>目录，</w:t>
+      <w:r>
+        <w:rPr>
+          <w:rFonts w:hint="eastAsia"/>
+        </w:rPr>
+        <w:t>最好用__</w:t>
+      </w:r>
+      <w:proofErr w:type="spellStart"/>
+      <w:r>
+        <w:rPr>
+          <w:rFonts w:hint="eastAsia"/>
+        </w:rPr>
+        <w:t>dirname</w:t>
+      </w:r>
+      <w:proofErr w:type="spellEnd"/>
+      <w:r>
+        <w:rPr>
+          <w:rFonts w:hint="eastAsia"/>
+        </w:rPr>
+        <w:t>或者</w:t>
+      </w:r>
+      <w:proofErr w:type="spellStart"/>
+      <w:r>
+        <w:rPr>
+          <w:rFonts w:hint="eastAsia"/>
+        </w:rPr>
+        <w:t>process.cwd</w:t>
+      </w:r>
+      <w:proofErr w:type="spellEnd"/>
+      <w:r>
+        <w:rPr>
+          <w:rFonts w:hint="eastAsia"/>
+        </w:rPr>
+        <w:t>控制目录，因为有些配置的路径是相对工作目录，</w:t>
       </w:r>
       <w:r>
         <w:rPr>
@@ -1506,11 +2685,8 @@
     <w:p>
       <w:pPr>
         <w:pStyle w:val="2"/>
-        <w:rPr>
-          <w:rFonts w:hint="eastAsia"/>
-        </w:rPr>
       </w:pPr>
-      <w:bookmarkStart w:id="1" w:name="_Toc530558664"/>
+      <w:bookmarkStart w:id="1" w:name="_Toc534454893"/>
       <w:r>
         <w:rPr>
           <w:rFonts w:hint="eastAsia"/>
@@ -1522,22 +2698,67 @@
     <w:p>
       <w:pPr>
         <w:pStyle w:val="3"/>
-        <w:rPr>
-          <w:rFonts w:hint="eastAsia"/>
-        </w:rPr>
       </w:pPr>
-      <w:bookmarkStart w:id="2" w:name="_Toc530558665"/>
+      <w:bookmarkStart w:id="2" w:name="_Toc534454894"/>
+      <w:r>
+        <w:rPr>
+          <w:rFonts w:hint="eastAsia"/>
+        </w:rPr>
+        <w:t>命名规则</w:t>
+      </w:r>
+      <w:bookmarkEnd w:id="2"/>
+    </w:p>
+    <w:p>
+      <w:proofErr w:type="gramStart"/>
+      <w:r>
+        <w:t>.</w:t>
+      </w:r>
+      <w:r>
+        <w:rPr>
+          <w:rFonts w:hint="eastAsia"/>
+        </w:rPr>
+        <w:t>[</w:t>
+      </w:r>
+      <w:proofErr w:type="spellStart"/>
+      <w:proofErr w:type="gramEnd"/>
+      <w:r>
+        <w:t>ext</w:t>
+      </w:r>
+      <w:proofErr w:type="spellEnd"/>
+      <w:r>
+        <w:rPr>
+          <w:rFonts w:hint="eastAsia"/>
+        </w:rPr>
+        <w:t>]</w:t>
+      </w:r>
+      <w:r>
+        <w:rPr>
+          <w:rFonts w:hint="eastAsia"/>
+        </w:rPr>
+        <w:t xml:space="preserve"> ： 指代源文件后缀。</w:t>
+      </w:r>
+    </w:p>
+    <w:p>
+      <w:pPr>
+        <w:pStyle w:val="3"/>
+      </w:pPr>
+      <w:bookmarkStart w:id="3" w:name="_Toc534454895"/>
       <w:r>
         <w:rPr>
           <w:rFonts w:hint="eastAsia"/>
         </w:rPr>
         <w:t>chunk</w:t>
       </w:r>
-      <w:bookmarkEnd w:id="2"/>
-    </w:p>
-    <w:p>
-      <w:r>
-        <w:t>webpack当中配置的入口文件（entry）是chunk，可以理解为entry chunk</w:t>
+      <w:bookmarkEnd w:id="3"/>
+    </w:p>
+    <w:p>
+      <w:proofErr w:type="spellStart"/>
+      <w:r>
+        <w:t>webpack</w:t>
+      </w:r>
+      <w:proofErr w:type="spellEnd"/>
+      <w:r>
+        <w:t>当中配置的入口文件（entry）是chunk，可以理解为entry chunk</w:t>
       </w:r>
     </w:p>
     <w:p>
@@ -1546,35 +2767,39 @@
       </w:r>
     </w:p>
     <w:p>
-      <w:pPr>
-        <w:rPr>
-          <w:rFonts w:hint="eastAsia"/>
-        </w:rPr>
-      </w:pPr>
-      <w:r>
-        <w:t>通过CommonsChunkPlugin创建出来的文件也是chunk，可以理解为commons chunk</w:t>
+      <w:r>
+        <w:t>通过</w:t>
+      </w:r>
+      <w:proofErr w:type="spellStart"/>
+      <w:r>
+        <w:t>CommonsChunkPlugin</w:t>
+      </w:r>
+      <w:proofErr w:type="spellEnd"/>
+      <w:r>
+        <w:t xml:space="preserve">创建出来的文件也是chunk，可以理解为commons </w:t>
+      </w:r>
+      <w:r>
+        <w:lastRenderedPageBreak/>
+        <w:t>chunk</w:t>
       </w:r>
     </w:p>
     <w:p>
       <w:pPr>
         <w:pStyle w:val="2"/>
-        <w:rPr>
-          <w:rFonts w:hint="eastAsia"/>
-        </w:rPr>
       </w:pPr>
-      <w:bookmarkStart w:id="3" w:name="_Toc530558666"/>
+      <w:bookmarkStart w:id="4" w:name="_Toc534454896"/>
       <w:r>
         <w:rPr>
           <w:rFonts w:hint="eastAsia"/>
         </w:rPr>
         <w:t>entry</w:t>
       </w:r>
-      <w:bookmarkEnd w:id="3"/>
+      <w:bookmarkEnd w:id="4"/>
     </w:p>
     <w:p>
       <w:pPr>
         <w:rPr>
-          <w:rFonts w:ascii="Courier" w:hAnsi="Courier" w:cs="Courier New" w:hint="eastAsia"/>
+          <w:rFonts w:ascii="Courier" w:hAnsi="Courier" w:cs="Courier New"/>
           <w:color w:val="333333"/>
           <w:kern w:val="0"/>
           <w:sz w:val="20"/>
@@ -1591,8 +2816,9 @@
           <w:szCs w:val="20"/>
           <w:bdr w:val="none" w:sz="0" w:space="0" w:color="auto" w:frame="1"/>
         </w:rPr>
-        <w:t>数组</w:t>
-      </w:r>
+        <w:t>数组可以用来引入一些前置文件：比如</w:t>
+      </w:r>
+      <w:proofErr w:type="spellStart"/>
       <w:r>
         <w:rPr>
           <w:rFonts w:ascii="Courier" w:hAnsi="Courier" w:cs="Courier New" w:hint="eastAsia"/>
@@ -1602,8 +2828,9 @@
           <w:szCs w:val="20"/>
           <w:bdr w:val="none" w:sz="0" w:space="0" w:color="auto" w:frame="1"/>
         </w:rPr>
-        <w:t>可以用来引入一些前置文件：比如</w:t>
-      </w:r>
+        <w:t>polyfill</w:t>
+      </w:r>
+      <w:proofErr w:type="spellEnd"/>
       <w:r>
         <w:rPr>
           <w:rFonts w:ascii="Courier" w:hAnsi="Courier" w:cs="Courier New" w:hint="eastAsia"/>
@@ -1613,62 +2840,41 @@
           <w:szCs w:val="20"/>
           <w:bdr w:val="none" w:sz="0" w:space="0" w:color="auto" w:frame="1"/>
         </w:rPr>
-        <w:t>polyfill</w:t>
-      </w:r>
-      <w:r>
-        <w:rPr>
-          <w:rFonts w:ascii="Courier" w:hAnsi="Courier" w:cs="Courier New" w:hint="eastAsia"/>
-          <w:color w:val="333333"/>
-          <w:kern w:val="0"/>
-          <w:sz w:val="20"/>
-          <w:szCs w:val="20"/>
-          <w:bdr w:val="none" w:sz="0" w:space="0" w:color="auto" w:frame="1"/>
-        </w:rPr>
         <w:t>。</w:t>
       </w:r>
     </w:p>
     <w:p>
-      <w:pPr>
-        <w:rPr>
-          <w:rFonts w:hint="eastAsia"/>
-        </w:rPr>
-      </w:pPr>
-      <w:r>
-        <w:t>相对目录是当前工作目录(调用命令的目录)，即使配置文件是在子目录里。（所以一般用__dirname确定文件所在目录）</w:t>
+      <w:r>
+        <w:t>相对目录是当前工作目录(调用命令的目录)，即使配置文件是在子目录里。（所以一般用__</w:t>
+      </w:r>
+      <w:proofErr w:type="spellStart"/>
+      <w:r>
+        <w:t>dirname</w:t>
+      </w:r>
+      <w:proofErr w:type="spellEnd"/>
+      <w:r>
+        <w:t>确定文件所在目录）</w:t>
       </w:r>
     </w:p>
     <w:p>
       <w:pPr>
         <w:pStyle w:val="2"/>
-        <w:rPr>
-          <w:rFonts w:hint="eastAsia"/>
-        </w:rPr>
       </w:pPr>
-      <w:bookmarkStart w:id="4" w:name="_Toc530558667"/>
+      <w:bookmarkStart w:id="5" w:name="_Toc534454897"/>
       <w:r>
         <w:rPr>
           <w:rFonts w:hint="eastAsia"/>
         </w:rPr>
         <w:t>output</w:t>
       </w:r>
-      <w:bookmarkEnd w:id="4"/>
-    </w:p>
-    <w:p>
-      <w:pPr>
-        <w:rPr>
-          <w:rFonts w:hint="eastAsia"/>
-        </w:rPr>
-      </w:pPr>
+      <w:bookmarkEnd w:id="5"/>
+    </w:p>
+    <w:p>
       <w:r>
         <w:t>必须有filename</w:t>
       </w:r>
     </w:p>
     <w:p>
-      <w:pPr>
-        <w:rPr>
-          <w:rFonts w:hint="eastAsia"/>
-        </w:rPr>
-      </w:pPr>
       <w:r>
         <w:rPr>
           <w:rFonts w:hint="eastAsia"/>
@@ -1677,74 +2883,151 @@
       </w:r>
     </w:p>
     <w:p>
-      <w:pPr>
-        <w:rPr>
-          <w:rFonts w:hint="eastAsia"/>
-        </w:rPr>
-      </w:pPr>
-      <w:r>
-        <w:t>chunkFilename和filename同时设置时，结果为 chunkFilename，filename无效。</w:t>
-      </w:r>
-    </w:p>
-    <w:p>
-      <w:r>
-        <w:t>devtoolModuleFilenameTemp</w:t>
-      </w:r>
-      <w:r>
-        <w:t>late</w:t>
-      </w:r>
-      <w:r>
-        <w:t>用于调试时资源映射。默认只是js文件名（可能重名），可以把路径放进字符串里。</w:t>
-      </w:r>
-    </w:p>
-    <w:p>
-      <w:r>
-        <w:t>devtoolModuleFilenameTemplate: info =&gt;</w:t>
-      </w:r>
-    </w:p>
-    <w:p>
-      <w:r>
-        <w:t xml:space="preserve">      path.resolve(info.absoluteResourcePath).replace(/\\/g, '/'),</w:t>
+      <w:proofErr w:type="spellStart"/>
+      <w:r>
+        <w:t>chunkFilename</w:t>
+      </w:r>
+      <w:proofErr w:type="spellEnd"/>
+      <w:r>
+        <w:t xml:space="preserve">和filename同时设置时，结果为 </w:t>
+      </w:r>
+      <w:proofErr w:type="spellStart"/>
+      <w:r>
+        <w:t>chunkFilename</w:t>
+      </w:r>
+      <w:proofErr w:type="spellEnd"/>
+      <w:r>
+        <w:t>，filename无效。</w:t>
+      </w:r>
+    </w:p>
+    <w:p>
+      <w:proofErr w:type="spellStart"/>
+      <w:r>
+        <w:t>devtoolModuleFilenameTemplate</w:t>
+      </w:r>
+      <w:proofErr w:type="spellEnd"/>
+      <w:r>
+        <w:t>用于调试时资源映射。默认只是</w:t>
+      </w:r>
+      <w:proofErr w:type="spellStart"/>
+      <w:r>
+        <w:t>js</w:t>
+      </w:r>
+      <w:proofErr w:type="spellEnd"/>
+      <w:r>
+        <w:t>文件名（可能重名），可以把路径放进字符串里。</w:t>
+      </w:r>
+    </w:p>
+    <w:p>
+      <w:proofErr w:type="spellStart"/>
+      <w:r>
+        <w:t>devtoolModuleFilenameTemplate</w:t>
+      </w:r>
+      <w:proofErr w:type="spellEnd"/>
+      <w:r>
+        <w:t>: info =&gt;</w:t>
+      </w:r>
+    </w:p>
+    <w:p>
+      <w:r>
+        <w:t xml:space="preserve">      </w:t>
+      </w:r>
+      <w:proofErr w:type="spellStart"/>
+      <w:proofErr w:type="gramStart"/>
+      <w:r>
+        <w:t>path.resolve</w:t>
+      </w:r>
+      <w:proofErr w:type="spellEnd"/>
+      <w:proofErr w:type="gramEnd"/>
+      <w:r>
+        <w:t>(</w:t>
+      </w:r>
+      <w:proofErr w:type="spellStart"/>
+      <w:r>
+        <w:t>info.absoluteResourcePath</w:t>
+      </w:r>
+      <w:proofErr w:type="spellEnd"/>
+      <w:r>
+        <w:t>).replace(/\\/g, '/'),</w:t>
+      </w:r>
+    </w:p>
+    <w:p>
+      <w:r>
+        <w:rPr>
+          <w:rFonts w:hint="eastAsia"/>
+        </w:rPr>
+        <w:t>设置</w:t>
+      </w:r>
+      <w:proofErr w:type="spellStart"/>
+      <w:r>
+        <w:rPr>
+          <w:rFonts w:hint="eastAsia"/>
+        </w:rPr>
+        <w:t>publicPath</w:t>
+      </w:r>
+      <w:proofErr w:type="spellEnd"/>
+      <w:r>
+        <w:rPr>
+          <w:rFonts w:hint="eastAsia"/>
+        </w:rPr>
+        <w:t>后，所有的引用都会设置的路径，包括</w:t>
+      </w:r>
+      <w:proofErr w:type="spellStart"/>
+      <w:r>
+        <w:rPr>
+          <w:rFonts w:hint="eastAsia"/>
+        </w:rPr>
+        <w:t>js</w:t>
+      </w:r>
+      <w:proofErr w:type="spellEnd"/>
+      <w:r>
+        <w:rPr>
+          <w:rFonts w:hint="eastAsia"/>
+        </w:rPr>
+        <w:t>，</w:t>
+      </w:r>
+      <w:proofErr w:type="spellStart"/>
+      <w:r>
+        <w:rPr>
+          <w:rFonts w:hint="eastAsia"/>
+        </w:rPr>
+        <w:t>css</w:t>
+      </w:r>
+      <w:proofErr w:type="spellEnd"/>
+      <w:r>
+        <w:rPr>
+          <w:rFonts w:hint="eastAsia"/>
+        </w:rPr>
+        <w:t>，图片等。</w:t>
       </w:r>
     </w:p>
     <w:p>
       <w:pPr>
         <w:pStyle w:val="2"/>
-        <w:rPr>
-          <w:rFonts w:hint="eastAsia"/>
-        </w:rPr>
       </w:pPr>
-      <w:bookmarkStart w:id="5" w:name="_Toc530558668"/>
+      <w:bookmarkStart w:id="6" w:name="_Toc534454898"/>
       <w:r>
         <w:rPr>
           <w:rFonts w:hint="eastAsia"/>
         </w:rPr>
         <w:t>module</w:t>
       </w:r>
-      <w:bookmarkEnd w:id="5"/>
+      <w:bookmarkEnd w:id="6"/>
     </w:p>
     <w:p>
       <w:pPr>
         <w:pStyle w:val="3"/>
-        <w:rPr>
-          <w:rFonts w:hint="eastAsia"/>
-        </w:rPr>
       </w:pPr>
-      <w:bookmarkStart w:id="6" w:name="_Toc530558669"/>
+      <w:bookmarkStart w:id="7" w:name="_Toc534454899"/>
       <w:r>
         <w:rPr>
           <w:rFonts w:hint="eastAsia"/>
         </w:rPr>
         <w:t>loader规则</w:t>
       </w:r>
-      <w:bookmarkEnd w:id="6"/>
-    </w:p>
-    <w:p>
-      <w:pPr>
-        <w:rPr>
-          <w:rFonts w:hint="eastAsia"/>
-        </w:rPr>
-      </w:pPr>
+      <w:bookmarkEnd w:id="7"/>
+    </w:p>
+    <w:p>
       <w:r>
         <w:rPr>
           <w:rFonts w:hint="eastAsia"/>
@@ -1755,35 +3038,35 @@
     <w:p>
       <w:pPr>
         <w:pStyle w:val="3"/>
-        <w:rPr>
-          <w:rFonts w:hint="eastAsia"/>
-        </w:rPr>
       </w:pPr>
-      <w:bookmarkStart w:id="7" w:name="_Toc530558670"/>
+      <w:bookmarkStart w:id="8" w:name="_Toc534454900"/>
       <w:r>
         <w:rPr>
           <w:rFonts w:hint="eastAsia"/>
         </w:rPr>
         <w:t>rule</w:t>
       </w:r>
-      <w:bookmarkEnd w:id="7"/>
-    </w:p>
-    <w:p>
-      <w:pPr>
-        <w:rPr>
-          <w:rFonts w:hint="eastAsia"/>
-        </w:rPr>
-      </w:pPr>
-      <w:r>
-        <w:t>Rule.test 是 Rule.resource.test 的简写。</w:t>
-      </w:r>
-    </w:p>
-    <w:p>
-      <w:pPr>
-        <w:rPr>
-          <w:rFonts w:hint="eastAsia"/>
-        </w:rPr>
-      </w:pPr>
+      <w:bookmarkEnd w:id="8"/>
+    </w:p>
+    <w:p>
+      <w:proofErr w:type="spellStart"/>
+      <w:r>
+        <w:t>Rule.test</w:t>
+      </w:r>
+      <w:proofErr w:type="spellEnd"/>
+      <w:r>
+        <w:t xml:space="preserve"> 是 </w:t>
+      </w:r>
+      <w:proofErr w:type="spellStart"/>
+      <w:r>
+        <w:t>Rule.resource.test</w:t>
+      </w:r>
+      <w:proofErr w:type="spellEnd"/>
+      <w:r>
+        <w:t xml:space="preserve"> 的简写。</w:t>
+      </w:r>
+    </w:p>
+    <w:p>
       <w:r>
         <w:t>use必须跟一个数组。字符串的情况可以直接用loader。</w:t>
       </w:r>
@@ -1795,19 +3078,19 @@
       </w:r>
     </w:p>
     <w:p>
-      <w:pPr>
-        <w:rPr>
-          <w:rFonts w:hint="eastAsia"/>
-        </w:rPr>
-      </w:pPr>
       <w:r>
         <w:rPr>
           <w:rFonts w:hint="eastAsia"/>
         </w:rPr>
         <w:t xml:space="preserve">test: </w:t>
       </w:r>
-      <w:r>
-        <w:t>RegExp | string | function | [(recursive)] | object</w:t>
+      <w:proofErr w:type="spellStart"/>
+      <w:r>
+        <w:t>RegExp</w:t>
+      </w:r>
+      <w:proofErr w:type="spellEnd"/>
+      <w:r>
+        <w:t xml:space="preserve"> | string | function | [(recursive)] | object</w:t>
       </w:r>
       <w:r>
         <w:rPr>
@@ -1816,376 +3099,2842 @@
         <w:t xml:space="preserve">  字符串必须是一个绝对路径。</w:t>
       </w:r>
     </w:p>
+    <w:p>
+      <w:r>
+        <w:rPr>
+          <w:rFonts w:hint="eastAsia"/>
+        </w:rPr>
+        <w:lastRenderedPageBreak/>
+        <w:t>loader有两种缩写</w:t>
+      </w:r>
+    </w:p>
+    <w:p>
+      <w:r>
+        <w:rPr>
+          <w:rFonts w:hint="eastAsia"/>
+        </w:rPr>
+        <w:t>正常样式：{use: [{</w:t>
+      </w:r>
+      <w:proofErr w:type="spellStart"/>
+      <w:r>
+        <w:rPr>
+          <w:rFonts w:hint="eastAsia"/>
+        </w:rPr>
+        <w:t>loader:'xxx</w:t>
+      </w:r>
+      <w:proofErr w:type="spellEnd"/>
+      <w:r>
+        <w:rPr>
+          <w:rFonts w:hint="eastAsia"/>
+        </w:rPr>
+        <w:t>'}]}</w:t>
+      </w:r>
+    </w:p>
+    <w:p>
+      <w:r>
+        <w:rPr>
+          <w:rFonts w:hint="eastAsia"/>
+        </w:rPr>
+        <w:t>彻底缩写：{loader: 'xxx'}。</w:t>
+      </w:r>
+    </w:p>
+    <w:p>
+      <w:r>
+        <w:rPr>
+          <w:rFonts w:hint="eastAsia"/>
+        </w:rPr>
+        <w:t>一般缩写：{use:['xxx']}</w:t>
+      </w:r>
+    </w:p>
+    <w:p/>
     <w:p>
       <w:pPr>
         <w:pStyle w:val="2"/>
-        <w:rPr>
-          <w:rFonts w:hint="eastAsia"/>
-        </w:rPr>
       </w:pPr>
-      <w:bookmarkStart w:id="8" w:name="_Toc530558671"/>
+      <w:bookmarkStart w:id="9" w:name="_Toc534454901"/>
+      <w:proofErr w:type="spellStart"/>
       <w:r>
         <w:rPr>
           <w:rFonts w:hint="eastAsia"/>
         </w:rPr>
         <w:t>css</w:t>
       </w:r>
-      <w:bookmarkEnd w:id="8"/>
+      <w:bookmarkEnd w:id="9"/>
+      <w:proofErr w:type="spellEnd"/>
+    </w:p>
+    <w:p>
+      <w:r>
+        <w:t xml:space="preserve">理论上顺序应该是：less-loader  </w:t>
+      </w:r>
+      <w:proofErr w:type="spellStart"/>
+      <w:r>
+        <w:t>css</w:t>
+      </w:r>
+      <w:proofErr w:type="spellEnd"/>
+      <w:r>
+        <w:t>-loader  style-loader。但实际不按这个顺序写好像也没问题。</w:t>
+      </w:r>
+    </w:p>
+    <w:p>
+      <w:proofErr w:type="spellStart"/>
+      <w:r>
+        <w:t>webpack</w:t>
+      </w:r>
+      <w:proofErr w:type="spellEnd"/>
+      <w:r>
+        <w:t>默认是不会单独抽离</w:t>
+      </w:r>
+      <w:proofErr w:type="spellStart"/>
+      <w:r>
+        <w:t>css</w:t>
+      </w:r>
+      <w:proofErr w:type="spellEnd"/>
+      <w:r>
+        <w:t>文件的。会在</w:t>
+      </w:r>
+      <w:proofErr w:type="spellStart"/>
+      <w:r>
+        <w:t>js</w:t>
+      </w:r>
+      <w:proofErr w:type="spellEnd"/>
+      <w:r>
+        <w:t>脚本里通过style标签引入(需要借助style-loader)</w:t>
+      </w:r>
     </w:p>
     <w:p>
       <w:pPr>
         <w:pStyle w:val="3"/>
-        <w:rPr>
-          <w:rFonts w:hint="eastAsia"/>
-        </w:rPr>
       </w:pPr>
-      <w:bookmarkStart w:id="9" w:name="_Toc530558672"/>
-      <w:r>
-        <w:rPr>
-          <w:rFonts w:hint="eastAsia"/>
-        </w:rPr>
-        <w:t>postcss-loader</w:t>
-      </w:r>
-      <w:bookmarkEnd w:id="9"/>
-    </w:p>
-    <w:p>
-      <w:r>
-        <w:t>options: {</w:t>
-      </w:r>
-    </w:p>
-    <w:p>
-      <w:r>
-        <w:t xml:space="preserve">              // Necessary for external CSS imports to work</w:t>
-      </w:r>
-    </w:p>
-    <w:p>
-      <w:r>
-        <w:t xml:space="preserve">              // https://github.com/facebookincubator/create-react-app/issues/2677</w:t>
-      </w:r>
-    </w:p>
-    <w:p>
-      <w:r>
-        <w:t xml:space="preserve">              ident: 'postcss',</w:t>
-      </w:r>
-    </w:p>
-    <w:p>
-      <w:r>
-        <w:t xml:space="preserve">              plugins: () =&gt; [</w:t>
-      </w:r>
-    </w:p>
-    <w:p>
-      <w:r>
-        <w:t xml:space="preserve">                require('postcss-flexbugs-fixes'),</w:t>
-      </w:r>
-    </w:p>
-    <w:p>
-      <w:r>
-        <w:t xml:space="preserve">                autoprefixer({</w:t>
-      </w:r>
-    </w:p>
-    <w:p>
-      <w:r>
-        <w:t xml:space="preserve">                  browsers: [</w:t>
-      </w:r>
-    </w:p>
-    <w:p>
-      <w:r>
-        <w:t xml:space="preserve">                    '&gt;1%',</w:t>
-      </w:r>
-    </w:p>
-    <w:p>
-      <w:r>
-        <w:t xml:space="preserve">                    'last 4 versions',</w:t>
-      </w:r>
-    </w:p>
-    <w:p>
-      <w:r>
-        <w:t xml:space="preserve">                    'Firefox ESR',</w:t>
-      </w:r>
-    </w:p>
-    <w:p>
-      <w:r>
-        <w:t xml:space="preserve">                    'not ie &lt; 9', // React doesn't support IE8 anyway</w:t>
-      </w:r>
-    </w:p>
-    <w:p>
-      <w:r>
-        <w:t xml:space="preserve">                  ],</w:t>
-      </w:r>
-    </w:p>
-    <w:p>
-      <w:r>
-        <w:t xml:space="preserve">                  flexbox: 'no-2009',</w:t>
-      </w:r>
-    </w:p>
-    <w:p>
-      <w:r>
-        <w:t xml:space="preserve">                }),</w:t>
-      </w:r>
-    </w:p>
-    <w:p>
-      <w:r>
-        <w:t xml:space="preserve">              ],</w:t>
-      </w:r>
-    </w:p>
-    <w:p>
-      <w:pPr>
-        <w:rPr>
-          <w:rFonts w:hint="eastAsia"/>
-        </w:rPr>
-      </w:pPr>
-      <w:r>
-        <w:t xml:space="preserve">            },</w:t>
-      </w:r>
-    </w:p>
+      <w:bookmarkStart w:id="10" w:name="_Toc534454902"/>
+      <w:proofErr w:type="spellStart"/>
+      <w:r>
+        <w:rPr>
+          <w:rFonts w:hint="eastAsia"/>
+        </w:rPr>
+        <w:t>postcss</w:t>
+      </w:r>
+      <w:proofErr w:type="spellEnd"/>
+      <w:r>
+        <w:rPr>
+          <w:rFonts w:hint="eastAsia"/>
+        </w:rPr>
+        <w:t>-loader</w:t>
+      </w:r>
+      <w:bookmarkEnd w:id="10"/>
+    </w:p>
+    <w:p/>
     <w:p>
       <w:pPr>
         <w:pStyle w:val="2"/>
-        <w:rPr>
-          <w:rFonts w:hint="eastAsia"/>
-        </w:rPr>
       </w:pPr>
+      <w:bookmarkStart w:id="11" w:name="_Toc534454903"/>
       <w:r>
         <w:rPr>
           <w:rFonts w:hint="eastAsia"/>
         </w:rPr>
         <w:t>功能</w:t>
       </w:r>
+      <w:bookmarkEnd w:id="11"/>
     </w:p>
     <w:p>
       <w:pPr>
         <w:pStyle w:val="2"/>
-        <w:rPr>
-          <w:rFonts w:hint="eastAsia"/>
-        </w:rPr>
       </w:pPr>
+      <w:bookmarkStart w:id="12" w:name="_Toc534454904"/>
+      <w:proofErr w:type="spellStart"/>
+      <w:r>
+        <w:rPr>
+          <w:rFonts w:hint="eastAsia"/>
+        </w:rPr>
+        <w:t>cdn</w:t>
+      </w:r>
+      <w:proofErr w:type="spellEnd"/>
+      <w:r>
+        <w:rPr>
+          <w:rFonts w:hint="eastAsia"/>
+        </w:rPr>
+        <w:t>加速</w:t>
+      </w:r>
+      <w:bookmarkEnd w:id="12"/>
+    </w:p>
+    <w:p>
+      <w:r>
+        <w:rPr>
+          <w:rFonts w:hint="eastAsia"/>
+        </w:rPr>
+        <w:t>设置</w:t>
+      </w:r>
+      <w:proofErr w:type="spellStart"/>
+      <w:r>
+        <w:rPr>
+          <w:rFonts w:hint="eastAsia"/>
+        </w:rPr>
+        <w:t>publicPath</w:t>
+      </w:r>
+      <w:proofErr w:type="spellEnd"/>
+      <w:r>
+        <w:rPr>
+          <w:rFonts w:hint="eastAsia"/>
+        </w:rPr>
+        <w:t>。一次性设置了所有在html，</w:t>
+      </w:r>
+      <w:proofErr w:type="spellStart"/>
+      <w:r>
+        <w:rPr>
+          <w:rFonts w:hint="eastAsia"/>
+        </w:rPr>
+        <w:t>js</w:t>
+      </w:r>
+      <w:proofErr w:type="spellEnd"/>
+      <w:r>
+        <w:rPr>
+          <w:rFonts w:hint="eastAsia"/>
+        </w:rPr>
+        <w:t>里直接引入的资源（包括</w:t>
+      </w:r>
+      <w:proofErr w:type="spellStart"/>
+      <w:r>
+        <w:rPr>
+          <w:rFonts w:hint="eastAsia"/>
+        </w:rPr>
+        <w:t>js</w:t>
+      </w:r>
+      <w:proofErr w:type="spellEnd"/>
+      <w:r>
+        <w:rPr>
+          <w:rFonts w:hint="eastAsia"/>
+        </w:rPr>
+        <w:t>，</w:t>
+      </w:r>
+      <w:proofErr w:type="spellStart"/>
+      <w:r>
+        <w:rPr>
+          <w:rFonts w:hint="eastAsia"/>
+        </w:rPr>
+        <w:t>css</w:t>
+      </w:r>
+      <w:proofErr w:type="spellEnd"/>
+      <w:r>
+        <w:rPr>
+          <w:rFonts w:hint="eastAsia"/>
+        </w:rPr>
+        <w:t>，图片。）</w:t>
+      </w:r>
+    </w:p>
+    <w:p>
+      <w:r>
+        <w:rPr>
+          <w:rFonts w:hint="eastAsia"/>
+        </w:rPr>
+        <w:t>抽离</w:t>
+      </w:r>
+      <w:proofErr w:type="spellStart"/>
+      <w:r>
+        <w:rPr>
+          <w:rFonts w:hint="eastAsia"/>
+        </w:rPr>
+        <w:t>css</w:t>
+      </w:r>
+      <w:proofErr w:type="spellEnd"/>
+      <w:r>
+        <w:rPr>
+          <w:rFonts w:hint="eastAsia"/>
+        </w:rPr>
+        <w:t>文件</w:t>
+      </w:r>
+      <w:r>
+        <w:rPr>
+          <w:rFonts w:hint="eastAsia"/>
+        </w:rPr>
+        <w:t>。</w:t>
+      </w:r>
+    </w:p>
+    <w:p>
+      <w:r>
+        <w:rPr>
+          <w:rFonts w:hint="eastAsia"/>
+        </w:rPr>
+        <w:t>被</w:t>
+      </w:r>
+      <w:proofErr w:type="spellStart"/>
+      <w:r>
+        <w:rPr>
+          <w:rFonts w:hint="eastAsia"/>
+        </w:rPr>
+        <w:t>css</w:t>
+      </w:r>
+      <w:proofErr w:type="spellEnd"/>
+      <w:r>
+        <w:rPr>
+          <w:rFonts w:hint="eastAsia"/>
+        </w:rPr>
+        <w:t>资源文件引入的资源地址</w:t>
+      </w:r>
+    </w:p>
+    <w:p>
+      <w:r>
+        <w:rPr>
+          <w:rFonts w:hint="eastAsia"/>
+        </w:rPr>
+        <w:t>为引用文件加上hash值。（</w:t>
+      </w:r>
+      <w:proofErr w:type="spellStart"/>
+      <w:r>
+        <w:rPr>
+          <w:rFonts w:hint="eastAsia"/>
+        </w:rPr>
+        <w:t>js</w:t>
+      </w:r>
+      <w:proofErr w:type="spellEnd"/>
+      <w:r>
+        <w:rPr>
+          <w:rFonts w:hint="eastAsia"/>
+        </w:rPr>
+        <w:t>，</w:t>
+      </w:r>
+      <w:proofErr w:type="spellStart"/>
+      <w:r>
+        <w:rPr>
+          <w:rFonts w:hint="eastAsia"/>
+        </w:rPr>
+        <w:t>css</w:t>
+      </w:r>
+      <w:proofErr w:type="spellEnd"/>
+      <w:r>
+        <w:rPr>
+          <w:rFonts w:hint="eastAsia"/>
+        </w:rPr>
+        <w:t>，图片）</w:t>
+      </w:r>
+    </w:p>
+    <w:p>
+      <w:pPr>
+        <w:pStyle w:val="2"/>
+      </w:pPr>
+      <w:bookmarkStart w:id="13" w:name="_Toc534454905"/>
+      <w:r>
+        <w:rPr>
+          <w:rFonts w:hint="eastAsia"/>
+        </w:rPr>
+        <w:t>按需加载</w:t>
+      </w:r>
+      <w:bookmarkEnd w:id="13"/>
+    </w:p>
+    <w:p>
+      <w:r>
+        <w:rPr>
+          <w:rFonts w:hint="eastAsia"/>
+        </w:rPr>
+        <w:t>使用import()即可，一般配合router，</w:t>
+      </w:r>
+      <w:proofErr w:type="spellStart"/>
+      <w:r>
+        <w:rPr>
+          <w:rFonts w:hint="eastAsia"/>
+        </w:rPr>
+        <w:t>webpack</w:t>
+      </w:r>
+      <w:proofErr w:type="spellEnd"/>
+      <w:r>
+        <w:rPr>
+          <w:rFonts w:hint="eastAsia"/>
+        </w:rPr>
+        <w:t>本身</w:t>
+      </w:r>
+      <w:r>
+        <w:rPr>
+          <w:rFonts w:hint="eastAsia"/>
+        </w:rPr>
+        <w:t>支持打包成多个单独的文件，可以通过router引用。</w:t>
+      </w:r>
+    </w:p>
+    <w:p>
+      <w:r>
+        <w:rPr>
+          <w:rFonts w:hint="eastAsia"/>
+        </w:rPr>
+        <w:lastRenderedPageBreak/>
+        <w:t>老版本的babel不支持import()</w:t>
+      </w:r>
+      <w:r>
+        <w:rPr>
+          <w:rFonts w:hint="eastAsia"/>
+        </w:rPr>
+        <w:t>，需要引入</w:t>
+      </w:r>
+      <w:proofErr w:type="spellStart"/>
+      <w:r>
+        <w:rPr>
+          <w:rFonts w:hint="eastAsia"/>
+        </w:rPr>
+        <w:t>bael</w:t>
+      </w:r>
+      <w:proofErr w:type="spellEnd"/>
+      <w:r>
+        <w:rPr>
+          <w:rFonts w:hint="eastAsia"/>
+        </w:rPr>
+        <w:t>-plugin-syntax-dynamic-import</w:t>
+      </w:r>
+      <w:r>
+        <w:rPr>
+          <w:rFonts w:hint="eastAsia"/>
+        </w:rPr>
+        <w:t>，现在不需要了。</w:t>
+      </w:r>
+    </w:p>
+    <w:p>
+      <w:r>
+        <w:rPr>
+          <w:rFonts w:hint="eastAsia"/>
+        </w:rPr>
+        <w:t>原理:通过script标签去异步加载</w:t>
+      </w:r>
+    </w:p>
+    <w:p>
+      <w:pPr>
+        <w:pStyle w:val="2"/>
+      </w:pPr>
+      <w:bookmarkStart w:id="14" w:name="_Toc534454906"/>
       <w:r>
         <w:rPr>
           <w:rFonts w:hint="eastAsia"/>
         </w:rPr>
         <w:t>热更新</w:t>
       </w:r>
+      <w:bookmarkEnd w:id="14"/>
+    </w:p>
+    <w:p>
+      <w:r>
+        <w:rPr>
+          <w:rFonts w:hint="eastAsia"/>
+        </w:rPr>
+        <w:t>live reload: 保存后自动刷新浏览器。</w:t>
+      </w:r>
+    </w:p>
+    <w:p>
+      <w:proofErr w:type="spellStart"/>
+      <w:r>
+        <w:rPr>
+          <w:rFonts w:hint="eastAsia"/>
+        </w:rPr>
+        <w:t>hmr</w:t>
+      </w:r>
+      <w:proofErr w:type="spellEnd"/>
+      <w:r>
+        <w:rPr>
+          <w:rFonts w:hint="eastAsia"/>
+        </w:rPr>
+        <w:t>: 无刷新更新代码</w:t>
+      </w:r>
+      <w:r>
+        <w:rPr>
+          <w:rFonts w:hint="eastAsia"/>
+        </w:rPr>
+        <w:t>，一般仅限</w:t>
+      </w:r>
+      <w:proofErr w:type="spellStart"/>
+      <w:r>
+        <w:rPr>
+          <w:rFonts w:hint="eastAsia"/>
+        </w:rPr>
+        <w:t>css</w:t>
+      </w:r>
+      <w:proofErr w:type="spellEnd"/>
+      <w:r>
+        <w:rPr>
+          <w:rFonts w:hint="eastAsia"/>
+        </w:rPr>
+        <w:t>修改可以。</w:t>
+      </w:r>
+    </w:p>
+    <w:p>
+      <w:r>
+        <w:rPr>
+          <w:rFonts w:hint="eastAsia"/>
+        </w:rPr>
+        <w:t>以chunk为单位进行更新</w:t>
+      </w:r>
+      <w:r>
+        <w:rPr>
+          <w:rFonts w:hint="eastAsia"/>
+        </w:rPr>
+        <w:t>。</w:t>
+      </w:r>
     </w:p>
     <w:p>
       <w:pPr>
-        <w:rPr>
-          <w:rFonts w:hint="eastAsia"/>
-        </w:rPr>
+        <w:pStyle w:val="3"/>
       </w:pPr>
-      <w:r>
-        <w:rPr>
-          <w:rFonts w:hint="eastAsia"/>
-        </w:rPr>
-        <w:t>live reload: 保存后自动刷新浏览器。</w:t>
+      <w:bookmarkStart w:id="15" w:name="_Toc534454907"/>
+      <w:r>
+        <w:rPr>
+          <w:rFonts w:hint="eastAsia"/>
+        </w:rPr>
+        <w:t>命令行启动方式</w:t>
+      </w:r>
+      <w:bookmarkEnd w:id="15"/>
+    </w:p>
+    <w:p>
+      <w:r>
+        <w:rPr>
+          <w:rFonts w:hint="eastAsia"/>
+        </w:rPr>
+        <w:t>只需要在命令行里加上--watch --hot即可，甚至不需要再配置文件里配置。</w:t>
       </w:r>
     </w:p>
     <w:p>
       <w:pPr>
-        <w:rPr>
-          <w:rFonts w:hint="eastAsia"/>
-        </w:rPr>
+        <w:pStyle w:val="3"/>
       </w:pPr>
-      <w:r>
-        <w:rPr>
-          <w:rFonts w:hint="eastAsia"/>
-        </w:rPr>
-        <w:t>hmr: 无刷新更新代码</w:t>
+      <w:bookmarkStart w:id="16" w:name="_Toc534454908"/>
+      <w:r>
+        <w:rPr>
+          <w:rFonts w:hint="eastAsia"/>
+        </w:rPr>
+        <w:t>node控制</w:t>
+      </w:r>
+      <w:bookmarkEnd w:id="16"/>
+    </w:p>
+    <w:p>
+      <w:r>
+        <w:rPr>
+          <w:rFonts w:hint="eastAsia"/>
+        </w:rPr>
+        <w:t>重点：</w:t>
+      </w:r>
+    </w:p>
+    <w:p>
+      <w:r>
+        <w:rPr>
+          <w:rFonts w:hint="eastAsia"/>
+        </w:rPr>
+        <w:t>要在入口时运行</w:t>
+      </w:r>
+      <w:proofErr w:type="spellStart"/>
+      <w:r>
+        <w:rPr>
+          <w:rFonts w:hint="eastAsia"/>
+        </w:rPr>
+        <w:t>webpack</w:t>
+      </w:r>
+      <w:proofErr w:type="spellEnd"/>
+      <w:r>
+        <w:rPr>
+          <w:rFonts w:hint="eastAsia"/>
+        </w:rPr>
+        <w:t>的两个服务。</w:t>
       </w:r>
     </w:p>
     <w:p>
       <w:pPr>
-        <w:rPr>
-          <w:rFonts w:hint="eastAsia"/>
+        <w:widowControl/>
+        <w:shd w:val="clear" w:color="auto" w:fill="282A36"/>
+        <w:spacing w:line="270" w:lineRule="atLeast"/>
+        <w:jc w:val="left"/>
+        <w:rPr>
+          <w:rFonts w:ascii="Menlo" w:eastAsia="Times New Roman" w:hAnsi="Menlo" w:cs="Menlo"/>
+          <w:color w:val="F8F8F2"/>
+          <w:kern w:val="0"/>
+          <w:sz w:val="18"/>
+          <w:szCs w:val="18"/>
         </w:rPr>
       </w:pPr>
       <w:r>
         <w:rPr>
-          <w:rFonts w:hint="eastAsia"/>
-        </w:rPr>
-        <w:t>以chunk为单位进行更新</w:t>
-      </w:r>
-      <w:r>
-        <w:rPr>
-          <w:rFonts w:hint="eastAsia"/>
-        </w:rPr>
-        <w:t>。</w:t>
-      </w:r>
+          <w:rFonts w:ascii="Menlo" w:eastAsia="Times New Roman" w:hAnsi="Menlo" w:cs="Menlo"/>
+          <w:color w:val="F8F8F2"/>
+          <w:kern w:val="0"/>
+          <w:sz w:val="18"/>
+          <w:szCs w:val="18"/>
+        </w:rPr>
+        <w:t>entry</w:t>
+      </w:r>
+      <w:r>
+        <w:rPr>
+          <w:rFonts w:ascii="Menlo" w:eastAsia="Times New Roman" w:hAnsi="Menlo" w:cs="Menlo"/>
+          <w:color w:val="FF79C6"/>
+          <w:kern w:val="0"/>
+          <w:sz w:val="18"/>
+          <w:szCs w:val="18"/>
+        </w:rPr>
+        <w:t>:</w:t>
+      </w:r>
+      <w:r>
+        <w:rPr>
+          <w:rFonts w:ascii="Menlo" w:eastAsia="Times New Roman" w:hAnsi="Menlo" w:cs="Menlo"/>
+          <w:color w:val="F8F8F2"/>
+          <w:kern w:val="0"/>
+          <w:sz w:val="18"/>
+          <w:szCs w:val="18"/>
+        </w:rPr>
+        <w:t xml:space="preserve"> [</w:t>
+      </w:r>
+      <w:r>
+        <w:rPr>
+          <w:rFonts w:ascii="Menlo" w:eastAsia="Times New Roman" w:hAnsi="Menlo" w:cs="Menlo"/>
+          <w:color w:val="E9F284"/>
+          <w:kern w:val="0"/>
+          <w:sz w:val="18"/>
+          <w:szCs w:val="18"/>
+        </w:rPr>
+        <w:t>'</w:t>
+      </w:r>
+      <w:proofErr w:type="spellStart"/>
+      <w:r>
+        <w:rPr>
+          <w:rFonts w:ascii="Menlo" w:eastAsia="Times New Roman" w:hAnsi="Menlo" w:cs="Menlo"/>
+          <w:color w:val="F1FA8C"/>
+          <w:kern w:val="0"/>
+          <w:sz w:val="18"/>
+          <w:szCs w:val="18"/>
+        </w:rPr>
+        <w:t>webpack</w:t>
+      </w:r>
+      <w:proofErr w:type="spellEnd"/>
+      <w:r>
+        <w:rPr>
+          <w:rFonts w:ascii="Menlo" w:eastAsia="Times New Roman" w:hAnsi="Menlo" w:cs="Menlo"/>
+          <w:color w:val="F1FA8C"/>
+          <w:kern w:val="0"/>
+          <w:sz w:val="18"/>
+          <w:szCs w:val="18"/>
+        </w:rPr>
+        <w:t>-dev-server/</w:t>
+      </w:r>
+      <w:proofErr w:type="spellStart"/>
+      <w:proofErr w:type="gramStart"/>
+      <w:r>
+        <w:rPr>
+          <w:rFonts w:ascii="Menlo" w:eastAsia="Times New Roman" w:hAnsi="Menlo" w:cs="Menlo"/>
+          <w:color w:val="F1FA8C"/>
+          <w:kern w:val="0"/>
+          <w:sz w:val="18"/>
+          <w:szCs w:val="18"/>
+        </w:rPr>
+        <w:t>client?http</w:t>
+      </w:r>
+      <w:proofErr w:type="spellEnd"/>
+      <w:r>
+        <w:rPr>
+          <w:rFonts w:ascii="Menlo" w:eastAsia="Times New Roman" w:hAnsi="Menlo" w:cs="Menlo"/>
+          <w:color w:val="F1FA8C"/>
+          <w:kern w:val="0"/>
+          <w:sz w:val="18"/>
+          <w:szCs w:val="18"/>
+        </w:rPr>
+        <w:t>://localhost:9000/</w:t>
+      </w:r>
+      <w:proofErr w:type="gramEnd"/>
+      <w:r>
+        <w:rPr>
+          <w:rFonts w:ascii="Menlo" w:eastAsia="Times New Roman" w:hAnsi="Menlo" w:cs="Menlo"/>
+          <w:color w:val="E9F284"/>
+          <w:kern w:val="0"/>
+          <w:sz w:val="18"/>
+          <w:szCs w:val="18"/>
+        </w:rPr>
+        <w:t>'</w:t>
+      </w:r>
+      <w:r>
+        <w:rPr>
+          <w:rFonts w:ascii="Menlo" w:eastAsia="Times New Roman" w:hAnsi="Menlo" w:cs="Menlo"/>
+          <w:color w:val="F8F8F2"/>
+          <w:kern w:val="0"/>
+          <w:sz w:val="18"/>
+          <w:szCs w:val="18"/>
+        </w:rPr>
+        <w:t>,</w:t>
+      </w:r>
+    </w:p>
+    <w:p>
+      <w:pPr>
+        <w:widowControl/>
+        <w:shd w:val="clear" w:color="auto" w:fill="282A36"/>
+        <w:spacing w:line="270" w:lineRule="atLeast"/>
+        <w:jc w:val="left"/>
+        <w:rPr>
+          <w:rFonts w:ascii="Menlo" w:eastAsia="Times New Roman" w:hAnsi="Menlo" w:cs="Menlo"/>
+          <w:color w:val="F8F8F2"/>
+          <w:kern w:val="0"/>
+          <w:sz w:val="18"/>
+          <w:szCs w:val="18"/>
+        </w:rPr>
+      </w:pPr>
+      <w:r>
+        <w:rPr>
+          <w:rFonts w:ascii="Menlo" w:eastAsia="Times New Roman" w:hAnsi="Menlo" w:cs="Menlo"/>
+          <w:color w:val="F8F8F2"/>
+          <w:kern w:val="0"/>
+          <w:sz w:val="18"/>
+          <w:szCs w:val="18"/>
+        </w:rPr>
+        <w:t xml:space="preserve">  </w:t>
+      </w:r>
+      <w:r>
+        <w:rPr>
+          <w:rFonts w:ascii="Menlo" w:eastAsia="Times New Roman" w:hAnsi="Menlo" w:cs="Menlo"/>
+          <w:color w:val="E9F284"/>
+          <w:kern w:val="0"/>
+          <w:sz w:val="18"/>
+          <w:szCs w:val="18"/>
+        </w:rPr>
+        <w:t>'</w:t>
+      </w:r>
+      <w:proofErr w:type="spellStart"/>
+      <w:r>
+        <w:rPr>
+          <w:rFonts w:ascii="Menlo" w:eastAsia="Times New Roman" w:hAnsi="Menlo" w:cs="Menlo"/>
+          <w:color w:val="F1FA8C"/>
+          <w:kern w:val="0"/>
+          <w:sz w:val="18"/>
+          <w:szCs w:val="18"/>
+        </w:rPr>
+        <w:t>webpack</w:t>
+      </w:r>
+      <w:proofErr w:type="spellEnd"/>
+      <w:r>
+        <w:rPr>
+          <w:rFonts w:ascii="Menlo" w:eastAsia="Times New Roman" w:hAnsi="Menlo" w:cs="Menlo"/>
+          <w:color w:val="F1FA8C"/>
+          <w:kern w:val="0"/>
+          <w:sz w:val="18"/>
+          <w:szCs w:val="18"/>
+        </w:rPr>
+        <w:t>/hot/dev-server</w:t>
+      </w:r>
+      <w:r>
+        <w:rPr>
+          <w:rFonts w:ascii="Menlo" w:eastAsia="Times New Roman" w:hAnsi="Menlo" w:cs="Menlo"/>
+          <w:color w:val="E9F284"/>
+          <w:kern w:val="0"/>
+          <w:sz w:val="18"/>
+          <w:szCs w:val="18"/>
+        </w:rPr>
+        <w:t>'</w:t>
+      </w:r>
+      <w:r>
+        <w:rPr>
+          <w:rFonts w:ascii="Menlo" w:eastAsia="Times New Roman" w:hAnsi="Menlo" w:cs="Menlo"/>
+          <w:color w:val="F8F8F2"/>
+          <w:kern w:val="0"/>
+          <w:sz w:val="18"/>
+          <w:szCs w:val="18"/>
+        </w:rPr>
+        <w:t xml:space="preserve">, </w:t>
+      </w:r>
+      <w:proofErr w:type="spellStart"/>
+      <w:proofErr w:type="gramStart"/>
+      <w:r>
+        <w:rPr>
+          <w:rFonts w:ascii="Menlo" w:eastAsia="Times New Roman" w:hAnsi="Menlo" w:cs="Menlo"/>
+          <w:color w:val="F8F8F2"/>
+          <w:kern w:val="0"/>
+          <w:sz w:val="18"/>
+          <w:szCs w:val="18"/>
+        </w:rPr>
+        <w:t>path.</w:t>
+      </w:r>
+      <w:r>
+        <w:rPr>
+          <w:rFonts w:ascii="Menlo" w:eastAsia="Times New Roman" w:hAnsi="Menlo" w:cs="Menlo"/>
+          <w:color w:val="8BE9FD"/>
+          <w:kern w:val="0"/>
+          <w:sz w:val="18"/>
+          <w:szCs w:val="18"/>
+        </w:rPr>
+        <w:t>resolve</w:t>
+      </w:r>
+      <w:proofErr w:type="spellEnd"/>
+      <w:proofErr w:type="gramEnd"/>
+      <w:r>
+        <w:rPr>
+          <w:rFonts w:ascii="Menlo" w:eastAsia="Times New Roman" w:hAnsi="Menlo" w:cs="Menlo"/>
+          <w:color w:val="F8F8F2"/>
+          <w:kern w:val="0"/>
+          <w:sz w:val="18"/>
+          <w:szCs w:val="18"/>
+        </w:rPr>
+        <w:t>(</w:t>
+      </w:r>
+      <w:r>
+        <w:rPr>
+          <w:rFonts w:ascii="Menlo" w:eastAsia="Times New Roman" w:hAnsi="Menlo" w:cs="Menlo"/>
+          <w:color w:val="BD93F9"/>
+          <w:kern w:val="0"/>
+          <w:sz w:val="18"/>
+          <w:szCs w:val="18"/>
+        </w:rPr>
+        <w:t>__</w:t>
+      </w:r>
+      <w:proofErr w:type="spellStart"/>
+      <w:r>
+        <w:rPr>
+          <w:rFonts w:ascii="Menlo" w:eastAsia="Times New Roman" w:hAnsi="Menlo" w:cs="Menlo"/>
+          <w:color w:val="BD93F9"/>
+          <w:kern w:val="0"/>
+          <w:sz w:val="18"/>
+          <w:szCs w:val="18"/>
+        </w:rPr>
+        <w:t>dirname</w:t>
+      </w:r>
+      <w:proofErr w:type="spellEnd"/>
+      <w:r>
+        <w:rPr>
+          <w:rFonts w:ascii="Menlo" w:eastAsia="Times New Roman" w:hAnsi="Menlo" w:cs="Menlo"/>
+          <w:color w:val="F8F8F2"/>
+          <w:kern w:val="0"/>
+          <w:sz w:val="18"/>
+          <w:szCs w:val="18"/>
+        </w:rPr>
+        <w:t xml:space="preserve">, </w:t>
+      </w:r>
+      <w:r>
+        <w:rPr>
+          <w:rFonts w:ascii="Menlo" w:eastAsia="Times New Roman" w:hAnsi="Menlo" w:cs="Menlo"/>
+          <w:color w:val="E9F284"/>
+          <w:kern w:val="0"/>
+          <w:sz w:val="18"/>
+          <w:szCs w:val="18"/>
+        </w:rPr>
+        <w:t>'</w:t>
+      </w:r>
+      <w:r>
+        <w:rPr>
+          <w:rFonts w:ascii="Menlo" w:eastAsia="Times New Roman" w:hAnsi="Menlo" w:cs="Menlo"/>
+          <w:color w:val="F1FA8C"/>
+          <w:kern w:val="0"/>
+          <w:sz w:val="18"/>
+          <w:szCs w:val="18"/>
+        </w:rPr>
+        <w:t>../</w:t>
+      </w:r>
+      <w:proofErr w:type="spellStart"/>
+      <w:r>
+        <w:rPr>
+          <w:rFonts w:ascii="Menlo" w:eastAsia="Times New Roman" w:hAnsi="Menlo" w:cs="Menlo"/>
+          <w:color w:val="F1FA8C"/>
+          <w:kern w:val="0"/>
+          <w:sz w:val="18"/>
+          <w:szCs w:val="18"/>
+        </w:rPr>
+        <w:t>js</w:t>
+      </w:r>
+      <w:proofErr w:type="spellEnd"/>
+      <w:r>
+        <w:rPr>
+          <w:rFonts w:ascii="Menlo" w:eastAsia="Times New Roman" w:hAnsi="Menlo" w:cs="Menlo"/>
+          <w:color w:val="F1FA8C"/>
+          <w:kern w:val="0"/>
+          <w:sz w:val="18"/>
+          <w:szCs w:val="18"/>
+        </w:rPr>
+        <w:t>/index.js</w:t>
+      </w:r>
+      <w:r>
+        <w:rPr>
+          <w:rFonts w:ascii="Menlo" w:eastAsia="Times New Roman" w:hAnsi="Menlo" w:cs="Menlo"/>
+          <w:color w:val="E9F284"/>
+          <w:kern w:val="0"/>
+          <w:sz w:val="18"/>
+          <w:szCs w:val="18"/>
+        </w:rPr>
+        <w:t>'</w:t>
+      </w:r>
+      <w:r>
+        <w:rPr>
+          <w:rFonts w:ascii="Menlo" w:eastAsia="Times New Roman" w:hAnsi="Menlo" w:cs="Menlo"/>
+          <w:color w:val="F8F8F2"/>
+          <w:kern w:val="0"/>
+          <w:sz w:val="18"/>
+          <w:szCs w:val="18"/>
+        </w:rPr>
+        <w:t>)],</w:t>
+      </w:r>
+    </w:p>
+    <w:p>
+      <w:r>
+        <w:rPr>
+          <w:rFonts w:hint="eastAsia"/>
+        </w:rPr>
+        <w:t>同时配置watch，hot。</w:t>
+      </w:r>
+    </w:p>
+    <w:p>
+      <w:pPr>
+        <w:widowControl/>
+        <w:shd w:val="clear" w:color="auto" w:fill="282A36"/>
+        <w:spacing w:line="270" w:lineRule="atLeast"/>
+        <w:jc w:val="left"/>
+        <w:rPr>
+          <w:rFonts w:ascii="Menlo" w:eastAsia="Times New Roman" w:hAnsi="Menlo" w:cs="Menlo"/>
+          <w:color w:val="F8F8F2"/>
+          <w:kern w:val="0"/>
+          <w:sz w:val="18"/>
+          <w:szCs w:val="18"/>
+        </w:rPr>
+      </w:pPr>
+      <w:r>
+        <w:rPr>
+          <w:rFonts w:ascii="Menlo" w:eastAsia="Times New Roman" w:hAnsi="Menlo" w:cs="Menlo"/>
+          <w:b/>
+          <w:bCs/>
+          <w:color w:val="FF79C6"/>
+          <w:kern w:val="0"/>
+          <w:sz w:val="18"/>
+          <w:szCs w:val="18"/>
+        </w:rPr>
+        <w:t>new</w:t>
+      </w:r>
+      <w:r>
+        <w:rPr>
+          <w:rFonts w:ascii="Menlo" w:eastAsia="Times New Roman" w:hAnsi="Menlo" w:cs="Menlo"/>
+          <w:color w:val="F8F8F2"/>
+          <w:kern w:val="0"/>
+          <w:sz w:val="18"/>
+          <w:szCs w:val="18"/>
+        </w:rPr>
+        <w:t xml:space="preserve"> </w:t>
+      </w:r>
+      <w:proofErr w:type="spellStart"/>
+      <w:proofErr w:type="gramStart"/>
+      <w:r>
+        <w:rPr>
+          <w:rFonts w:ascii="Menlo" w:eastAsia="Times New Roman" w:hAnsi="Menlo" w:cs="Menlo"/>
+          <w:i/>
+          <w:iCs/>
+          <w:color w:val="8BE9FD"/>
+          <w:kern w:val="0"/>
+          <w:sz w:val="18"/>
+          <w:szCs w:val="18"/>
+        </w:rPr>
+        <w:t>webpack</w:t>
+      </w:r>
+      <w:r>
+        <w:rPr>
+          <w:rFonts w:ascii="Menlo" w:eastAsia="Times New Roman" w:hAnsi="Menlo" w:cs="Menlo"/>
+          <w:color w:val="F8F8F2"/>
+          <w:kern w:val="0"/>
+          <w:sz w:val="18"/>
+          <w:szCs w:val="18"/>
+        </w:rPr>
+        <w:t>.</w:t>
+      </w:r>
+      <w:r>
+        <w:rPr>
+          <w:rFonts w:ascii="Menlo" w:eastAsia="Times New Roman" w:hAnsi="Menlo" w:cs="Menlo"/>
+          <w:i/>
+          <w:iCs/>
+          <w:color w:val="8BE9FD"/>
+          <w:kern w:val="0"/>
+          <w:sz w:val="18"/>
+          <w:szCs w:val="18"/>
+        </w:rPr>
+        <w:t>HotModuleReplacementPlugin</w:t>
+      </w:r>
+      <w:proofErr w:type="spellEnd"/>
+      <w:proofErr w:type="gramEnd"/>
+      <w:r>
+        <w:rPr>
+          <w:rFonts w:ascii="Menlo" w:eastAsia="Times New Roman" w:hAnsi="Menlo" w:cs="Menlo"/>
+          <w:color w:val="F8F8F2"/>
+          <w:kern w:val="0"/>
+          <w:sz w:val="18"/>
+          <w:szCs w:val="18"/>
+        </w:rPr>
+        <w:t>()</w:t>
+      </w:r>
+    </w:p>
+    <w:p>
+      <w:r>
+        <w:rPr>
+          <w:rFonts w:hint="eastAsia"/>
+        </w:rPr>
+        <w:t>同时引入</w:t>
+      </w:r>
+      <w:r>
+        <w:rPr>
+          <w:rFonts w:hint="eastAsia"/>
+        </w:rPr>
+        <w:t>上面这个插件。</w:t>
+      </w:r>
+    </w:p>
+    <w:p>
+      <w:pPr>
+        <w:pStyle w:val="2"/>
+      </w:pPr>
+      <w:bookmarkStart w:id="17" w:name="_Toc534454909"/>
+      <w:r>
+        <w:rPr>
+          <w:rFonts w:hint="eastAsia"/>
+        </w:rPr>
+        <w:t>拆包</w:t>
+      </w:r>
+      <w:bookmarkEnd w:id="17"/>
+    </w:p>
+    <w:p>
+      <w:pPr>
+        <w:pStyle w:val="3"/>
+      </w:pPr>
+      <w:bookmarkStart w:id="18" w:name="_Toc534454910"/>
+      <w:proofErr w:type="spellStart"/>
+      <w:r>
+        <w:t>CommonsChunkPlugin</w:t>
+      </w:r>
+      <w:bookmarkEnd w:id="18"/>
+      <w:proofErr w:type="spellEnd"/>
+    </w:p>
+    <w:p>
+      <w:proofErr w:type="spellStart"/>
+      <w:proofErr w:type="gramStart"/>
+      <w:r>
+        <w:t>webpack.optimize</w:t>
+      </w:r>
+      <w:proofErr w:type="gramEnd"/>
+      <w:r>
+        <w:t>.CommonsChunkPlugin</w:t>
+      </w:r>
+      <w:proofErr w:type="spellEnd"/>
+    </w:p>
+    <w:p>
+      <w:r>
+        <w:rPr>
+          <w:rFonts w:hint="eastAsia"/>
+        </w:rPr>
+        <w:t>chunks</w:t>
+      </w:r>
+    </w:p>
+    <w:p>
+      <w:r>
+        <w:rPr>
+          <w:rFonts w:hint="eastAsia"/>
+        </w:rPr>
+        <w:t>name</w:t>
+      </w:r>
+    </w:p>
+    <w:p>
+      <w:r>
+        <w:rPr>
+          <w:rFonts w:hint="eastAsia"/>
+        </w:rPr>
+        <w:lastRenderedPageBreak/>
+        <w:t>webpack4已经被移除了</w:t>
+      </w:r>
+    </w:p>
+    <w:p>
+      <w:pPr>
+        <w:pStyle w:val="3"/>
+      </w:pPr>
+      <w:bookmarkStart w:id="19" w:name="_Toc534454911"/>
+      <w:proofErr w:type="spellStart"/>
+      <w:r>
+        <w:rPr>
+          <w:rFonts w:hint="eastAsia"/>
+        </w:rPr>
+        <w:t>SplitChunksPlugin</w:t>
+      </w:r>
+      <w:bookmarkEnd w:id="19"/>
+      <w:proofErr w:type="spellEnd"/>
+    </w:p>
+    <w:p>
+      <w:proofErr w:type="spellStart"/>
+      <w:proofErr w:type="gramStart"/>
+      <w:r>
+        <w:t>webpack.optimize</w:t>
+      </w:r>
+      <w:proofErr w:type="gramEnd"/>
+      <w:r>
+        <w:t>.SplitChunksPlugin</w:t>
+      </w:r>
+      <w:proofErr w:type="spellEnd"/>
+    </w:p>
+    <w:p>
+      <w:r>
+        <w:rPr>
+          <w:rFonts w:hint="eastAsia"/>
+        </w:rPr>
+        <w:t>w4默认配置：</w:t>
+      </w:r>
+    </w:p>
+    <w:p>
+      <w:proofErr w:type="spellStart"/>
+      <w:proofErr w:type="gramStart"/>
+      <w:r>
+        <w:t>module.exports</w:t>
+      </w:r>
+      <w:proofErr w:type="spellEnd"/>
+      <w:proofErr w:type="gramEnd"/>
+      <w:r>
+        <w:t xml:space="preserve"> = {</w:t>
+      </w:r>
+    </w:p>
+    <w:p>
+      <w:r>
+        <w:t xml:space="preserve">  //...</w:t>
+      </w:r>
+    </w:p>
+    <w:p>
+      <w:r>
+        <w:t xml:space="preserve">  optimization: {</w:t>
+      </w:r>
+    </w:p>
+    <w:p>
+      <w:r>
+        <w:t xml:space="preserve">    </w:t>
+      </w:r>
+      <w:proofErr w:type="spellStart"/>
+      <w:r>
+        <w:t>splitChunks</w:t>
+      </w:r>
+      <w:proofErr w:type="spellEnd"/>
+      <w:r>
+        <w:t>: {</w:t>
+      </w:r>
+    </w:p>
+    <w:p>
+      <w:r>
+        <w:t xml:space="preserve">      chunks: '</w:t>
+      </w:r>
+      <w:proofErr w:type="spellStart"/>
+      <w:r>
+        <w:t>async</w:t>
+      </w:r>
+      <w:proofErr w:type="spellEnd"/>
+      <w:r>
+        <w:t>',</w:t>
+      </w:r>
+    </w:p>
+    <w:p>
+      <w:r>
+        <w:t xml:space="preserve">      </w:t>
+      </w:r>
+      <w:proofErr w:type="spellStart"/>
+      <w:r>
+        <w:t>minSize</w:t>
+      </w:r>
+      <w:proofErr w:type="spellEnd"/>
+      <w:r>
+        <w:t>: 30000,</w:t>
+      </w:r>
+    </w:p>
+    <w:p>
+      <w:r>
+        <w:t xml:space="preserve">      </w:t>
+      </w:r>
+      <w:proofErr w:type="spellStart"/>
+      <w:r>
+        <w:t>maxSize</w:t>
+      </w:r>
+      <w:proofErr w:type="spellEnd"/>
+      <w:r>
+        <w:t>: 0,</w:t>
+      </w:r>
+    </w:p>
+    <w:p>
+      <w:r>
+        <w:t xml:space="preserve">      </w:t>
+      </w:r>
+      <w:proofErr w:type="spellStart"/>
+      <w:r>
+        <w:t>minChunks</w:t>
+      </w:r>
+      <w:proofErr w:type="spellEnd"/>
+      <w:r>
+        <w:t>: 1,</w:t>
+      </w:r>
+    </w:p>
+    <w:p>
+      <w:r>
+        <w:t xml:space="preserve">      </w:t>
+      </w:r>
+      <w:proofErr w:type="spellStart"/>
+      <w:r>
+        <w:t>maxAsyncRequests</w:t>
+      </w:r>
+      <w:proofErr w:type="spellEnd"/>
+      <w:r>
+        <w:t>: 5,</w:t>
+      </w:r>
+    </w:p>
+    <w:p>
+      <w:r>
+        <w:t xml:space="preserve">      </w:t>
+      </w:r>
+      <w:proofErr w:type="spellStart"/>
+      <w:r>
+        <w:t>maxInitialRequests</w:t>
+      </w:r>
+      <w:proofErr w:type="spellEnd"/>
+      <w:r>
+        <w:t>: 3,</w:t>
+      </w:r>
+    </w:p>
+    <w:p>
+      <w:r>
+        <w:t xml:space="preserve">      </w:t>
+      </w:r>
+      <w:proofErr w:type="spellStart"/>
+      <w:r>
+        <w:t>automaticNameDelimiter</w:t>
+      </w:r>
+      <w:proofErr w:type="spellEnd"/>
+      <w:r>
+        <w:t>: '~',</w:t>
+      </w:r>
+    </w:p>
+    <w:p>
+      <w:r>
+        <w:t xml:space="preserve">      name: true,</w:t>
+      </w:r>
+    </w:p>
+    <w:p>
+      <w:r>
+        <w:t xml:space="preserve">      </w:t>
+      </w:r>
+      <w:proofErr w:type="spellStart"/>
+      <w:r>
+        <w:t>cacheGroups</w:t>
+      </w:r>
+      <w:proofErr w:type="spellEnd"/>
+      <w:r>
+        <w:t>: {</w:t>
+      </w:r>
+    </w:p>
+    <w:p>
+      <w:r>
+        <w:t xml:space="preserve">        vendors: {</w:t>
+      </w:r>
+    </w:p>
+    <w:p>
+      <w:r>
+        <w:t xml:space="preserve">          test: /[\\</w:t>
+      </w:r>
+      <w:proofErr w:type="gramStart"/>
+      <w:r>
+        <w:t>/]</w:t>
+      </w:r>
+      <w:proofErr w:type="spellStart"/>
+      <w:r>
+        <w:t>node</w:t>
+      </w:r>
+      <w:proofErr w:type="gramEnd"/>
+      <w:r>
+        <w:t>_modules</w:t>
+      </w:r>
+      <w:proofErr w:type="spellEnd"/>
+      <w:r>
+        <w:t>[\\/]/,</w:t>
+      </w:r>
+    </w:p>
+    <w:p>
+      <w:r>
+        <w:t xml:space="preserve">          priority: -10</w:t>
+      </w:r>
+    </w:p>
+    <w:p>
+      <w:r>
+        <w:t xml:space="preserve">        },</w:t>
+      </w:r>
+    </w:p>
+    <w:p>
+      <w:r>
+        <w:t xml:space="preserve">        default: {</w:t>
+      </w:r>
+    </w:p>
+    <w:p>
+      <w:r>
+        <w:t xml:space="preserve">          </w:t>
+      </w:r>
+      <w:proofErr w:type="spellStart"/>
+      <w:r>
+        <w:t>minChunks</w:t>
+      </w:r>
+      <w:proofErr w:type="spellEnd"/>
+      <w:r>
+        <w:t>: 2,</w:t>
+      </w:r>
+    </w:p>
+    <w:p>
+      <w:r>
+        <w:t xml:space="preserve">          priority: -20,</w:t>
+      </w:r>
+    </w:p>
+    <w:p>
+      <w:r>
+        <w:t xml:space="preserve">          </w:t>
+      </w:r>
+      <w:proofErr w:type="spellStart"/>
+      <w:r>
+        <w:t>reuseExistingChunk</w:t>
+      </w:r>
+      <w:proofErr w:type="spellEnd"/>
+      <w:r>
+        <w:t>: true</w:t>
+      </w:r>
+    </w:p>
+    <w:p>
+      <w:r>
+        <w:t xml:space="preserve">        }</w:t>
+      </w:r>
+    </w:p>
+    <w:p>
+      <w:r>
+        <w:t xml:space="preserve">      }</w:t>
+      </w:r>
+    </w:p>
+    <w:p>
+      <w:r>
+        <w:t xml:space="preserve">    }</w:t>
+      </w:r>
+    </w:p>
+    <w:p>
+      <w:r>
+        <w:t xml:space="preserve">  }</w:t>
+      </w:r>
+    </w:p>
+    <w:p>
+      <w:r>
+        <w:t>};</w:t>
+      </w:r>
+    </w:p>
+    <w:p>
+      <w:r>
+        <w:lastRenderedPageBreak/>
+        <w:t>新的代码块被共享或者来自</w:t>
+      </w:r>
+      <w:proofErr w:type="spellStart"/>
+      <w:r>
+        <w:t>node_modules</w:t>
+      </w:r>
+      <w:proofErr w:type="spellEnd"/>
+      <w:r>
+        <w:t>文件夹</w:t>
+      </w:r>
+    </w:p>
+    <w:p/>
+    <w:p>
+      <w:pPr>
+        <w:widowControl/>
+        <w:shd w:val="clear" w:color="auto" w:fill="282A36"/>
+        <w:spacing w:line="270" w:lineRule="atLeast"/>
+        <w:jc w:val="left"/>
+        <w:rPr>
+          <w:rFonts w:ascii="Menlo" w:eastAsia="Times New Roman" w:hAnsi="Menlo" w:cs="Menlo"/>
+          <w:color w:val="F8F8F2"/>
+          <w:kern w:val="0"/>
+          <w:sz w:val="18"/>
+          <w:szCs w:val="18"/>
+        </w:rPr>
+      </w:pPr>
+      <w:r>
+        <w:rPr>
+          <w:rFonts w:hint="eastAsia"/>
+        </w:rPr>
+        <w:t xml:space="preserve">chunks: </w:t>
+      </w:r>
+      <w:r>
+        <w:rPr>
+          <w:rFonts w:ascii="Menlo" w:eastAsia="Times New Roman" w:hAnsi="Menlo" w:cs="Menlo"/>
+          <w:color w:val="E9F284"/>
+          <w:kern w:val="0"/>
+          <w:sz w:val="18"/>
+          <w:szCs w:val="18"/>
+        </w:rPr>
+        <w:t>"</w:t>
+      </w:r>
+      <w:r>
+        <w:rPr>
+          <w:rFonts w:ascii="Menlo" w:eastAsia="Times New Roman" w:hAnsi="Menlo" w:cs="Menlo"/>
+          <w:color w:val="F1FA8C"/>
+          <w:kern w:val="0"/>
+          <w:sz w:val="18"/>
+          <w:szCs w:val="18"/>
+        </w:rPr>
+        <w:t>initial</w:t>
+      </w:r>
+      <w:r>
+        <w:rPr>
+          <w:rFonts w:ascii="Menlo" w:eastAsia="Times New Roman" w:hAnsi="Menlo" w:cs="Menlo"/>
+          <w:color w:val="E9F284"/>
+          <w:kern w:val="0"/>
+          <w:sz w:val="18"/>
+          <w:szCs w:val="18"/>
+        </w:rPr>
+        <w:t>"</w:t>
+      </w:r>
+      <w:r>
+        <w:rPr>
+          <w:rFonts w:ascii="Menlo" w:eastAsia="Times New Roman" w:hAnsi="Menlo" w:cs="Menlo"/>
+          <w:color w:val="F8F8F2"/>
+          <w:kern w:val="0"/>
+          <w:sz w:val="18"/>
+          <w:szCs w:val="18"/>
+        </w:rPr>
+        <w:t xml:space="preserve"> </w:t>
+      </w:r>
+      <w:r>
+        <w:rPr>
+          <w:rFonts w:ascii="Menlo" w:eastAsia="Times New Roman" w:hAnsi="Menlo" w:cs="Menlo"/>
+          <w:color w:val="FF79C6"/>
+          <w:kern w:val="0"/>
+          <w:sz w:val="18"/>
+          <w:szCs w:val="18"/>
+        </w:rPr>
+        <w:t>|</w:t>
+      </w:r>
+      <w:r>
+        <w:rPr>
+          <w:rFonts w:ascii="Menlo" w:eastAsia="Times New Roman" w:hAnsi="Menlo" w:cs="Menlo"/>
+          <w:color w:val="F8F8F2"/>
+          <w:kern w:val="0"/>
+          <w:sz w:val="18"/>
+          <w:szCs w:val="18"/>
+        </w:rPr>
+        <w:t xml:space="preserve"> </w:t>
+      </w:r>
+      <w:r>
+        <w:rPr>
+          <w:rFonts w:ascii="Menlo" w:eastAsia="Times New Roman" w:hAnsi="Menlo" w:cs="Menlo"/>
+          <w:color w:val="E9F284"/>
+          <w:kern w:val="0"/>
+          <w:sz w:val="18"/>
+          <w:szCs w:val="18"/>
+        </w:rPr>
+        <w:t>"</w:t>
+      </w:r>
+      <w:proofErr w:type="spellStart"/>
+      <w:r>
+        <w:rPr>
+          <w:rFonts w:ascii="Menlo" w:eastAsia="Times New Roman" w:hAnsi="Menlo" w:cs="Menlo"/>
+          <w:color w:val="F1FA8C"/>
+          <w:kern w:val="0"/>
+          <w:sz w:val="18"/>
+          <w:szCs w:val="18"/>
+        </w:rPr>
+        <w:t>async</w:t>
+      </w:r>
+      <w:proofErr w:type="spellEnd"/>
+      <w:r>
+        <w:rPr>
+          <w:rFonts w:ascii="Menlo" w:eastAsia="Times New Roman" w:hAnsi="Menlo" w:cs="Menlo"/>
+          <w:color w:val="E9F284"/>
+          <w:kern w:val="0"/>
+          <w:sz w:val="18"/>
+          <w:szCs w:val="18"/>
+        </w:rPr>
+        <w:t>"</w:t>
+      </w:r>
+      <w:r>
+        <w:rPr>
+          <w:rFonts w:ascii="Menlo" w:eastAsia="Times New Roman" w:hAnsi="Menlo" w:cs="Menlo"/>
+          <w:color w:val="F8F8F2"/>
+          <w:kern w:val="0"/>
+          <w:sz w:val="18"/>
+          <w:szCs w:val="18"/>
+        </w:rPr>
+        <w:t xml:space="preserve"> </w:t>
+      </w:r>
+      <w:r>
+        <w:rPr>
+          <w:rFonts w:ascii="Menlo" w:eastAsia="Times New Roman" w:hAnsi="Menlo" w:cs="Menlo"/>
+          <w:color w:val="FF79C6"/>
+          <w:kern w:val="0"/>
+          <w:sz w:val="18"/>
+          <w:szCs w:val="18"/>
+        </w:rPr>
+        <w:t>|</w:t>
+      </w:r>
+      <w:r>
+        <w:rPr>
+          <w:rFonts w:ascii="Menlo" w:eastAsia="Times New Roman" w:hAnsi="Menlo" w:cs="Menlo"/>
+          <w:color w:val="F8F8F2"/>
+          <w:kern w:val="0"/>
+          <w:sz w:val="18"/>
+          <w:szCs w:val="18"/>
+        </w:rPr>
+        <w:t xml:space="preserve"> </w:t>
+      </w:r>
+      <w:r>
+        <w:rPr>
+          <w:rFonts w:ascii="Menlo" w:eastAsia="Times New Roman" w:hAnsi="Menlo" w:cs="Menlo"/>
+          <w:color w:val="E9F284"/>
+          <w:kern w:val="0"/>
+          <w:sz w:val="18"/>
+          <w:szCs w:val="18"/>
+        </w:rPr>
+        <w:t>"</w:t>
+      </w:r>
+      <w:r>
+        <w:rPr>
+          <w:rFonts w:ascii="Menlo" w:eastAsia="Times New Roman" w:hAnsi="Menlo" w:cs="Menlo"/>
+          <w:color w:val="F1FA8C"/>
+          <w:kern w:val="0"/>
+          <w:sz w:val="18"/>
+          <w:szCs w:val="18"/>
+        </w:rPr>
+        <w:t>all</w:t>
+      </w:r>
+      <w:r>
+        <w:rPr>
+          <w:rFonts w:ascii="Menlo" w:eastAsia="Times New Roman" w:hAnsi="Menlo" w:cs="Menlo"/>
+          <w:color w:val="E9F284"/>
+          <w:kern w:val="0"/>
+          <w:sz w:val="18"/>
+          <w:szCs w:val="18"/>
+        </w:rPr>
+        <w:t>"</w:t>
+      </w:r>
+      <w:r>
+        <w:rPr>
+          <w:rFonts w:ascii="Menlo" w:eastAsia="Times New Roman" w:hAnsi="Menlo" w:cs="Menlo"/>
+          <w:color w:val="F8F8F2"/>
+          <w:kern w:val="0"/>
+          <w:sz w:val="18"/>
+          <w:szCs w:val="18"/>
+        </w:rPr>
+        <w:t xml:space="preserve"> </w:t>
+      </w:r>
+      <w:r>
+        <w:rPr>
+          <w:rFonts w:ascii="Menlo" w:eastAsia="Times New Roman" w:hAnsi="Menlo" w:cs="Menlo"/>
+          <w:color w:val="FF79C6"/>
+          <w:kern w:val="0"/>
+          <w:sz w:val="18"/>
+          <w:szCs w:val="18"/>
+        </w:rPr>
+        <w:t>|</w:t>
+      </w:r>
+      <w:r>
+        <w:rPr>
+          <w:rFonts w:ascii="Menlo" w:eastAsia="Times New Roman" w:hAnsi="Menlo" w:cs="Menlo"/>
+          <w:color w:val="F8F8F2"/>
+          <w:kern w:val="0"/>
+          <w:sz w:val="18"/>
+          <w:szCs w:val="18"/>
+        </w:rPr>
+        <w:t xml:space="preserve"> ((</w:t>
+      </w:r>
+      <w:r>
+        <w:rPr>
+          <w:rFonts w:ascii="Menlo" w:eastAsia="Times New Roman" w:hAnsi="Menlo" w:cs="Menlo"/>
+          <w:i/>
+          <w:iCs/>
+          <w:color w:val="FFB86C"/>
+          <w:kern w:val="0"/>
+          <w:sz w:val="18"/>
+          <w:szCs w:val="18"/>
+        </w:rPr>
+        <w:t>chunk</w:t>
+      </w:r>
+      <w:r>
+        <w:rPr>
+          <w:rFonts w:ascii="Menlo" w:eastAsia="Times New Roman" w:hAnsi="Menlo" w:cs="Menlo"/>
+          <w:color w:val="FF79C6"/>
+          <w:kern w:val="0"/>
+          <w:sz w:val="18"/>
+          <w:szCs w:val="18"/>
+        </w:rPr>
+        <w:t>:</w:t>
+      </w:r>
+      <w:r>
+        <w:rPr>
+          <w:rFonts w:ascii="Menlo" w:eastAsia="Times New Roman" w:hAnsi="Menlo" w:cs="Menlo"/>
+          <w:color w:val="F8F8F2"/>
+          <w:kern w:val="0"/>
+          <w:sz w:val="18"/>
+          <w:szCs w:val="18"/>
+        </w:rPr>
+        <w:t xml:space="preserve"> </w:t>
+      </w:r>
+      <w:proofErr w:type="spellStart"/>
+      <w:proofErr w:type="gramStart"/>
+      <w:r>
+        <w:rPr>
+          <w:rFonts w:ascii="Menlo" w:eastAsia="Times New Roman" w:hAnsi="Menlo" w:cs="Menlo"/>
+          <w:i/>
+          <w:iCs/>
+          <w:color w:val="8BE9FD"/>
+          <w:kern w:val="0"/>
+          <w:sz w:val="18"/>
+          <w:szCs w:val="18"/>
+        </w:rPr>
+        <w:t>compilation</w:t>
+      </w:r>
+      <w:r>
+        <w:rPr>
+          <w:rFonts w:ascii="Menlo" w:eastAsia="Times New Roman" w:hAnsi="Menlo" w:cs="Menlo"/>
+          <w:color w:val="F8F8F2"/>
+          <w:kern w:val="0"/>
+          <w:sz w:val="18"/>
+          <w:szCs w:val="18"/>
+        </w:rPr>
+        <w:t>.</w:t>
+      </w:r>
+      <w:r>
+        <w:rPr>
+          <w:rFonts w:ascii="Menlo" w:eastAsia="Times New Roman" w:hAnsi="Menlo" w:cs="Menlo"/>
+          <w:i/>
+          <w:iCs/>
+          <w:color w:val="8BE9FD"/>
+          <w:kern w:val="0"/>
+          <w:sz w:val="18"/>
+          <w:szCs w:val="18"/>
+        </w:rPr>
+        <w:t>Chunk</w:t>
+      </w:r>
+      <w:proofErr w:type="spellEnd"/>
+      <w:proofErr w:type="gramEnd"/>
+      <w:r>
+        <w:rPr>
+          <w:rFonts w:ascii="Menlo" w:eastAsia="Times New Roman" w:hAnsi="Menlo" w:cs="Menlo"/>
+          <w:color w:val="F8F8F2"/>
+          <w:kern w:val="0"/>
+          <w:sz w:val="18"/>
+          <w:szCs w:val="18"/>
+        </w:rPr>
+        <w:t xml:space="preserve">) </w:t>
+      </w:r>
+      <w:r>
+        <w:rPr>
+          <w:rFonts w:ascii="Menlo" w:eastAsia="Times New Roman" w:hAnsi="Menlo" w:cs="Menlo"/>
+          <w:color w:val="FF79C6"/>
+          <w:kern w:val="0"/>
+          <w:sz w:val="18"/>
+          <w:szCs w:val="18"/>
+        </w:rPr>
+        <w:t>=&gt;</w:t>
+      </w:r>
+      <w:r>
+        <w:rPr>
+          <w:rFonts w:ascii="Menlo" w:eastAsia="Times New Roman" w:hAnsi="Menlo" w:cs="Menlo"/>
+          <w:color w:val="F8F8F2"/>
+          <w:kern w:val="0"/>
+          <w:sz w:val="18"/>
+          <w:szCs w:val="18"/>
+        </w:rPr>
+        <w:t xml:space="preserve"> </w:t>
+      </w:r>
+      <w:proofErr w:type="spellStart"/>
+      <w:r>
+        <w:rPr>
+          <w:rFonts w:ascii="Menlo" w:eastAsia="Times New Roman" w:hAnsi="Menlo" w:cs="Menlo"/>
+          <w:i/>
+          <w:iCs/>
+          <w:color w:val="8BE9FD"/>
+          <w:kern w:val="0"/>
+          <w:sz w:val="18"/>
+          <w:szCs w:val="18"/>
+        </w:rPr>
+        <w:t>boolean</w:t>
+      </w:r>
+      <w:proofErr w:type="spellEnd"/>
+      <w:r>
+        <w:rPr>
+          <w:rFonts w:ascii="Menlo" w:eastAsia="Times New Roman" w:hAnsi="Menlo" w:cs="Menlo"/>
+          <w:color w:val="F8F8F2"/>
+          <w:kern w:val="0"/>
+          <w:sz w:val="18"/>
+          <w:szCs w:val="18"/>
+        </w:rPr>
+        <w:t>);</w:t>
+      </w:r>
+    </w:p>
+    <w:p>
+      <w:r>
+        <w:t>默认 entry 的 chunk 不会被拆分。chunks='all’代表着我们拆分chunk时也包含entry。</w:t>
+      </w:r>
+    </w:p>
+    <w:p>
+      <w:r>
+        <w:rPr>
+          <w:rFonts w:hint="eastAsia"/>
+        </w:rPr>
+        <w:t>initial: 入口之间共享的代码</w:t>
+      </w:r>
+    </w:p>
+    <w:p>
+      <w:pPr>
+        <w:widowControl/>
+        <w:shd w:val="clear" w:color="auto" w:fill="282A36"/>
+        <w:spacing w:line="270" w:lineRule="atLeast"/>
+        <w:jc w:val="left"/>
+        <w:rPr>
+          <w:rFonts w:ascii="Menlo" w:eastAsia="Times New Roman" w:hAnsi="Menlo" w:cs="Menlo"/>
+          <w:color w:val="F8F8F2"/>
+          <w:kern w:val="0"/>
+          <w:sz w:val="18"/>
+          <w:szCs w:val="18"/>
+        </w:rPr>
+      </w:pPr>
+      <w:r>
+        <w:rPr>
+          <w:rFonts w:hint="eastAsia"/>
+        </w:rPr>
+        <w:t>name:</w:t>
+      </w:r>
+      <w:r>
+        <w:rPr>
+          <w:rFonts w:ascii="Menlo" w:eastAsia="Times New Roman" w:hAnsi="Menlo" w:cs="Menlo"/>
+          <w:i/>
+          <w:iCs/>
+          <w:color w:val="8BE9FD"/>
+          <w:sz w:val="18"/>
+          <w:szCs w:val="18"/>
+        </w:rPr>
+        <w:t xml:space="preserve"> </w:t>
+      </w:r>
+      <w:proofErr w:type="spellStart"/>
+      <w:r>
+        <w:rPr>
+          <w:rFonts w:ascii="Menlo" w:eastAsia="Times New Roman" w:hAnsi="Menlo" w:cs="Menlo"/>
+          <w:i/>
+          <w:iCs/>
+          <w:color w:val="8BE9FD"/>
+          <w:kern w:val="0"/>
+          <w:sz w:val="18"/>
+          <w:szCs w:val="18"/>
+        </w:rPr>
+        <w:t>boolean</w:t>
+      </w:r>
+      <w:proofErr w:type="spellEnd"/>
+      <w:r>
+        <w:rPr>
+          <w:rFonts w:ascii="Menlo" w:eastAsia="Times New Roman" w:hAnsi="Menlo" w:cs="Menlo"/>
+          <w:color w:val="F8F8F2"/>
+          <w:kern w:val="0"/>
+          <w:sz w:val="18"/>
+          <w:szCs w:val="18"/>
+        </w:rPr>
+        <w:t xml:space="preserve"> </w:t>
+      </w:r>
+      <w:r>
+        <w:rPr>
+          <w:rFonts w:ascii="Menlo" w:eastAsia="Times New Roman" w:hAnsi="Menlo" w:cs="Menlo"/>
+          <w:color w:val="FF79C6"/>
+          <w:kern w:val="0"/>
+          <w:sz w:val="18"/>
+          <w:szCs w:val="18"/>
+        </w:rPr>
+        <w:t>|</w:t>
+      </w:r>
+      <w:r>
+        <w:rPr>
+          <w:rFonts w:ascii="Menlo" w:eastAsia="Times New Roman" w:hAnsi="Menlo" w:cs="Menlo"/>
+          <w:color w:val="F8F8F2"/>
+          <w:kern w:val="0"/>
+          <w:sz w:val="18"/>
+          <w:szCs w:val="18"/>
+        </w:rPr>
+        <w:t xml:space="preserve"> </w:t>
+      </w:r>
+      <w:r>
+        <w:rPr>
+          <w:rFonts w:ascii="Menlo" w:eastAsia="Times New Roman" w:hAnsi="Menlo" w:cs="Menlo"/>
+          <w:i/>
+          <w:iCs/>
+          <w:color w:val="8BE9FD"/>
+          <w:kern w:val="0"/>
+          <w:sz w:val="18"/>
+          <w:szCs w:val="18"/>
+        </w:rPr>
+        <w:t>string</w:t>
+      </w:r>
+      <w:r>
+        <w:rPr>
+          <w:rFonts w:ascii="Menlo" w:eastAsia="Times New Roman" w:hAnsi="Menlo" w:cs="Menlo"/>
+          <w:color w:val="F8F8F2"/>
+          <w:kern w:val="0"/>
+          <w:sz w:val="18"/>
+          <w:szCs w:val="18"/>
+        </w:rPr>
+        <w:t xml:space="preserve"> </w:t>
+      </w:r>
+      <w:r>
+        <w:rPr>
+          <w:rFonts w:ascii="Menlo" w:eastAsia="Times New Roman" w:hAnsi="Menlo" w:cs="Menlo"/>
+          <w:color w:val="FF79C6"/>
+          <w:kern w:val="0"/>
+          <w:sz w:val="18"/>
+          <w:szCs w:val="18"/>
+        </w:rPr>
+        <w:t>|</w:t>
+      </w:r>
+      <w:r>
+        <w:rPr>
+          <w:rFonts w:ascii="Menlo" w:eastAsia="Times New Roman" w:hAnsi="Menlo" w:cs="Menlo"/>
+          <w:color w:val="F8F8F2"/>
+          <w:kern w:val="0"/>
+          <w:sz w:val="18"/>
+          <w:szCs w:val="18"/>
+        </w:rPr>
+        <w:t xml:space="preserve"> ((</w:t>
+      </w:r>
+      <w:r>
+        <w:rPr>
+          <w:rFonts w:ascii="Menlo" w:eastAsia="Times New Roman" w:hAnsi="Menlo" w:cs="Menlo"/>
+          <w:color w:val="FF79C6"/>
+          <w:kern w:val="0"/>
+          <w:sz w:val="18"/>
+          <w:szCs w:val="18"/>
+        </w:rPr>
+        <w:t>...</w:t>
+      </w:r>
+      <w:proofErr w:type="spellStart"/>
+      <w:r>
+        <w:rPr>
+          <w:rFonts w:ascii="Menlo" w:eastAsia="Times New Roman" w:hAnsi="Menlo" w:cs="Menlo"/>
+          <w:i/>
+          <w:iCs/>
+          <w:color w:val="FFB86C"/>
+          <w:kern w:val="0"/>
+          <w:sz w:val="18"/>
+          <w:szCs w:val="18"/>
+        </w:rPr>
+        <w:t>args</w:t>
+      </w:r>
+      <w:proofErr w:type="spellEnd"/>
+      <w:r>
+        <w:rPr>
+          <w:rFonts w:ascii="Menlo" w:eastAsia="Times New Roman" w:hAnsi="Menlo" w:cs="Menlo"/>
+          <w:color w:val="FF79C6"/>
+          <w:kern w:val="0"/>
+          <w:sz w:val="18"/>
+          <w:szCs w:val="18"/>
+        </w:rPr>
+        <w:t>:</w:t>
+      </w:r>
+      <w:r>
+        <w:rPr>
+          <w:rFonts w:ascii="Menlo" w:eastAsia="Times New Roman" w:hAnsi="Menlo" w:cs="Menlo"/>
+          <w:color w:val="F8F8F2"/>
+          <w:kern w:val="0"/>
+          <w:sz w:val="18"/>
+          <w:szCs w:val="18"/>
+        </w:rPr>
+        <w:t xml:space="preserve"> </w:t>
+      </w:r>
+      <w:proofErr w:type="gramStart"/>
+      <w:r>
+        <w:rPr>
+          <w:rFonts w:ascii="Menlo" w:eastAsia="Times New Roman" w:hAnsi="Menlo" w:cs="Menlo"/>
+          <w:i/>
+          <w:iCs/>
+          <w:color w:val="8BE9FD"/>
+          <w:kern w:val="0"/>
+          <w:sz w:val="18"/>
+          <w:szCs w:val="18"/>
+        </w:rPr>
+        <w:t>any</w:t>
+      </w:r>
+      <w:r>
+        <w:rPr>
+          <w:rFonts w:ascii="Menlo" w:eastAsia="Times New Roman" w:hAnsi="Menlo" w:cs="Menlo"/>
+          <w:color w:val="F8F8F2"/>
+          <w:kern w:val="0"/>
+          <w:sz w:val="18"/>
+          <w:szCs w:val="18"/>
+        </w:rPr>
+        <w:t>[</w:t>
+      </w:r>
+      <w:proofErr w:type="gramEnd"/>
+      <w:r>
+        <w:rPr>
+          <w:rFonts w:ascii="Menlo" w:eastAsia="Times New Roman" w:hAnsi="Menlo" w:cs="Menlo"/>
+          <w:color w:val="F8F8F2"/>
+          <w:kern w:val="0"/>
+          <w:sz w:val="18"/>
+          <w:szCs w:val="18"/>
+        </w:rPr>
+        <w:t xml:space="preserve">]) </w:t>
+      </w:r>
+      <w:r>
+        <w:rPr>
+          <w:rFonts w:ascii="Menlo" w:eastAsia="Times New Roman" w:hAnsi="Menlo" w:cs="Menlo"/>
+          <w:color w:val="FF79C6"/>
+          <w:kern w:val="0"/>
+          <w:sz w:val="18"/>
+          <w:szCs w:val="18"/>
+        </w:rPr>
+        <w:t>=&gt;</w:t>
+      </w:r>
+      <w:r>
+        <w:rPr>
+          <w:rFonts w:ascii="Menlo" w:eastAsia="Times New Roman" w:hAnsi="Menlo" w:cs="Menlo"/>
+          <w:color w:val="F8F8F2"/>
+          <w:kern w:val="0"/>
+          <w:sz w:val="18"/>
+          <w:szCs w:val="18"/>
+        </w:rPr>
+        <w:t xml:space="preserve"> </w:t>
+      </w:r>
+      <w:proofErr w:type="spellStart"/>
+      <w:r>
+        <w:rPr>
+          <w:rFonts w:ascii="Menlo" w:eastAsia="Times New Roman" w:hAnsi="Menlo" w:cs="Menlo"/>
+          <w:i/>
+          <w:iCs/>
+          <w:color w:val="8BE9FD"/>
+          <w:kern w:val="0"/>
+          <w:sz w:val="18"/>
+          <w:szCs w:val="18"/>
+        </w:rPr>
+        <w:t>any</w:t>
+      </w:r>
+      <w:proofErr w:type="spellEnd"/>
+      <w:r>
+        <w:rPr>
+          <w:rFonts w:ascii="Menlo" w:eastAsia="Times New Roman" w:hAnsi="Menlo" w:cs="Menlo"/>
+          <w:color w:val="F8F8F2"/>
+          <w:kern w:val="0"/>
+          <w:sz w:val="18"/>
+          <w:szCs w:val="18"/>
+        </w:rPr>
+        <w:t>);</w:t>
+      </w:r>
+    </w:p>
+    <w:p>
+      <w:r>
+        <w:rPr>
+          <w:rFonts w:hint="eastAsia"/>
+        </w:rPr>
+        <w:t>给一个字符串的话，拆分的chunk会合并成对应字符串。</w:t>
+      </w:r>
+    </w:p>
+    <w:p/>
+    <w:p>
+      <w:r>
+        <w:rPr>
+          <w:rFonts w:hint="eastAsia"/>
+        </w:rPr>
+        <w:t>缓存组：</w:t>
+      </w:r>
+    </w:p>
+    <w:p>
+      <w:r>
+        <w:rPr>
+          <w:rFonts w:hint="eastAsia"/>
+        </w:rPr>
+        <w:t>一个缓存组可以理解成一个输出</w:t>
+      </w:r>
+      <w:r>
+        <w:rPr>
+          <w:rFonts w:hint="eastAsia"/>
+        </w:rPr>
+        <w:t>文件</w:t>
+      </w:r>
+    </w:p>
+    <w:p>
+      <w:r>
+        <w:t>默认将所有来源于</w:t>
+      </w:r>
+      <w:proofErr w:type="spellStart"/>
+      <w:r>
+        <w:t>node_modules</w:t>
+      </w:r>
+      <w:proofErr w:type="spellEnd"/>
+      <w:r>
+        <w:t>的模块分配到叫做'venders'的缓存组,所有引用超过两次的模块分配到'default'缓存组.</w:t>
+      </w:r>
+    </w:p>
+    <w:p>
+      <w:r>
+        <w:rPr>
+          <w:rFonts w:hint="eastAsia"/>
+        </w:rPr>
+        <w:t>缓存组属性</w:t>
+      </w:r>
+    </w:p>
+    <w:p>
+      <w:r>
+        <w:rPr>
+          <w:rFonts w:hint="eastAsia"/>
+        </w:rPr>
+        <w:t>name</w:t>
+      </w:r>
+    </w:p>
+    <w:p>
+      <w:pPr>
+        <w:rPr>
+          <w:rFonts w:hint="eastAsia"/>
+        </w:rPr>
+      </w:pPr>
+      <w:r>
+        <w:t>true值将会自动根据切割之前的代码块和缓存组键值(key)自动分配命名,否则就需要传入一个String或者function</w:t>
+      </w:r>
+      <w:r>
+        <w:rPr>
+          <w:rFonts w:hint="eastAsia"/>
+        </w:rPr>
+        <w:t>。而且定义name以后，所有</w:t>
+      </w:r>
+      <w:r>
+        <w:rPr>
+          <w:rFonts w:hint="eastAsia"/>
+        </w:rPr>
+        <w:t>的模块会被放进一个文件里。</w:t>
+      </w:r>
+    </w:p>
+    <w:p>
+      <w:pPr>
+        <w:pStyle w:val="2"/>
+        <w:rPr>
+          <w:rFonts w:hint="eastAsia"/>
+        </w:rPr>
+      </w:pPr>
+      <w:bookmarkStart w:id="20" w:name="_Toc534454912"/>
+      <w:r>
+        <w:rPr>
+          <w:rFonts w:hint="eastAsia"/>
+        </w:rPr>
+        <w:t>分包</w:t>
+      </w:r>
+      <w:bookmarkEnd w:id="20"/>
+    </w:p>
+    <w:p>
+      <w:pPr>
+        <w:rPr>
+          <w:rFonts w:hint="eastAsia"/>
+        </w:rPr>
+      </w:pPr>
+      <w:proofErr w:type="spellStart"/>
+      <w:r>
+        <w:rPr>
+          <w:rFonts w:hint="eastAsia"/>
+        </w:rPr>
+        <w:t>npm</w:t>
+      </w:r>
+      <w:proofErr w:type="spellEnd"/>
+      <w:r>
+        <w:rPr>
+          <w:rFonts w:hint="eastAsia"/>
+        </w:rPr>
+        <w:t xml:space="preserve"> run build -- type=a</w:t>
+      </w:r>
+    </w:p>
+    <w:p>
+      <w:pPr>
+        <w:rPr>
+          <w:rFonts w:hint="eastAsia"/>
+        </w:rPr>
+      </w:pPr>
+      <w:r>
+        <w:rPr>
+          <w:rFonts w:hint="eastAsia"/>
+        </w:rPr>
+        <w:t>在build文件里，通过</w:t>
+      </w:r>
+      <w:proofErr w:type="spellStart"/>
+      <w:r>
+        <w:rPr>
+          <w:rFonts w:hint="eastAsia"/>
+        </w:rPr>
+        <w:t>process.argv</w:t>
+      </w:r>
+      <w:proofErr w:type="spellEnd"/>
+      <w:r>
+        <w:rPr>
+          <w:rFonts w:hint="eastAsia"/>
+        </w:rPr>
+        <w:t>获取到type，打不同的渠道包。注意</w:t>
+      </w:r>
+      <w:proofErr w:type="spellStart"/>
+      <w:r>
+        <w:rPr>
+          <w:rFonts w:hint="eastAsia"/>
+        </w:rPr>
+        <w:t>argv</w:t>
+      </w:r>
+      <w:proofErr w:type="spellEnd"/>
+      <w:r>
+        <w:rPr>
+          <w:rFonts w:hint="eastAsia"/>
+        </w:rPr>
+        <w:t>是一个数组，每个值是每一项的全部，比如"type=a"</w:t>
+      </w:r>
+      <w:r>
+        <w:rPr>
+          <w:rFonts w:hint="eastAsia"/>
+        </w:rPr>
+        <w:t>，需要自己split。</w:t>
+      </w:r>
+    </w:p>
+    <w:p>
+      <w:pPr>
+        <w:pStyle w:val="2"/>
+      </w:pPr>
+      <w:bookmarkStart w:id="21" w:name="_Toc534454913"/>
+      <w:r>
+        <w:rPr>
+          <w:rFonts w:hint="eastAsia"/>
+        </w:rPr>
+        <w:t>分离</w:t>
+      </w:r>
+      <w:proofErr w:type="spellStart"/>
+      <w:r>
+        <w:rPr>
+          <w:rFonts w:hint="eastAsia"/>
+        </w:rPr>
+        <w:t>css</w:t>
+      </w:r>
+      <w:proofErr w:type="spellEnd"/>
+      <w:r>
+        <w:rPr>
+          <w:rFonts w:hint="eastAsia"/>
+        </w:rPr>
+        <w:t>文件</w:t>
+      </w:r>
+      <w:bookmarkEnd w:id="21"/>
+    </w:p>
+    <w:p>
+      <w:pPr>
+        <w:pStyle w:val="2"/>
+        <w:rPr>
+          <w:rFonts w:hint="eastAsia"/>
+        </w:rPr>
+      </w:pPr>
+      <w:bookmarkStart w:id="22" w:name="_Toc534454914"/>
+      <w:r>
+        <w:rPr>
+          <w:rFonts w:hint="eastAsia"/>
+        </w:rPr>
+        <w:t>雪碧图</w:t>
+      </w:r>
+      <w:bookmarkEnd w:id="22"/>
+    </w:p>
+    <w:p>
+      <w:pPr>
+        <w:rPr>
+          <w:rFonts w:hint="eastAsia"/>
+        </w:rPr>
+      </w:pPr>
+      <w:proofErr w:type="spellStart"/>
+      <w:r>
+        <w:t>webpack-spritesmith</w:t>
+      </w:r>
+      <w:proofErr w:type="spellEnd"/>
+    </w:p>
+    <w:p>
+      <w:pPr>
+        <w:rPr>
+          <w:rFonts w:hint="eastAsia"/>
+        </w:rPr>
+      </w:pPr>
+      <w:proofErr w:type="spellStart"/>
+      <w:r>
+        <w:rPr>
+          <w:rFonts w:hint="eastAsia"/>
+        </w:rPr>
+        <w:t>src.cwd</w:t>
+      </w:r>
+      <w:proofErr w:type="spellEnd"/>
+      <w:r>
+        <w:rPr>
+          <w:rFonts w:hint="eastAsia"/>
+        </w:rPr>
+        <w:t>指定输入目录</w:t>
+      </w:r>
+    </w:p>
+    <w:p>
+      <w:pPr>
+        <w:rPr>
+          <w:rFonts w:hint="eastAsia"/>
+        </w:rPr>
+      </w:pPr>
+      <w:proofErr w:type="spellStart"/>
+      <w:r>
+        <w:rPr>
+          <w:rFonts w:hint="eastAsia"/>
+        </w:rPr>
+        <w:lastRenderedPageBreak/>
+        <w:t>target.</w:t>
+      </w:r>
+      <w:r>
+        <w:rPr>
+          <w:rFonts w:hint="eastAsia"/>
+        </w:rPr>
+        <w:t>image</w:t>
+      </w:r>
+      <w:proofErr w:type="spellEnd"/>
+      <w:r>
+        <w:rPr>
+          <w:rFonts w:hint="eastAsia"/>
+        </w:rPr>
+        <w:t>： 输出图片地址</w:t>
+      </w:r>
+    </w:p>
+    <w:p>
+      <w:pPr>
+        <w:rPr>
+          <w:rFonts w:hint="eastAsia"/>
+        </w:rPr>
+      </w:pPr>
+      <w:r>
+        <w:rPr>
+          <w:rFonts w:hint="eastAsia"/>
+        </w:rPr>
+        <w:t>target.css: 输出</w:t>
+      </w:r>
+      <w:proofErr w:type="spellStart"/>
+      <w:r>
+        <w:rPr>
+          <w:rFonts w:hint="eastAsia"/>
+        </w:rPr>
+        <w:t>css</w:t>
+      </w:r>
+      <w:proofErr w:type="spellEnd"/>
+      <w:r>
+        <w:rPr>
+          <w:rFonts w:hint="eastAsia"/>
+        </w:rPr>
+        <w:t>文件,里面有每一个icon的</w:t>
+      </w:r>
+      <w:proofErr w:type="spellStart"/>
+      <w:r>
+        <w:rPr>
+          <w:rFonts w:hint="eastAsia"/>
+        </w:rPr>
+        <w:t>css</w:t>
+      </w:r>
+      <w:proofErr w:type="spellEnd"/>
+      <w:r>
+        <w:rPr>
+          <w:rFonts w:hint="eastAsia"/>
+        </w:rPr>
+        <w:t>样式</w:t>
+      </w:r>
+    </w:p>
+    <w:p>
+      <w:pPr>
+        <w:rPr>
+          <w:rFonts w:hint="eastAsia"/>
+        </w:rPr>
+      </w:pPr>
+      <w:proofErr w:type="spellStart"/>
+      <w:r>
+        <w:rPr>
+          <w:rFonts w:hint="eastAsia"/>
+        </w:rPr>
+        <w:t>customTemplates.custom_format</w:t>
+      </w:r>
+      <w:proofErr w:type="spellEnd"/>
+      <w:r>
+        <w:rPr>
+          <w:rFonts w:hint="eastAsia"/>
+        </w:rPr>
+        <w:t>: 每一个</w:t>
+      </w:r>
+      <w:proofErr w:type="spellStart"/>
+      <w:r>
+        <w:rPr>
+          <w:rFonts w:hint="eastAsia"/>
+        </w:rPr>
+        <w:t>css</w:t>
+      </w:r>
+      <w:proofErr w:type="spellEnd"/>
+      <w:r>
+        <w:rPr>
+          <w:rFonts w:hint="eastAsia"/>
+        </w:rPr>
+        <w:t>样式的结构，值为一个函数</w:t>
+      </w:r>
+      <w:r>
+        <w:rPr>
+          <w:rFonts w:hint="eastAsia"/>
+        </w:rPr>
+        <w:t>，返回</w:t>
+      </w:r>
+      <w:proofErr w:type="spellStart"/>
+      <w:r>
+        <w:rPr>
+          <w:rFonts w:hint="eastAsia"/>
+        </w:rPr>
+        <w:t>css</w:t>
+      </w:r>
+      <w:proofErr w:type="spellEnd"/>
+      <w:r>
+        <w:rPr>
+          <w:rFonts w:hint="eastAsia"/>
+        </w:rPr>
+        <w:t>输出的</w:t>
+      </w:r>
+      <w:proofErr w:type="spellStart"/>
+      <w:r>
+        <w:rPr>
+          <w:rFonts w:hint="eastAsia"/>
+        </w:rPr>
+        <w:t>css</w:t>
+      </w:r>
+      <w:proofErr w:type="spellEnd"/>
+      <w:r>
+        <w:rPr>
+          <w:rFonts w:hint="eastAsia"/>
+        </w:rPr>
+        <w:t>文件</w:t>
+      </w:r>
+      <w:r>
+        <w:rPr>
+          <w:rFonts w:hint="eastAsia"/>
+        </w:rPr>
+        <w:t>。比如"</w:t>
+      </w:r>
+      <w:r>
+        <w:t xml:space="preserve"> .</w:t>
+      </w:r>
+      <w:proofErr w:type="spellStart"/>
+      <w:r>
+        <w:t>ico</w:t>
+      </w:r>
+      <w:proofErr w:type="spellEnd"/>
+      <w:r>
+        <w:t xml:space="preserve"> { background-image: </w:t>
+      </w:r>
+      <w:proofErr w:type="spellStart"/>
+      <w:r>
+        <w:t>url</w:t>
+      </w:r>
+      <w:proofErr w:type="spellEnd"/>
+      <w:r>
+        <w:t>(I) }</w:t>
+      </w:r>
+      <w:r>
+        <w:rPr>
+          <w:rFonts w:hint="eastAsia"/>
+        </w:rPr>
+        <w:t xml:space="preserve"> \n </w:t>
+      </w:r>
+      <w:r>
+        <w:t>.</w:t>
+      </w:r>
+      <w:proofErr w:type="spellStart"/>
+      <w:r>
+        <w:t>ico</w:t>
+      </w:r>
+      <w:proofErr w:type="spellEnd"/>
+      <w:r>
+        <w:rPr>
+          <w:rFonts w:hint="eastAsia"/>
+        </w:rPr>
+        <w:t>-hover</w:t>
+      </w:r>
+      <w:r>
+        <w:t xml:space="preserve"> { background-image: </w:t>
+      </w:r>
+      <w:proofErr w:type="spellStart"/>
+      <w:r>
+        <w:t>url</w:t>
+      </w:r>
+      <w:proofErr w:type="spellEnd"/>
+      <w:r>
+        <w:t>(I) }</w:t>
+      </w:r>
+      <w:r>
+        <w:rPr>
+          <w:rFonts w:hint="eastAsia"/>
+        </w:rPr>
+        <w:t>"</w:t>
+      </w:r>
+    </w:p>
+    <w:p>
+      <w:pPr>
+        <w:rPr>
+          <w:rFonts w:hint="eastAsia"/>
+        </w:rPr>
+      </w:pPr>
+      <w:proofErr w:type="gramStart"/>
+      <w:r>
+        <w:rPr>
+          <w:rFonts w:hint="eastAsia"/>
+        </w:rPr>
+        <w:t>sp</w:t>
+      </w:r>
+      <w:r>
+        <w:rPr>
+          <w:rFonts w:hint="eastAsia"/>
+        </w:rPr>
+        <w:t>rite:{</w:t>
+      </w:r>
+      <w:proofErr w:type="spellStart"/>
+      <w:proofErr w:type="gramEnd"/>
+      <w:r>
+        <w:rPr>
+          <w:rFonts w:hint="eastAsia"/>
+        </w:rPr>
+        <w:t>name,width,height,offset_x,offset_y</w:t>
+      </w:r>
+      <w:proofErr w:type="spellEnd"/>
+      <w:r>
+        <w:rPr>
+          <w:rFonts w:hint="eastAsia"/>
+        </w:rPr>
+        <w:t>}</w:t>
+      </w:r>
+    </w:p>
+    <w:p>
+      <w:pPr>
+        <w:rPr>
+          <w:rFonts w:hint="eastAsia"/>
+        </w:rPr>
+      </w:pPr>
+      <w:r>
+        <w:rPr>
+          <w:rFonts w:hint="eastAsia"/>
+        </w:rPr>
+        <w:t>只需要在dev模式下使用，生成的文件在prod打包时一样可以用。</w:t>
+      </w:r>
+    </w:p>
+    <w:p>
+      <w:pPr>
+        <w:rPr>
+          <w:rFonts w:hint="eastAsia"/>
+        </w:rPr>
+      </w:pPr>
+      <w:r>
+        <w:rPr>
+          <w:rFonts w:hint="eastAsia"/>
+        </w:rPr>
+        <w:t>每次运行都会生成新的图片吗？还是有变化时才会重新生成？</w:t>
+      </w:r>
+    </w:p>
+    <w:p>
+      <w:pPr>
+        <w:rPr>
+          <w:rFonts w:hint="eastAsia"/>
+        </w:rPr>
+      </w:pPr>
+      <w:r>
+        <w:rPr>
+          <w:rFonts w:hint="eastAsia"/>
+        </w:rPr>
+        <w:t>每次</w:t>
+      </w:r>
+      <w:r>
+        <w:rPr>
+          <w:rFonts w:hint="eastAsia"/>
+        </w:rPr>
+        <w:t>运行时</w:t>
+      </w:r>
+      <w:r>
+        <w:rPr>
+          <w:rFonts w:hint="eastAsia"/>
+        </w:rPr>
+        <w:t>都会重新生成。</w:t>
+      </w:r>
+      <w:r>
+        <w:rPr>
+          <w:rFonts w:hint="eastAsia"/>
+        </w:rPr>
+        <w:t>所以run start的时间比较长</w:t>
+      </w:r>
+      <w:bookmarkStart w:id="23" w:name="_GoBack"/>
+      <w:bookmarkEnd w:id="23"/>
     </w:p>
     <w:p>
       <w:pPr>
         <w:pStyle w:val="1"/>
-        <w:rPr>
-          <w:rFonts w:hint="eastAsia"/>
-        </w:rPr>
       </w:pPr>
-      <w:bookmarkStart w:id="10" w:name="_Toc530558673"/>
-      <w:r>
-        <w:rPr>
-          <w:rFonts w:hint="eastAsia"/>
-        </w:rPr>
-        <w:t>plugins</w:t>
-      </w:r>
-      <w:bookmarkStart w:id="11" w:name="_GoBack"/>
-      <w:bookmarkEnd w:id="10"/>
-      <w:bookmarkEnd w:id="11"/>
-    </w:p>
-    <w:p>
-      <w:pPr>
-        <w:rPr>
-          <w:rFonts w:hint="eastAsia"/>
-        </w:rPr>
-      </w:pPr>
-      <w:r>
-        <w:rPr>
-          <w:rFonts w:hint="eastAsia"/>
-        </w:rPr>
-        <w:t>一般需要装： 生成html的，注入变量的，</w:t>
-      </w:r>
-      <w:r>
-        <w:rPr>
-          <w:rFonts w:hint="eastAsia"/>
-        </w:rPr>
-        <w:t>拆分chunk的</w:t>
-      </w:r>
-    </w:p>
-    <w:p>
-      <w:pPr>
-        <w:rPr>
-          <w:rFonts w:hint="eastAsia"/>
-        </w:rPr>
-      </w:pPr>
-      <w:r>
-        <w:rPr>
-          <w:rFonts w:hint="eastAsia"/>
-        </w:rPr>
-        <w:t>生产环境： 压缩，分离css，</w:t>
+      <w:bookmarkStart w:id="24" w:name="_Toc534454915"/>
+      <w:r>
+        <w:rPr>
+          <w:rFonts w:hint="eastAsia"/>
+        </w:rPr>
+        <w:t>loader</w:t>
+      </w:r>
+      <w:bookmarkEnd w:id="24"/>
+    </w:p>
+    <w:p>
+      <w:r>
+        <w:rPr>
+          <w:rFonts w:hint="eastAsia"/>
+        </w:rPr>
+        <w:t>输入输出可以是二进制文件，也可以是文本文件（默认）。</w:t>
       </w:r>
     </w:p>
     <w:p>
       <w:pPr>
         <w:pStyle w:val="1"/>
-        <w:rPr>
-          <w:rFonts w:hint="eastAsia"/>
-        </w:rPr>
       </w:pPr>
-      <w:bookmarkStart w:id="12" w:name="_Toc530558674"/>
-      <w:r>
-        <w:rPr>
-          <w:rFonts w:hint="eastAsia"/>
-        </w:rPr>
-        <w:t>webpack4</w:t>
-      </w:r>
-      <w:bookmarkEnd w:id="12"/>
+      <w:bookmarkStart w:id="25" w:name="_Toc534454916"/>
+      <w:r>
+        <w:rPr>
+          <w:rFonts w:hint="eastAsia"/>
+        </w:rPr>
+        <w:t>plugins</w:t>
+      </w:r>
+      <w:bookmarkEnd w:id="25"/>
+    </w:p>
+    <w:p>
+      <w:r>
+        <w:rPr>
+          <w:rFonts w:hint="eastAsia"/>
+        </w:rPr>
+        <w:t>一般需要装： 生成html的，注入变量的，</w:t>
+      </w:r>
+      <w:r>
+        <w:rPr>
+          <w:rFonts w:hint="eastAsia"/>
+        </w:rPr>
+        <w:t>拆分chunk的</w:t>
+      </w:r>
+    </w:p>
+    <w:p>
+      <w:r>
+        <w:rPr>
+          <w:rFonts w:hint="eastAsia"/>
+        </w:rPr>
+        <w:t>生产环境： 压缩，分离</w:t>
+      </w:r>
+      <w:proofErr w:type="spellStart"/>
+      <w:r>
+        <w:rPr>
+          <w:rFonts w:hint="eastAsia"/>
+        </w:rPr>
+        <w:t>css</w:t>
+      </w:r>
+      <w:proofErr w:type="spellEnd"/>
+      <w:r>
+        <w:rPr>
+          <w:rFonts w:hint="eastAsia"/>
+        </w:rPr>
+        <w:t>，</w:t>
+      </w:r>
+    </w:p>
+    <w:p>
+      <w:r>
+        <w:rPr>
+          <w:rFonts w:hint="eastAsia"/>
+        </w:rPr>
+        <w:t>原理：输入一个options选项，返回一个对象，里面需要有一个apply方法。</w:t>
+      </w:r>
+      <w:proofErr w:type="spellStart"/>
+      <w:r>
+        <w:rPr>
+          <w:rFonts w:hint="eastAsia"/>
+        </w:rPr>
+        <w:t>webpack</w:t>
+      </w:r>
+      <w:proofErr w:type="spellEnd"/>
+      <w:r>
+        <w:rPr>
+          <w:rFonts w:hint="eastAsia"/>
+        </w:rPr>
+        <w:t>会调这个方法，所以plugins最好用class的方式写。apply会传入compiler对象。</w:t>
+      </w:r>
+      <w:r>
+        <w:rPr>
+          <w:rFonts w:hint="eastAsia"/>
+        </w:rPr>
+        <w:t>在apply函数里通过</w:t>
+      </w:r>
+      <w:proofErr w:type="spellStart"/>
+      <w:r>
+        <w:rPr>
+          <w:rFonts w:hint="eastAsia"/>
+        </w:rPr>
+        <w:t>compiler.plugin</w:t>
+      </w:r>
+      <w:proofErr w:type="spellEnd"/>
+      <w:r>
+        <w:rPr>
+          <w:rFonts w:hint="eastAsia"/>
+        </w:rPr>
+        <w:t>(</w:t>
+      </w:r>
+      <w:proofErr w:type="spellStart"/>
+      <w:r>
+        <w:rPr>
+          <w:rFonts w:hint="eastAsia"/>
+        </w:rPr>
+        <w:t>eventname</w:t>
+      </w:r>
+      <w:proofErr w:type="spellEnd"/>
+      <w:r>
+        <w:rPr>
+          <w:rFonts w:hint="eastAsia"/>
+        </w:rPr>
+        <w:t>, callback)监听对应的事件</w:t>
+      </w:r>
+      <w:r>
+        <w:rPr>
+          <w:rFonts w:hint="eastAsia"/>
+        </w:rPr>
+        <w:t>。</w:t>
+      </w:r>
     </w:p>
     <w:p>
       <w:pPr>
         <w:pStyle w:val="2"/>
-        <w:rPr>
-          <w:rFonts w:hint="eastAsia"/>
-        </w:rPr>
       </w:pPr>
-      <w:bookmarkStart w:id="13" w:name="_Toc530558675"/>
-      <w:r>
-        <w:rPr>
-          <w:rFonts w:hint="eastAsia"/>
-        </w:rPr>
-        <w:t>默认配置</w:t>
-      </w:r>
-      <w:bookmarkEnd w:id="13"/>
+      <w:bookmarkStart w:id="26" w:name="_Toc529520841"/>
+      <w:bookmarkStart w:id="27" w:name="_Toc534454917"/>
+      <w:proofErr w:type="spellStart"/>
+      <w:r>
+        <w:t>CommonsChunkPlugin</w:t>
+      </w:r>
+      <w:bookmarkEnd w:id="26"/>
+      <w:bookmarkEnd w:id="27"/>
+      <w:proofErr w:type="spellEnd"/>
     </w:p>
     <w:p>
       <w:pPr>
-        <w:rPr>
-          <w:rFonts w:hint="eastAsia"/>
-        </w:rPr>
+        <w:widowControl/>
+        <w:tabs>
+          <w:tab w:val="left" w:pos="916"/>
+          <w:tab w:val="left" w:pos="1832"/>
+          <w:tab w:val="left" w:pos="2748"/>
+          <w:tab w:val="left" w:pos="3664"/>
+          <w:tab w:val="left" w:pos="4580"/>
+          <w:tab w:val="left" w:pos="5496"/>
+          <w:tab w:val="left" w:pos="6412"/>
+          <w:tab w:val="left" w:pos="7328"/>
+          <w:tab w:val="left" w:pos="8244"/>
+          <w:tab w:val="left" w:pos="9160"/>
+          <w:tab w:val="left" w:pos="10076"/>
+          <w:tab w:val="left" w:pos="10992"/>
+          <w:tab w:val="left" w:pos="11908"/>
+          <w:tab w:val="left" w:pos="12824"/>
+          <w:tab w:val="left" w:pos="13740"/>
+          <w:tab w:val="left" w:pos="14656"/>
+        </w:tabs>
+        <w:jc w:val="left"/>
       </w:pPr>
       <w:r>
         <w:rPr>
           <w:rFonts w:hint="eastAsia"/>
         </w:rPr>
-        <w:t>entry: 'src/index.js'</w:t>
+        <w:t>filename</w:t>
       </w:r>
     </w:p>
     <w:p>
       <w:pPr>
-        <w:rPr>
-          <w:rFonts w:hint="eastAsia"/>
-        </w:rPr>
+        <w:widowControl/>
+        <w:tabs>
+          <w:tab w:val="left" w:pos="916"/>
+          <w:tab w:val="left" w:pos="1832"/>
+          <w:tab w:val="left" w:pos="2748"/>
+          <w:tab w:val="left" w:pos="3664"/>
+          <w:tab w:val="left" w:pos="4580"/>
+          <w:tab w:val="left" w:pos="5496"/>
+          <w:tab w:val="left" w:pos="6412"/>
+          <w:tab w:val="left" w:pos="7328"/>
+          <w:tab w:val="left" w:pos="8244"/>
+          <w:tab w:val="left" w:pos="9160"/>
+          <w:tab w:val="left" w:pos="10076"/>
+          <w:tab w:val="left" w:pos="10992"/>
+          <w:tab w:val="left" w:pos="11908"/>
+          <w:tab w:val="left" w:pos="12824"/>
+          <w:tab w:val="left" w:pos="13740"/>
+          <w:tab w:val="left" w:pos="14656"/>
+        </w:tabs>
+        <w:jc w:val="left"/>
       </w:pPr>
       <w:r>
-        <w:rPr>
-          <w:rFonts w:hint="eastAsia"/>
-        </w:rPr>
-        <w:t>output: dist/main.js</w:t>
-      </w:r>
+        <w:t>'static/</w:t>
+      </w:r>
+      <w:proofErr w:type="gramStart"/>
+      <w:r>
+        <w:t>common.[</w:t>
+      </w:r>
+      <w:proofErr w:type="gramEnd"/>
+      <w:r>
+        <w:t>chunkhash:6].</w:t>
+      </w:r>
+      <w:proofErr w:type="spellStart"/>
+      <w:r>
+        <w:t>js</w:t>
+      </w:r>
+      <w:proofErr w:type="spellEnd"/>
+      <w:r>
+        <w:t>',</w:t>
+      </w:r>
+    </w:p>
+    <w:p>
+      <w:pPr>
+        <w:widowControl/>
+        <w:tabs>
+          <w:tab w:val="left" w:pos="916"/>
+          <w:tab w:val="left" w:pos="1832"/>
+          <w:tab w:val="left" w:pos="2748"/>
+          <w:tab w:val="left" w:pos="3664"/>
+          <w:tab w:val="left" w:pos="4580"/>
+          <w:tab w:val="left" w:pos="5496"/>
+          <w:tab w:val="left" w:pos="6412"/>
+          <w:tab w:val="left" w:pos="7328"/>
+          <w:tab w:val="left" w:pos="8244"/>
+          <w:tab w:val="left" w:pos="9160"/>
+          <w:tab w:val="left" w:pos="10076"/>
+          <w:tab w:val="left" w:pos="10992"/>
+          <w:tab w:val="left" w:pos="11908"/>
+          <w:tab w:val="left" w:pos="12824"/>
+          <w:tab w:val="left" w:pos="13740"/>
+          <w:tab w:val="left" w:pos="14656"/>
+        </w:tabs>
+        <w:jc w:val="left"/>
+      </w:pPr>
+      <w:r>
+        <w:rPr>
+          <w:rFonts w:hint="eastAsia"/>
+        </w:rPr>
+        <w:t>这里的static是相对于打包出来的目录比如</w:t>
+      </w:r>
+      <w:proofErr w:type="spellStart"/>
+      <w:r>
+        <w:rPr>
+          <w:rFonts w:hint="eastAsia"/>
+        </w:rPr>
+        <w:t>dist</w:t>
+      </w:r>
+      <w:proofErr w:type="spellEnd"/>
+      <w:r>
+        <w:rPr>
+          <w:rFonts w:hint="eastAsia"/>
+        </w:rPr>
+        <w:t>的子目录。</w:t>
+      </w:r>
+    </w:p>
+    <w:p/>
+    <w:p>
+      <w:pPr>
+        <w:pStyle w:val="1"/>
+      </w:pPr>
+      <w:bookmarkStart w:id="28" w:name="_Toc534454918"/>
+      <w:r>
+        <w:rPr>
+          <w:rFonts w:hint="eastAsia"/>
+        </w:rPr>
+        <w:lastRenderedPageBreak/>
+        <w:t>webpack4</w:t>
+      </w:r>
+      <w:bookmarkEnd w:id="28"/>
     </w:p>
     <w:p>
       <w:pPr>
         <w:pStyle w:val="2"/>
-        <w:rPr>
-          <w:rFonts w:hint="eastAsia"/>
-        </w:rPr>
       </w:pPr>
-      <w:bookmarkStart w:id="14" w:name="_Toc530558676"/>
-      <w:r>
-        <w:rPr>
-          <w:rFonts w:hint="eastAsia"/>
-        </w:rPr>
-        <w:t>mode</w:t>
-      </w:r>
-      <w:bookmarkEnd w:id="14"/>
+      <w:bookmarkStart w:id="29" w:name="_Toc534454919"/>
+      <w:r>
+        <w:rPr>
+          <w:rFonts w:hint="eastAsia"/>
+        </w:rPr>
+        <w:t>默认配置</w:t>
+      </w:r>
+      <w:bookmarkEnd w:id="29"/>
+    </w:p>
+    <w:p>
+      <w:r>
+        <w:rPr>
+          <w:rFonts w:hint="eastAsia"/>
+        </w:rPr>
+        <w:t>entry: '</w:t>
+      </w:r>
+      <w:proofErr w:type="spellStart"/>
+      <w:r>
+        <w:rPr>
+          <w:rFonts w:hint="eastAsia"/>
+        </w:rPr>
+        <w:t>src</w:t>
+      </w:r>
+      <w:proofErr w:type="spellEnd"/>
+      <w:r>
+        <w:rPr>
+          <w:rFonts w:hint="eastAsia"/>
+        </w:rPr>
+        <w:t>/index.js'</w:t>
+      </w:r>
+    </w:p>
+    <w:p>
+      <w:r>
+        <w:rPr>
+          <w:rFonts w:hint="eastAsia"/>
+        </w:rPr>
+        <w:t xml:space="preserve">output: </w:t>
+      </w:r>
+      <w:proofErr w:type="spellStart"/>
+      <w:r>
+        <w:rPr>
+          <w:rFonts w:hint="eastAsia"/>
+        </w:rPr>
+        <w:t>dist</w:t>
+      </w:r>
+      <w:proofErr w:type="spellEnd"/>
+      <w:r>
+        <w:rPr>
+          <w:rFonts w:hint="eastAsia"/>
+        </w:rPr>
+        <w:t>/main.js</w:t>
+      </w:r>
     </w:p>
     <w:p>
       <w:pPr>
         <w:pStyle w:val="2"/>
-        <w:rPr>
-          <w:rFonts w:hint="eastAsia"/>
-        </w:rPr>
       </w:pPr>
-      <w:bookmarkStart w:id="15" w:name="_Toc530558677"/>
+      <w:bookmarkStart w:id="30" w:name="_Toc534454920"/>
+      <w:r>
+        <w:rPr>
+          <w:rFonts w:hint="eastAsia"/>
+        </w:rPr>
+        <w:t>mode</w:t>
+      </w:r>
+      <w:bookmarkEnd w:id="30"/>
+    </w:p>
+    <w:p>
+      <w:pPr>
+        <w:pStyle w:val="2"/>
+      </w:pPr>
+      <w:bookmarkStart w:id="31" w:name="_Toc534454921"/>
       <w:r>
         <w:rPr>
           <w:rFonts w:hint="eastAsia"/>
         </w:rPr>
         <w:t>更新</w:t>
       </w:r>
-      <w:bookmarkEnd w:id="15"/>
-    </w:p>
-    <w:p>
-      <w:pPr>
-        <w:rPr>
-          <w:rFonts w:hint="eastAsia"/>
-        </w:rPr>
-      </w:pPr>
-      <w:r>
-        <w:rPr>
-          <w:rFonts w:hint="eastAsia"/>
-        </w:rPr>
-        <w:t>SplitChunkPlugin,取代CommonsChunkPlugin</w:t>
-      </w:r>
+      <w:bookmarkEnd w:id="31"/>
+    </w:p>
+    <w:p>
+      <w:proofErr w:type="spellStart"/>
+      <w:r>
+        <w:rPr>
+          <w:rFonts w:hint="eastAsia"/>
+        </w:rPr>
+        <w:t>SplitChunkPlugin</w:t>
+      </w:r>
+      <w:proofErr w:type="spellEnd"/>
+      <w:r>
+        <w:rPr>
+          <w:rFonts w:hint="eastAsia"/>
+        </w:rPr>
+        <w:t>,取代</w:t>
+      </w:r>
+      <w:proofErr w:type="spellStart"/>
+      <w:r>
+        <w:rPr>
+          <w:rFonts w:hint="eastAsia"/>
+        </w:rPr>
+        <w:t>CommonsChunkPlugin</w:t>
+      </w:r>
+      <w:proofErr w:type="spellEnd"/>
     </w:p>
     <w:p>
       <w:pPr>
         <w:pStyle w:val="1"/>
-        <w:rPr>
-          <w:rFonts w:hint="eastAsia"/>
-        </w:rPr>
       </w:pPr>
-      <w:bookmarkStart w:id="16" w:name="_Toc530558678"/>
-      <w:r>
-        <w:rPr>
-          <w:rFonts w:hint="eastAsia"/>
-        </w:rPr>
-        <w:t>webpack-dev-server</w:t>
-      </w:r>
-      <w:bookmarkEnd w:id="16"/>
-    </w:p>
-    <w:p>
-      <w:pPr>
-        <w:rPr>
-          <w:rFonts w:hint="eastAsia"/>
-        </w:rPr>
-      </w:pPr>
+      <w:bookmarkStart w:id="32" w:name="_Toc534454922"/>
+      <w:proofErr w:type="spellStart"/>
+      <w:r>
+        <w:rPr>
+          <w:rFonts w:hint="eastAsia"/>
+        </w:rPr>
+        <w:t>webpack</w:t>
+      </w:r>
+      <w:proofErr w:type="spellEnd"/>
+      <w:r>
+        <w:rPr>
+          <w:rFonts w:hint="eastAsia"/>
+        </w:rPr>
+        <w:t>-dev-server</w:t>
+      </w:r>
+      <w:bookmarkEnd w:id="32"/>
+    </w:p>
+    <w:p>
       <w:r>
         <w:rPr>
           <w:rFonts w:hint="eastAsia"/>
@@ -2196,54 +5945,74 @@
     <w:p>
       <w:pPr>
         <w:pStyle w:val="2"/>
-        <w:rPr>
-          <w:rFonts w:hint="eastAsia"/>
-        </w:rPr>
       </w:pPr>
-      <w:bookmarkStart w:id="17" w:name="_Toc530558679"/>
+      <w:bookmarkStart w:id="33" w:name="_Toc534454923"/>
       <w:r>
         <w:rPr>
           <w:rFonts w:hint="eastAsia"/>
         </w:rPr>
         <w:t>调用</w:t>
       </w:r>
-      <w:bookmarkEnd w:id="17"/>
+      <w:bookmarkEnd w:id="33"/>
     </w:p>
     <w:p>
       <w:pPr>
         <w:pStyle w:val="3"/>
-        <w:rPr>
-          <w:rFonts w:hint="eastAsia"/>
-        </w:rPr>
       </w:pPr>
-      <w:bookmarkStart w:id="18" w:name="_Toc530558680"/>
-      <w:r>
-        <w:rPr>
-          <w:rFonts w:hint="eastAsia"/>
-        </w:rPr>
-        <w:t>webpack-dev-server命令行</w:t>
-      </w:r>
-      <w:bookmarkEnd w:id="18"/>
-    </w:p>
-    <w:p>
-      <w:pPr>
-        <w:rPr>
-          <w:rFonts w:hint="eastAsia"/>
-        </w:rPr>
-      </w:pPr>
-      <w:r>
-        <w:rPr>
-          <w:rFonts w:hint="eastAsia"/>
-        </w:rPr>
-        <w:t>执行命令行时，会读webpack配置文件的devServer配置。</w:t>
-      </w:r>
-    </w:p>
-    <w:p>
-      <w:pPr>
-        <w:rPr>
-          <w:rFonts w:hint="eastAsia"/>
-        </w:rPr>
-      </w:pPr>
+      <w:bookmarkStart w:id="34" w:name="_Toc534454924"/>
+      <w:proofErr w:type="spellStart"/>
+      <w:r>
+        <w:rPr>
+          <w:rFonts w:hint="eastAsia"/>
+        </w:rPr>
+        <w:t>webpack</w:t>
+      </w:r>
+      <w:proofErr w:type="spellEnd"/>
+      <w:r>
+        <w:rPr>
+          <w:rFonts w:hint="eastAsia"/>
+        </w:rPr>
+        <w:t>-dev-server命令行</w:t>
+      </w:r>
+      <w:bookmarkEnd w:id="34"/>
+    </w:p>
+    <w:p>
+      <w:r>
+        <w:rPr>
+          <w:rFonts w:hint="eastAsia"/>
+        </w:rPr>
+        <w:t>执行命令行时，会读</w:t>
+      </w:r>
+      <w:proofErr w:type="spellStart"/>
+      <w:r>
+        <w:rPr>
+          <w:rFonts w:hint="eastAsia"/>
+        </w:rPr>
+        <w:t>webpack</w:t>
+      </w:r>
+      <w:proofErr w:type="spellEnd"/>
+      <w:r>
+        <w:rPr>
+          <w:rFonts w:hint="eastAsia"/>
+        </w:rPr>
+        <w:t>配置文件的</w:t>
+      </w:r>
+      <w:proofErr w:type="spellStart"/>
+      <w:r>
+        <w:rPr>
+          <w:rFonts w:hint="eastAsia"/>
+        </w:rPr>
+        <w:t>devServer</w:t>
+      </w:r>
+      <w:proofErr w:type="spellEnd"/>
+      <w:r>
+        <w:rPr>
+          <w:rFonts w:hint="eastAsia"/>
+        </w:rPr>
+        <w:t>配置。</w:t>
+      </w:r>
+    </w:p>
+    <w:p>
       <w:r>
         <w:rPr>
           <w:rFonts w:hint="eastAsia"/>
@@ -2252,11 +6021,6 @@
       </w:r>
     </w:p>
     <w:p>
-      <w:pPr>
-        <w:rPr>
-          <w:rFonts w:hint="eastAsia"/>
-        </w:rPr>
-      </w:pPr>
       <w:r>
         <w:rPr>
           <w:rFonts w:hint="eastAsia"/>
@@ -2267,77 +6031,192 @@
     <w:p>
       <w:pPr>
         <w:pStyle w:val="3"/>
-        <w:rPr>
-          <w:rFonts w:hint="eastAsia"/>
-        </w:rPr>
       </w:pPr>
-      <w:bookmarkStart w:id="19" w:name="_Toc530558681"/>
+      <w:bookmarkStart w:id="35" w:name="_Toc534454925"/>
+      <w:proofErr w:type="spellStart"/>
       <w:r>
         <w:rPr>
           <w:rFonts w:hint="eastAsia"/>
         </w:rPr>
         <w:t>nodeapi</w:t>
       </w:r>
-      <w:bookmarkEnd w:id="19"/>
+      <w:bookmarkEnd w:id="35"/>
+      <w:proofErr w:type="spellEnd"/>
+    </w:p>
+    <w:p>
+      <w:r>
+        <w:t xml:space="preserve">如果你通过 Node.js API 来使用 dev-server， </w:t>
+      </w:r>
+      <w:proofErr w:type="spellStart"/>
+      <w:r>
+        <w:t>devServer</w:t>
+      </w:r>
+      <w:proofErr w:type="spellEnd"/>
+      <w:r>
+        <w:t xml:space="preserve"> 中的选项将被忽略。</w:t>
+      </w:r>
+      <w:r>
+        <w:lastRenderedPageBreak/>
+        <w:t xml:space="preserve">将选项作为第二个参数传入： new </w:t>
+      </w:r>
+      <w:proofErr w:type="spellStart"/>
+      <w:r>
+        <w:t>WebpackDevServer</w:t>
+      </w:r>
+      <w:proofErr w:type="spellEnd"/>
+      <w:r>
+        <w:t>(compiler, {...})。</w:t>
+      </w:r>
+    </w:p>
+    <w:p>
+      <w:proofErr w:type="spellStart"/>
+      <w:r>
+        <w:t>const</w:t>
+      </w:r>
+      <w:proofErr w:type="spellEnd"/>
+      <w:r>
+        <w:t xml:space="preserve"> compiler = </w:t>
+      </w:r>
+      <w:proofErr w:type="spellStart"/>
+      <w:r>
+        <w:t>webpack</w:t>
+      </w:r>
+      <w:proofErr w:type="spellEnd"/>
+      <w:r>
+        <w:t>(</w:t>
+      </w:r>
+      <w:proofErr w:type="spellStart"/>
+      <w:r>
+        <w:t>webpackConfig</w:t>
+      </w:r>
+      <w:proofErr w:type="spellEnd"/>
+      <w:r>
+        <w:t>)</w:t>
+      </w:r>
+    </w:p>
+    <w:p>
+      <w:proofErr w:type="spellStart"/>
+      <w:r>
+        <w:t>const</w:t>
+      </w:r>
+      <w:proofErr w:type="spellEnd"/>
+      <w:r>
+        <w:t xml:space="preserve"> </w:t>
+      </w:r>
+      <w:proofErr w:type="spellStart"/>
+      <w:r>
+        <w:t>serverConfig</w:t>
+      </w:r>
+      <w:proofErr w:type="spellEnd"/>
+      <w:r>
+        <w:t xml:space="preserve"> = {</w:t>
+      </w:r>
+    </w:p>
+    <w:p>
+      <w:r>
+        <w:t xml:space="preserve">  </w:t>
+      </w:r>
+      <w:proofErr w:type="spellStart"/>
+      <w:r>
+        <w:t>contentBase</w:t>
+      </w:r>
+      <w:proofErr w:type="spellEnd"/>
+      <w:r>
+        <w:t xml:space="preserve">: </w:t>
+      </w:r>
+      <w:proofErr w:type="spellStart"/>
+      <w:proofErr w:type="gramStart"/>
+      <w:r>
+        <w:t>config.distPath</w:t>
+      </w:r>
+      <w:proofErr w:type="spellEnd"/>
+      <w:proofErr w:type="gramEnd"/>
+      <w:r>
+        <w:t>,</w:t>
+      </w:r>
+    </w:p>
+    <w:p>
+      <w:r>
+        <w:t xml:space="preserve">  compress: true,</w:t>
+      </w:r>
+    </w:p>
+    <w:p>
+      <w:r>
+        <w:t xml:space="preserve">  port: 9000,</w:t>
+      </w:r>
+    </w:p>
+    <w:p>
+      <w:r>
+        <w:t xml:space="preserve">  hot: true,</w:t>
+      </w:r>
+    </w:p>
+    <w:p>
+      <w:r>
+        <w:t>}</w:t>
+      </w:r>
+    </w:p>
+    <w:p>
+      <w:proofErr w:type="spellStart"/>
+      <w:r>
+        <w:t>const</w:t>
+      </w:r>
+      <w:proofErr w:type="spellEnd"/>
+      <w:r>
+        <w:t xml:space="preserve"> server = new </w:t>
+      </w:r>
+      <w:proofErr w:type="spellStart"/>
+      <w:proofErr w:type="gramStart"/>
+      <w:r>
+        <w:t>webpackDevServer</w:t>
+      </w:r>
+      <w:proofErr w:type="spellEnd"/>
+      <w:r>
+        <w:t>(</w:t>
+      </w:r>
+      <w:proofErr w:type="gramEnd"/>
+      <w:r>
+        <w:t xml:space="preserve">compiler, </w:t>
+      </w:r>
+      <w:proofErr w:type="spellStart"/>
+      <w:r>
+        <w:t>serverConfig</w:t>
+      </w:r>
+      <w:proofErr w:type="spellEnd"/>
+      <w:r>
+        <w:t>);</w:t>
+      </w:r>
+    </w:p>
+    <w:p>
+      <w:proofErr w:type="spellStart"/>
+      <w:proofErr w:type="gramStart"/>
+      <w:r>
+        <w:t>server.listen</w:t>
+      </w:r>
+      <w:proofErr w:type="spellEnd"/>
+      <w:proofErr w:type="gramEnd"/>
+      <w:r>
+        <w:t>(9000);</w:t>
+      </w:r>
     </w:p>
     <w:p>
       <w:pPr>
-        <w:rPr>
-          <w:rFonts w:hint="eastAsia"/>
-        </w:rPr>
+        <w:pStyle w:val="1"/>
       </w:pPr>
-      <w:r>
-        <w:t>如果你通过 Node.js API 来使用 dev-server， devServer 中的选项将被忽略。将选项作为第二个参数传入： new WebpackDevServer(compiler, {...})。</w:t>
-      </w:r>
-    </w:p>
-    <w:p>
-      <w:r>
-        <w:t>const compiler = webpack(webpackConfig)</w:t>
-      </w:r>
-    </w:p>
-    <w:p>
-      <w:r>
-        <w:t>const serverConfig = {</w:t>
-      </w:r>
-    </w:p>
-    <w:p>
-      <w:r>
-        <w:t xml:space="preserve">  contentBase: config.distPath,</w:t>
-      </w:r>
-    </w:p>
-    <w:p>
-      <w:r>
-        <w:t xml:space="preserve">  compress: true,</w:t>
-      </w:r>
-    </w:p>
-    <w:p>
-      <w:r>
-        <w:t xml:space="preserve">  port: 9000,</w:t>
-      </w:r>
-    </w:p>
-    <w:p>
-      <w:r>
-        <w:t xml:space="preserve">  hot: true,</w:t>
-      </w:r>
-    </w:p>
-    <w:p>
-      <w:r>
-        <w:t>}</w:t>
-      </w:r>
-    </w:p>
-    <w:p>
-      <w:r>
-        <w:t>const server = new webpackDevServer(compiler, serverConfig);</w:t>
-      </w:r>
-    </w:p>
-    <w:p>
-      <w:pPr>
-        <w:rPr>
-          <w:rFonts w:hint="eastAsia"/>
-        </w:rPr>
-      </w:pPr>
-      <w:r>
-        <w:t>server.listen(9000);</w:t>
+      <w:bookmarkStart w:id="36" w:name="_Toc534454926"/>
+      <w:r>
+        <w:rPr>
+          <w:rFonts w:hint="eastAsia"/>
+        </w:rPr>
+        <w:t>编译出来的代码分析</w:t>
+      </w:r>
+      <w:bookmarkEnd w:id="36"/>
+    </w:p>
+    <w:p>
+      <w:r>
+        <w:rPr>
+          <w:rFonts w:hint="eastAsia"/>
+        </w:rPr>
+        <w:t>用到了Symbol是什么鬼？</w:t>
       </w:r>
     </w:p>
     <w:sectPr>
@@ -3363,7 +7242,7 @@
 </file>
 
 <file path=customXml/itemProps1.xml><?xml version="1.0" encoding="utf-8"?>
-<ds:datastoreItem xmlns:ds="http://schemas.openxmlformats.org/officeDocument/2006/customXml" ds:itemID="{57080B3C-9527-6749-8382-1B73C0FF4014}">
+<ds:datastoreItem xmlns:ds="http://schemas.openxmlformats.org/officeDocument/2006/customXml" ds:itemID="{E2902FE4-B1C2-9944-B7F7-B24D93742BD6}">
   <ds:schemaRefs>
     <ds:schemaRef ds:uri="http://schemas.openxmlformats.org/officeDocument/2006/bibliography"/>
   </ds:schemaRefs>
